--- a/trunk/TAMS_CI/docs/SDD.docx
+++ b/trunk/TAMS_CI/docs/SDD.docx
@@ -179,10 +179,12 @@
           <w:szCs w:val="44"/>
           <w:lang w:val="uk-UA"/>
         </w:rPr>
-        <w:t xml:space="preserve">системи моніторингу </w:t>
-      </w:r>
-      <w:proofErr w:type="spellStart"/>
-      <w:r>
+        <w:t>системи моніторингу білінгової системи</w:t>
+      </w:r>
+    </w:p>
+    <w:p>
+      <w:pPr>
+        <w:jc w:val="center"/>
         <w:rPr>
           <w:b/>
           <w:color w:val="0F243E" w:themeColor="text2" w:themeShade="80"/>
@@ -190,10 +192,11 @@
           <w:szCs w:val="44"/>
           <w:lang w:val="uk-UA"/>
         </w:rPr>
-        <w:t>білінгової</w:t>
-      </w:r>
-      <w:proofErr w:type="spellEnd"/>
-      <w:r>
+      </w:pPr>
+    </w:p>
+    <w:p>
+      <w:pPr>
+        <w:jc w:val="center"/>
         <w:rPr>
           <w:b/>
           <w:color w:val="0F243E" w:themeColor="text2" w:themeShade="80"/>
@@ -201,8 +204,7 @@
           <w:szCs w:val="44"/>
           <w:lang w:val="uk-UA"/>
         </w:rPr>
-        <w:t xml:space="preserve"> системи</w:t>
-      </w:r>
+      </w:pPr>
     </w:p>
     <w:p>
       <w:pPr>
@@ -354,30 +356,6 @@
         <w:rPr>
           <w:b/>
           <w:color w:val="0F243E" w:themeColor="text2" w:themeShade="80"/>
-          <w:sz w:val="44"/>
-          <w:szCs w:val="44"/>
-          <w:lang w:val="uk-UA"/>
-        </w:rPr>
-      </w:pPr>
-    </w:p>
-    <w:p>
-      <w:pPr>
-        <w:jc w:val="center"/>
-        <w:rPr>
-          <w:b/>
-          <w:color w:val="0F243E" w:themeColor="text2" w:themeShade="80"/>
-          <w:sz w:val="44"/>
-          <w:szCs w:val="44"/>
-          <w:lang w:val="uk-UA"/>
-        </w:rPr>
-      </w:pPr>
-    </w:p>
-    <w:p>
-      <w:pPr>
-        <w:jc w:val="center"/>
-        <w:rPr>
-          <w:b/>
-          <w:color w:val="0F243E" w:themeColor="text2" w:themeShade="80"/>
           <w:sz w:val="36"/>
           <w:szCs w:val="36"/>
           <w:lang w:val="uk-UA"/>
@@ -424,10 +402,12 @@
       <w:pPr>
         <w:jc w:val="center"/>
         <w:rPr>
+          <w:rStyle w:val="a5"/>
           <w:b/>
           <w:color w:val="0F243E" w:themeColor="text2" w:themeShade="80"/>
           <w:sz w:val="36"/>
           <w:szCs w:val="36"/>
+          <w:u w:val="none"/>
           <w:lang w:val="uk-UA"/>
         </w:rPr>
       </w:pPr>
@@ -441,55 +421,55 @@
         </w:rPr>
         <w:t>Львів 2011</w:t>
       </w:r>
-    </w:p>
-    <w:p>
-      <w:pPr>
-        <w:spacing w:before="1600"/>
-        <w:jc w:val="center"/>
+      <w:r>
+        <w:rPr>
+          <w:caps/>
+          <w:color w:val="0F243E" w:themeColor="text2" w:themeShade="80"/>
+          <w:lang w:val="en-US"/>
+        </w:rPr>
+        <w:fldChar w:fldCharType="begin"/>
+      </w:r>
+      <w:r>
         <w:rPr>
           <w:color w:val="0F243E" w:themeColor="text2" w:themeShade="80"/>
           <w:lang w:val="ru-RU"/>
         </w:rPr>
-      </w:pPr>
-    </w:p>
-    <w:p>
-      <w:pPr>
-        <w:pStyle w:val="10"/>
-        <w:tabs>
-          <w:tab w:val="left" w:pos="1200"/>
-          <w:tab w:val="right" w:leader="dot" w:pos="9895"/>
-        </w:tabs>
-        <w:rPr>
-          <w:rFonts w:ascii="Calibri" w:hAnsi="Calibri"/>
-          <w:b w:val="0"/>
-          <w:caps w:val="0"/>
-          <w:noProof/>
-          <w:color w:val="0F243E" w:themeColor="text2" w:themeShade="80"/>
-          <w:sz w:val="22"/>
-          <w:szCs w:val="22"/>
+        <w:instrText xml:space="preserve"> </w:instrText>
+      </w:r>
+      <w:r>
+        <w:rPr>
+          <w:color w:val="0F243E" w:themeColor="text2" w:themeShade="80"/>
           <w:lang w:val="en-US"/>
         </w:rPr>
-      </w:pPr>
+        <w:instrText>TOC</w:instrText>
+      </w:r>
+      <w:r>
+        <w:rPr>
+          <w:color w:val="0F243E" w:themeColor="text2" w:themeShade="80"/>
+          <w:lang w:val="ru-RU"/>
+        </w:rPr>
+        <w:instrText xml:space="preserve"> \</w:instrText>
+      </w:r>
       <w:r>
         <w:rPr>
           <w:color w:val="0F243E" w:themeColor="text2" w:themeShade="80"/>
           <w:lang w:val="en-US"/>
         </w:rPr>
-        <w:fldChar w:fldCharType="begin"/>
+        <w:instrText>o</w:instrText>
       </w:r>
       <w:r>
         <w:rPr>
           <w:color w:val="0F243E" w:themeColor="text2" w:themeShade="80"/>
           <w:lang w:val="ru-RU"/>
         </w:rPr>
-        <w:instrText xml:space="preserve"> </w:instrText>
+        <w:instrText xml:space="preserve"> \</w:instrText>
       </w:r>
       <w:r>
         <w:rPr>
           <w:color w:val="0F243E" w:themeColor="text2" w:themeShade="80"/>
           <w:lang w:val="en-US"/>
         </w:rPr>
-        <w:instrText>TOC</w:instrText>
+        <w:instrText>h</w:instrText>
       </w:r>
       <w:r>
         <w:rPr>
@@ -503,7 +483,7 @@
           <w:color w:val="0F243E" w:themeColor="text2" w:themeShade="80"/>
           <w:lang w:val="en-US"/>
         </w:rPr>
-        <w:instrText>o</w:instrText>
+        <w:instrText>z</w:instrText>
       </w:r>
       <w:r>
         <w:rPr>
@@ -517,5887 +497,37 @@
           <w:color w:val="0F243E" w:themeColor="text2" w:themeShade="80"/>
           <w:lang w:val="en-US"/>
         </w:rPr>
-        <w:instrText>h</w:instrText>
+        <w:instrText>t</w:instrText>
       </w:r>
       <w:r>
         <w:rPr>
           <w:color w:val="0F243E" w:themeColor="text2" w:themeShade="80"/>
           <w:lang w:val="ru-RU"/>
         </w:rPr>
-        <w:instrText xml:space="preserve"> \</w:instrText>
+        <w:instrText xml:space="preserve"> "</w:instrText>
       </w:r>
       <w:r>
         <w:rPr>
           <w:color w:val="0F243E" w:themeColor="text2" w:themeShade="80"/>
           <w:lang w:val="en-US"/>
         </w:rPr>
-        <w:instrText>z</w:instrText>
+        <w:instrText>Heading</w:instrText>
       </w:r>
       <w:r>
         <w:rPr>
           <w:color w:val="0F243E" w:themeColor="text2" w:themeShade="80"/>
           <w:lang w:val="ru-RU"/>
         </w:rPr>
-        <w:instrText xml:space="preserve"> \</w:instrText>
-      </w:r>
-      <w:r>
-        <w:rPr>
+        <w:instrText xml:space="preserve"> 3;3" </w:instrText>
+      </w:r>
+      <w:r>
+        <w:rPr>
+          <w:caps/>
           <w:color w:val="0F243E" w:themeColor="text2" w:themeShade="80"/>
           <w:lang w:val="en-US"/>
         </w:rPr>
-        <w:instrText>t</w:instrText>
-      </w:r>
-      <w:r>
-        <w:rPr>
-          <w:color w:val="0F243E" w:themeColor="text2" w:themeShade="80"/>
-          <w:lang w:val="ru-RU"/>
-        </w:rPr>
-        <w:instrText xml:space="preserve"> "</w:instrText>
-      </w:r>
-      <w:r>
-        <w:rPr>
-          <w:color w:val="0F243E" w:themeColor="text2" w:themeShade="80"/>
-          <w:lang w:val="en-US"/>
-        </w:rPr>
-        <w:instrText>Heading</w:instrText>
-      </w:r>
-      <w:r>
-        <w:rPr>
-          <w:color w:val="0F243E" w:themeColor="text2" w:themeShade="80"/>
-          <w:lang w:val="ru-RU"/>
-        </w:rPr>
-        <w:instrText xml:space="preserve"> 3;3" </w:instrText>
-      </w:r>
-      <w:r>
-        <w:rPr>
-          <w:color w:val="0F243E" w:themeColor="text2" w:themeShade="80"/>
-          <w:lang w:val="en-US"/>
-        </w:rPr>
         <w:fldChar w:fldCharType="separate"/>
       </w:r>
-      <w:hyperlink w:anchor="_Toc305963396" w:history="1">
-        <w:r>
-          <w:rPr>
-            <w:rStyle w:val="a5"/>
-            <w:noProof/>
-            <w:color w:val="0F243E" w:themeColor="text2" w:themeShade="80"/>
-            <w:lang w:val="uk-UA"/>
-          </w:rPr>
-          <w:t>1</w:t>
-        </w:r>
-        <w:r>
-          <w:rPr>
-            <w:rFonts w:ascii="Calibri" w:hAnsi="Calibri"/>
-            <w:b w:val="0"/>
-            <w:caps w:val="0"/>
-            <w:noProof/>
-            <w:color w:val="0F243E" w:themeColor="text2" w:themeShade="80"/>
-            <w:sz w:val="22"/>
-            <w:szCs w:val="22"/>
-            <w:lang w:val="en-US"/>
-          </w:rPr>
-          <w:tab/>
-        </w:r>
-        <w:r>
-          <w:rPr>
-            <w:rStyle w:val="a5"/>
-            <w:noProof/>
-            <w:color w:val="0F243E" w:themeColor="text2" w:themeShade="80"/>
-            <w:lang w:val="uk-UA"/>
-          </w:rPr>
-          <w:t>Вступ</w:t>
-        </w:r>
-        <w:r>
-          <w:rPr>
-            <w:noProof/>
-            <w:webHidden/>
-            <w:color w:val="0F243E" w:themeColor="text2" w:themeShade="80"/>
-          </w:rPr>
-          <w:tab/>
-        </w:r>
-        <w:r>
-          <w:rPr>
-            <w:noProof/>
-            <w:webHidden/>
-            <w:color w:val="0F243E" w:themeColor="text2" w:themeShade="80"/>
-          </w:rPr>
-          <w:fldChar w:fldCharType="begin"/>
-        </w:r>
-        <w:r>
-          <w:rPr>
-            <w:noProof/>
-            <w:webHidden/>
-            <w:color w:val="0F243E" w:themeColor="text2" w:themeShade="80"/>
-          </w:rPr>
-          <w:instrText xml:space="preserve"> PAGEREF _Toc305963396 \h </w:instrText>
-        </w:r>
-        <w:r>
-          <w:rPr>
-            <w:noProof/>
-            <w:webHidden/>
-            <w:color w:val="0F243E" w:themeColor="text2" w:themeShade="80"/>
-          </w:rPr>
-        </w:r>
-        <w:r>
-          <w:rPr>
-            <w:noProof/>
-            <w:webHidden/>
-            <w:color w:val="0F243E" w:themeColor="text2" w:themeShade="80"/>
-          </w:rPr>
-          <w:fldChar w:fldCharType="separate"/>
-        </w:r>
-        <w:r>
-          <w:rPr>
-            <w:noProof/>
-            <w:webHidden/>
-            <w:color w:val="0F243E" w:themeColor="text2" w:themeShade="80"/>
-          </w:rPr>
-          <w:t>3</w:t>
-        </w:r>
-        <w:r>
-          <w:rPr>
-            <w:noProof/>
-            <w:webHidden/>
-            <w:color w:val="0F243E" w:themeColor="text2" w:themeShade="80"/>
-          </w:rPr>
-          <w:fldChar w:fldCharType="end"/>
-        </w:r>
-      </w:hyperlink>
-    </w:p>
-    <w:p>
-      <w:pPr>
-        <w:pStyle w:val="20"/>
-        <w:tabs>
-          <w:tab w:val="left" w:pos="1600"/>
-          <w:tab w:val="right" w:leader="dot" w:pos="9895"/>
-        </w:tabs>
-        <w:rPr>
-          <w:rFonts w:ascii="Calibri" w:hAnsi="Calibri"/>
-          <w:smallCaps w:val="0"/>
-          <w:noProof/>
-          <w:color w:val="0F243E" w:themeColor="text2" w:themeShade="80"/>
-          <w:sz w:val="22"/>
-          <w:szCs w:val="22"/>
-          <w:lang w:val="en-US"/>
-        </w:rPr>
-      </w:pPr>
-      <w:hyperlink w:anchor="_Toc305963397" w:history="1">
-        <w:r>
-          <w:rPr>
-            <w:rStyle w:val="a5"/>
-            <w:noProof/>
-            <w:color w:val="0F243E" w:themeColor="text2" w:themeShade="80"/>
-            <w:lang w:val="uk-UA"/>
-          </w:rPr>
-          <w:t>1.1</w:t>
-        </w:r>
-        <w:r>
-          <w:rPr>
-            <w:rFonts w:ascii="Calibri" w:hAnsi="Calibri"/>
-            <w:smallCaps w:val="0"/>
-            <w:noProof/>
-            <w:color w:val="0F243E" w:themeColor="text2" w:themeShade="80"/>
-            <w:sz w:val="22"/>
-            <w:szCs w:val="22"/>
-            <w:lang w:val="en-US"/>
-          </w:rPr>
-          <w:tab/>
-        </w:r>
-        <w:r>
-          <w:rPr>
-            <w:rStyle w:val="a5"/>
-            <w:noProof/>
-            <w:color w:val="0F243E" w:themeColor="text2" w:themeShade="80"/>
-            <w:lang w:val="uk-UA"/>
-          </w:rPr>
-          <w:t>Призначення</w:t>
-        </w:r>
-        <w:r>
-          <w:rPr>
-            <w:noProof/>
-            <w:webHidden/>
-            <w:color w:val="0F243E" w:themeColor="text2" w:themeShade="80"/>
-          </w:rPr>
-          <w:tab/>
-        </w:r>
-        <w:r>
-          <w:rPr>
-            <w:noProof/>
-            <w:webHidden/>
-            <w:color w:val="0F243E" w:themeColor="text2" w:themeShade="80"/>
-          </w:rPr>
-          <w:fldChar w:fldCharType="begin"/>
-        </w:r>
-        <w:r>
-          <w:rPr>
-            <w:noProof/>
-            <w:webHidden/>
-            <w:color w:val="0F243E" w:themeColor="text2" w:themeShade="80"/>
-          </w:rPr>
-          <w:instrText xml:space="preserve"> PAGEREF _Toc305963397 \h </w:instrText>
-        </w:r>
-        <w:r>
-          <w:rPr>
-            <w:noProof/>
-            <w:webHidden/>
-            <w:color w:val="0F243E" w:themeColor="text2" w:themeShade="80"/>
-          </w:rPr>
-        </w:r>
-        <w:r>
-          <w:rPr>
-            <w:noProof/>
-            <w:webHidden/>
-            <w:color w:val="0F243E" w:themeColor="text2" w:themeShade="80"/>
-          </w:rPr>
-          <w:fldChar w:fldCharType="separate"/>
-        </w:r>
-        <w:r>
-          <w:rPr>
-            <w:noProof/>
-            <w:webHidden/>
-            <w:color w:val="0F243E" w:themeColor="text2" w:themeShade="80"/>
-          </w:rPr>
-          <w:t>3</w:t>
-        </w:r>
-        <w:r>
-          <w:rPr>
-            <w:noProof/>
-            <w:webHidden/>
-            <w:color w:val="0F243E" w:themeColor="text2" w:themeShade="80"/>
-          </w:rPr>
-          <w:fldChar w:fldCharType="end"/>
-        </w:r>
-      </w:hyperlink>
-    </w:p>
-    <w:p>
-      <w:pPr>
-        <w:pStyle w:val="20"/>
-        <w:tabs>
-          <w:tab w:val="left" w:pos="1600"/>
-          <w:tab w:val="right" w:leader="dot" w:pos="9895"/>
-        </w:tabs>
-        <w:rPr>
-          <w:rFonts w:ascii="Calibri" w:hAnsi="Calibri"/>
-          <w:smallCaps w:val="0"/>
-          <w:noProof/>
-          <w:color w:val="0F243E" w:themeColor="text2" w:themeShade="80"/>
-          <w:sz w:val="22"/>
-          <w:szCs w:val="22"/>
-          <w:lang w:val="en-US"/>
-        </w:rPr>
-      </w:pPr>
-      <w:hyperlink w:anchor="_Toc305963398" w:history="1">
-        <w:r>
-          <w:rPr>
-            <w:rStyle w:val="a5"/>
-            <w:noProof/>
-            <w:color w:val="0F243E" w:themeColor="text2" w:themeShade="80"/>
-            <w:lang w:val="uk-UA"/>
-          </w:rPr>
-          <w:t>1.2</w:t>
-        </w:r>
-        <w:r>
-          <w:rPr>
-            <w:rFonts w:ascii="Calibri" w:hAnsi="Calibri"/>
-            <w:smallCaps w:val="0"/>
-            <w:noProof/>
-            <w:color w:val="0F243E" w:themeColor="text2" w:themeShade="80"/>
-            <w:sz w:val="22"/>
-            <w:szCs w:val="22"/>
-            <w:lang w:val="en-US"/>
-          </w:rPr>
-          <w:tab/>
-        </w:r>
-        <w:r>
-          <w:rPr>
-            <w:rStyle w:val="a5"/>
-            <w:noProof/>
-            <w:color w:val="0F243E" w:themeColor="text2" w:themeShade="80"/>
-            <w:lang w:val="uk-UA"/>
-          </w:rPr>
-          <w:t>Область застосування</w:t>
-        </w:r>
-        <w:r>
-          <w:rPr>
-            <w:noProof/>
-            <w:webHidden/>
-            <w:color w:val="0F243E" w:themeColor="text2" w:themeShade="80"/>
-          </w:rPr>
-          <w:tab/>
-        </w:r>
-        <w:r>
-          <w:rPr>
-            <w:noProof/>
-            <w:webHidden/>
-            <w:color w:val="0F243E" w:themeColor="text2" w:themeShade="80"/>
-          </w:rPr>
-          <w:fldChar w:fldCharType="begin"/>
-        </w:r>
-        <w:r>
-          <w:rPr>
-            <w:noProof/>
-            <w:webHidden/>
-            <w:color w:val="0F243E" w:themeColor="text2" w:themeShade="80"/>
-          </w:rPr>
-          <w:instrText xml:space="preserve"> PAGEREF _Toc305963398 \h </w:instrText>
-        </w:r>
-        <w:r>
-          <w:rPr>
-            <w:noProof/>
-            <w:webHidden/>
-            <w:color w:val="0F243E" w:themeColor="text2" w:themeShade="80"/>
-          </w:rPr>
-        </w:r>
-        <w:r>
-          <w:rPr>
-            <w:noProof/>
-            <w:webHidden/>
-            <w:color w:val="0F243E" w:themeColor="text2" w:themeShade="80"/>
-          </w:rPr>
-          <w:fldChar w:fldCharType="separate"/>
-        </w:r>
-        <w:r>
-          <w:rPr>
-            <w:noProof/>
-            <w:webHidden/>
-            <w:color w:val="0F243E" w:themeColor="text2" w:themeShade="80"/>
-          </w:rPr>
-          <w:t>3</w:t>
-        </w:r>
-        <w:r>
-          <w:rPr>
-            <w:noProof/>
-            <w:webHidden/>
-            <w:color w:val="0F243E" w:themeColor="text2" w:themeShade="80"/>
-          </w:rPr>
-          <w:fldChar w:fldCharType="end"/>
-        </w:r>
-      </w:hyperlink>
-    </w:p>
-    <w:p>
-      <w:pPr>
-        <w:pStyle w:val="20"/>
-        <w:tabs>
-          <w:tab w:val="left" w:pos="1600"/>
-          <w:tab w:val="right" w:leader="dot" w:pos="9895"/>
-        </w:tabs>
-        <w:rPr>
-          <w:rFonts w:ascii="Calibri" w:hAnsi="Calibri"/>
-          <w:smallCaps w:val="0"/>
-          <w:noProof/>
-          <w:color w:val="0F243E" w:themeColor="text2" w:themeShade="80"/>
-          <w:sz w:val="22"/>
-          <w:szCs w:val="22"/>
-          <w:lang w:val="en-US"/>
-        </w:rPr>
-      </w:pPr>
-      <w:hyperlink w:anchor="_Toc305963399" w:history="1">
-        <w:r>
-          <w:rPr>
-            <w:rStyle w:val="a5"/>
-            <w:noProof/>
-            <w:color w:val="0F243E" w:themeColor="text2" w:themeShade="80"/>
-            <w:lang w:val="uk-UA"/>
-          </w:rPr>
-          <w:t>1.3</w:t>
-        </w:r>
-        <w:r>
-          <w:rPr>
-            <w:rFonts w:ascii="Calibri" w:hAnsi="Calibri"/>
-            <w:smallCaps w:val="0"/>
-            <w:noProof/>
-            <w:color w:val="0F243E" w:themeColor="text2" w:themeShade="80"/>
-            <w:sz w:val="22"/>
-            <w:szCs w:val="22"/>
-            <w:lang w:val="en-US"/>
-          </w:rPr>
-          <w:tab/>
-        </w:r>
-        <w:r>
-          <w:rPr>
-            <w:rStyle w:val="a5"/>
-            <w:noProof/>
-            <w:color w:val="0F243E" w:themeColor="text2" w:themeShade="80"/>
-            <w:lang w:val="uk-UA"/>
-          </w:rPr>
-          <w:t>Технічне завдання</w:t>
-        </w:r>
-        <w:r>
-          <w:rPr>
-            <w:noProof/>
-            <w:webHidden/>
-            <w:color w:val="0F243E" w:themeColor="text2" w:themeShade="80"/>
-          </w:rPr>
-          <w:tab/>
-        </w:r>
-        <w:r>
-          <w:rPr>
-            <w:noProof/>
-            <w:webHidden/>
-            <w:color w:val="0F243E" w:themeColor="text2" w:themeShade="80"/>
-          </w:rPr>
-          <w:fldChar w:fldCharType="begin"/>
-        </w:r>
-        <w:r>
-          <w:rPr>
-            <w:noProof/>
-            <w:webHidden/>
-            <w:color w:val="0F243E" w:themeColor="text2" w:themeShade="80"/>
-          </w:rPr>
-          <w:instrText xml:space="preserve"> PAGEREF _Toc305963399 \h </w:instrText>
-        </w:r>
-        <w:r>
-          <w:rPr>
-            <w:noProof/>
-            <w:webHidden/>
-            <w:color w:val="0F243E" w:themeColor="text2" w:themeShade="80"/>
-          </w:rPr>
-        </w:r>
-        <w:r>
-          <w:rPr>
-            <w:noProof/>
-            <w:webHidden/>
-            <w:color w:val="0F243E" w:themeColor="text2" w:themeShade="80"/>
-          </w:rPr>
-          <w:fldChar w:fldCharType="separate"/>
-        </w:r>
-        <w:r>
-          <w:rPr>
-            <w:noProof/>
-            <w:webHidden/>
-            <w:color w:val="0F243E" w:themeColor="text2" w:themeShade="80"/>
-          </w:rPr>
-          <w:t>3</w:t>
-        </w:r>
-        <w:r>
-          <w:rPr>
-            <w:noProof/>
-            <w:webHidden/>
-            <w:color w:val="0F243E" w:themeColor="text2" w:themeShade="80"/>
-          </w:rPr>
-          <w:fldChar w:fldCharType="end"/>
-        </w:r>
-      </w:hyperlink>
-    </w:p>
-    <w:p>
-      <w:pPr>
-        <w:pStyle w:val="20"/>
-        <w:tabs>
-          <w:tab w:val="left" w:pos="1600"/>
-          <w:tab w:val="right" w:leader="dot" w:pos="9895"/>
-        </w:tabs>
-        <w:rPr>
-          <w:rFonts w:ascii="Calibri" w:hAnsi="Calibri"/>
-          <w:smallCaps w:val="0"/>
-          <w:noProof/>
-          <w:color w:val="0F243E" w:themeColor="text2" w:themeShade="80"/>
-          <w:sz w:val="22"/>
-          <w:szCs w:val="22"/>
-          <w:lang w:val="en-US"/>
-        </w:rPr>
-      </w:pPr>
-      <w:hyperlink w:anchor="_Toc305963400" w:history="1">
-        <w:r>
-          <w:rPr>
-            <w:rStyle w:val="a5"/>
-            <w:noProof/>
-            <w:color w:val="0F243E" w:themeColor="text2" w:themeShade="80"/>
-            <w:lang w:val="uk-UA"/>
-          </w:rPr>
-          <w:t>1.4</w:t>
-        </w:r>
-        <w:r>
-          <w:rPr>
-            <w:rFonts w:ascii="Calibri" w:hAnsi="Calibri"/>
-            <w:smallCaps w:val="0"/>
-            <w:noProof/>
-            <w:color w:val="0F243E" w:themeColor="text2" w:themeShade="80"/>
-            <w:sz w:val="22"/>
-            <w:szCs w:val="22"/>
-            <w:lang w:val="en-US"/>
-          </w:rPr>
-          <w:tab/>
-        </w:r>
-        <w:r>
-          <w:rPr>
-            <w:rStyle w:val="a5"/>
-            <w:noProof/>
-            <w:color w:val="0F243E" w:themeColor="text2" w:themeShade="80"/>
-            <w:lang w:val="uk-UA"/>
-          </w:rPr>
-          <w:t>Визначення і абревіатури</w:t>
-        </w:r>
-        <w:r>
-          <w:rPr>
-            <w:noProof/>
-            <w:webHidden/>
-            <w:color w:val="0F243E" w:themeColor="text2" w:themeShade="80"/>
-          </w:rPr>
-          <w:tab/>
-        </w:r>
-        <w:r>
-          <w:rPr>
-            <w:noProof/>
-            <w:webHidden/>
-            <w:color w:val="0F243E" w:themeColor="text2" w:themeShade="80"/>
-          </w:rPr>
-          <w:fldChar w:fldCharType="begin"/>
-        </w:r>
-        <w:r>
-          <w:rPr>
-            <w:noProof/>
-            <w:webHidden/>
-            <w:color w:val="0F243E" w:themeColor="text2" w:themeShade="80"/>
-          </w:rPr>
-          <w:instrText xml:space="preserve"> PAGEREF _Toc305963400 \h </w:instrText>
-        </w:r>
-        <w:r>
-          <w:rPr>
-            <w:noProof/>
-            <w:webHidden/>
-            <w:color w:val="0F243E" w:themeColor="text2" w:themeShade="80"/>
-          </w:rPr>
-        </w:r>
-        <w:r>
-          <w:rPr>
-            <w:noProof/>
-            <w:webHidden/>
-            <w:color w:val="0F243E" w:themeColor="text2" w:themeShade="80"/>
-          </w:rPr>
-          <w:fldChar w:fldCharType="separate"/>
-        </w:r>
-        <w:r>
-          <w:rPr>
-            <w:noProof/>
-            <w:webHidden/>
-            <w:color w:val="0F243E" w:themeColor="text2" w:themeShade="80"/>
-          </w:rPr>
-          <w:t>3</w:t>
-        </w:r>
-        <w:r>
-          <w:rPr>
-            <w:noProof/>
-            <w:webHidden/>
-            <w:color w:val="0F243E" w:themeColor="text2" w:themeShade="80"/>
-          </w:rPr>
-          <w:fldChar w:fldCharType="end"/>
-        </w:r>
-      </w:hyperlink>
-    </w:p>
-    <w:p>
-      <w:pPr>
-        <w:pStyle w:val="30"/>
-        <w:tabs>
-          <w:tab w:val="left" w:pos="1780"/>
-          <w:tab w:val="right" w:leader="dot" w:pos="9895"/>
-        </w:tabs>
-        <w:rPr>
-          <w:rFonts w:ascii="Calibri" w:hAnsi="Calibri"/>
-          <w:i w:val="0"/>
-          <w:noProof/>
-          <w:color w:val="0F243E" w:themeColor="text2" w:themeShade="80"/>
-          <w:sz w:val="22"/>
-          <w:szCs w:val="22"/>
-          <w:lang w:val="en-US"/>
-        </w:rPr>
-      </w:pPr>
-      <w:hyperlink w:anchor="_Toc305963401" w:history="1">
-        <w:r>
-          <w:rPr>
-            <w:rStyle w:val="a5"/>
-            <w:noProof/>
-            <w:color w:val="0F243E" w:themeColor="text2" w:themeShade="80"/>
-            <w:lang w:val="uk-UA"/>
-          </w:rPr>
-          <w:t>1.4.1</w:t>
-        </w:r>
-        <w:r>
-          <w:rPr>
-            <w:rFonts w:ascii="Calibri" w:hAnsi="Calibri"/>
-            <w:i w:val="0"/>
-            <w:noProof/>
-            <w:color w:val="0F243E" w:themeColor="text2" w:themeShade="80"/>
-            <w:sz w:val="22"/>
-            <w:szCs w:val="22"/>
-            <w:lang w:val="en-US"/>
-          </w:rPr>
-          <w:tab/>
-        </w:r>
-        <w:r>
-          <w:rPr>
-            <w:rStyle w:val="a5"/>
-            <w:noProof/>
-            <w:color w:val="0F243E" w:themeColor="text2" w:themeShade="80"/>
-            <w:lang w:val="uk-UA"/>
-          </w:rPr>
-          <w:t>Основні визначення і абревіатури</w:t>
-        </w:r>
-        <w:r>
-          <w:rPr>
-            <w:noProof/>
-            <w:webHidden/>
-            <w:color w:val="0F243E" w:themeColor="text2" w:themeShade="80"/>
-          </w:rPr>
-          <w:tab/>
-        </w:r>
-        <w:r>
-          <w:rPr>
-            <w:noProof/>
-            <w:webHidden/>
-            <w:color w:val="0F243E" w:themeColor="text2" w:themeShade="80"/>
-          </w:rPr>
-          <w:fldChar w:fldCharType="begin"/>
-        </w:r>
-        <w:r>
-          <w:rPr>
-            <w:noProof/>
-            <w:webHidden/>
-            <w:color w:val="0F243E" w:themeColor="text2" w:themeShade="80"/>
-          </w:rPr>
-          <w:instrText xml:space="preserve"> PAGEREF _Toc305963401 \h </w:instrText>
-        </w:r>
-        <w:r>
-          <w:rPr>
-            <w:noProof/>
-            <w:webHidden/>
-            <w:color w:val="0F243E" w:themeColor="text2" w:themeShade="80"/>
-          </w:rPr>
-        </w:r>
-        <w:r>
-          <w:rPr>
-            <w:noProof/>
-            <w:webHidden/>
-            <w:color w:val="0F243E" w:themeColor="text2" w:themeShade="80"/>
-          </w:rPr>
-          <w:fldChar w:fldCharType="separate"/>
-        </w:r>
-        <w:r>
-          <w:rPr>
-            <w:noProof/>
-            <w:webHidden/>
-            <w:color w:val="0F243E" w:themeColor="text2" w:themeShade="80"/>
-          </w:rPr>
-          <w:t>3</w:t>
-        </w:r>
-        <w:r>
-          <w:rPr>
-            <w:noProof/>
-            <w:webHidden/>
-            <w:color w:val="0F243E" w:themeColor="text2" w:themeShade="80"/>
-          </w:rPr>
-          <w:fldChar w:fldCharType="end"/>
-        </w:r>
-      </w:hyperlink>
-    </w:p>
-    <w:p>
-      <w:pPr>
-        <w:pStyle w:val="30"/>
-        <w:tabs>
-          <w:tab w:val="left" w:pos="1780"/>
-          <w:tab w:val="right" w:leader="dot" w:pos="9895"/>
-        </w:tabs>
-        <w:rPr>
-          <w:rFonts w:ascii="Calibri" w:hAnsi="Calibri"/>
-          <w:i w:val="0"/>
-          <w:noProof/>
-          <w:color w:val="0F243E" w:themeColor="text2" w:themeShade="80"/>
-          <w:sz w:val="22"/>
-          <w:szCs w:val="22"/>
-          <w:lang w:val="en-US"/>
-        </w:rPr>
-      </w:pPr>
-      <w:hyperlink w:anchor="_Toc305963402" w:history="1">
-        <w:r>
-          <w:rPr>
-            <w:rStyle w:val="a5"/>
-            <w:noProof/>
-            <w:color w:val="0F243E" w:themeColor="text2" w:themeShade="80"/>
-            <w:lang w:val="uk-UA"/>
-          </w:rPr>
-          <w:t>1.4.2</w:t>
-        </w:r>
-        <w:r>
-          <w:rPr>
-            <w:rFonts w:ascii="Calibri" w:hAnsi="Calibri"/>
-            <w:i w:val="0"/>
-            <w:noProof/>
-            <w:color w:val="0F243E" w:themeColor="text2" w:themeShade="80"/>
-            <w:sz w:val="22"/>
-            <w:szCs w:val="22"/>
-            <w:lang w:val="en-US"/>
-          </w:rPr>
-          <w:tab/>
-        </w:r>
-        <w:r>
-          <w:rPr>
-            <w:rStyle w:val="a5"/>
-            <w:noProof/>
-            <w:color w:val="0F243E" w:themeColor="text2" w:themeShade="80"/>
-            <w:lang w:val="uk-UA"/>
-          </w:rPr>
-          <w:t>Осодливі визначення та абревіатури</w:t>
-        </w:r>
-        <w:r>
-          <w:rPr>
-            <w:noProof/>
-            <w:webHidden/>
-            <w:color w:val="0F243E" w:themeColor="text2" w:themeShade="80"/>
-          </w:rPr>
-          <w:tab/>
-        </w:r>
-        <w:r>
-          <w:rPr>
-            <w:noProof/>
-            <w:webHidden/>
-            <w:color w:val="0F243E" w:themeColor="text2" w:themeShade="80"/>
-          </w:rPr>
-          <w:fldChar w:fldCharType="begin"/>
-        </w:r>
-        <w:r>
-          <w:rPr>
-            <w:noProof/>
-            <w:webHidden/>
-            <w:color w:val="0F243E" w:themeColor="text2" w:themeShade="80"/>
-          </w:rPr>
-          <w:instrText xml:space="preserve"> PAGEREF _Toc305963402 \h </w:instrText>
-        </w:r>
-        <w:r>
-          <w:rPr>
-            <w:noProof/>
-            <w:webHidden/>
-            <w:color w:val="0F243E" w:themeColor="text2" w:themeShade="80"/>
-          </w:rPr>
-        </w:r>
-        <w:r>
-          <w:rPr>
-            <w:noProof/>
-            <w:webHidden/>
-            <w:color w:val="0F243E" w:themeColor="text2" w:themeShade="80"/>
-          </w:rPr>
-          <w:fldChar w:fldCharType="separate"/>
-        </w:r>
-        <w:r>
-          <w:rPr>
-            <w:noProof/>
-            <w:webHidden/>
-            <w:color w:val="0F243E" w:themeColor="text2" w:themeShade="80"/>
-          </w:rPr>
-          <w:t>3</w:t>
-        </w:r>
-        <w:r>
-          <w:rPr>
-            <w:noProof/>
-            <w:webHidden/>
-            <w:color w:val="0F243E" w:themeColor="text2" w:themeShade="80"/>
-          </w:rPr>
-          <w:fldChar w:fldCharType="end"/>
-        </w:r>
-      </w:hyperlink>
-    </w:p>
-    <w:p>
-      <w:pPr>
-        <w:pStyle w:val="20"/>
-        <w:tabs>
-          <w:tab w:val="left" w:pos="1600"/>
-          <w:tab w:val="right" w:leader="dot" w:pos="9895"/>
-        </w:tabs>
-        <w:rPr>
-          <w:rFonts w:ascii="Calibri" w:hAnsi="Calibri"/>
-          <w:smallCaps w:val="0"/>
-          <w:noProof/>
-          <w:color w:val="0F243E" w:themeColor="text2" w:themeShade="80"/>
-          <w:sz w:val="22"/>
-          <w:szCs w:val="22"/>
-          <w:lang w:val="en-US"/>
-        </w:rPr>
-      </w:pPr>
-      <w:hyperlink w:anchor="_Toc305963403" w:history="1">
-        <w:r>
-          <w:rPr>
-            <w:rStyle w:val="a5"/>
-            <w:noProof/>
-            <w:color w:val="0F243E" w:themeColor="text2" w:themeShade="80"/>
-            <w:lang w:val="uk-UA"/>
-          </w:rPr>
-          <w:t>1.5</w:t>
-        </w:r>
-        <w:r>
-          <w:rPr>
-            <w:rFonts w:ascii="Calibri" w:hAnsi="Calibri"/>
-            <w:smallCaps w:val="0"/>
-            <w:noProof/>
-            <w:color w:val="0F243E" w:themeColor="text2" w:themeShade="80"/>
-            <w:sz w:val="22"/>
-            <w:szCs w:val="22"/>
-            <w:lang w:val="en-US"/>
-          </w:rPr>
-          <w:tab/>
-        </w:r>
-        <w:r>
-          <w:rPr>
-            <w:rStyle w:val="a5"/>
-            <w:noProof/>
-            <w:color w:val="0F243E" w:themeColor="text2" w:themeShade="80"/>
-            <w:lang w:val="uk-UA"/>
-          </w:rPr>
-          <w:t>База</w:t>
-        </w:r>
-        <w:r>
-          <w:rPr>
-            <w:noProof/>
-            <w:webHidden/>
-            <w:color w:val="0F243E" w:themeColor="text2" w:themeShade="80"/>
-          </w:rPr>
-          <w:tab/>
-        </w:r>
-        <w:r>
-          <w:rPr>
-            <w:noProof/>
-            <w:webHidden/>
-            <w:color w:val="0F243E" w:themeColor="text2" w:themeShade="80"/>
-          </w:rPr>
-          <w:fldChar w:fldCharType="begin"/>
-        </w:r>
-        <w:r>
-          <w:rPr>
-            <w:noProof/>
-            <w:webHidden/>
-            <w:color w:val="0F243E" w:themeColor="text2" w:themeShade="80"/>
-          </w:rPr>
-          <w:instrText xml:space="preserve"> PAGEREF _Toc305963403 \h </w:instrText>
-        </w:r>
-        <w:r>
-          <w:rPr>
-            <w:noProof/>
-            <w:webHidden/>
-            <w:color w:val="0F243E" w:themeColor="text2" w:themeShade="80"/>
-          </w:rPr>
-        </w:r>
-        <w:r>
-          <w:rPr>
-            <w:noProof/>
-            <w:webHidden/>
-            <w:color w:val="0F243E" w:themeColor="text2" w:themeShade="80"/>
-          </w:rPr>
-          <w:fldChar w:fldCharType="separate"/>
-        </w:r>
-        <w:r>
-          <w:rPr>
-            <w:noProof/>
-            <w:webHidden/>
-            <w:color w:val="0F243E" w:themeColor="text2" w:themeShade="80"/>
-          </w:rPr>
-          <w:t>3</w:t>
-        </w:r>
-        <w:r>
-          <w:rPr>
-            <w:noProof/>
-            <w:webHidden/>
-            <w:color w:val="0F243E" w:themeColor="text2" w:themeShade="80"/>
-          </w:rPr>
-          <w:fldChar w:fldCharType="end"/>
-        </w:r>
-      </w:hyperlink>
-    </w:p>
-    <w:p>
-      <w:pPr>
-        <w:pStyle w:val="10"/>
-        <w:tabs>
-          <w:tab w:val="left" w:pos="1200"/>
-          <w:tab w:val="right" w:leader="dot" w:pos="9895"/>
-        </w:tabs>
-        <w:rPr>
-          <w:rFonts w:ascii="Calibri" w:hAnsi="Calibri"/>
-          <w:b w:val="0"/>
-          <w:caps w:val="0"/>
-          <w:noProof/>
-          <w:color w:val="0F243E" w:themeColor="text2" w:themeShade="80"/>
-          <w:sz w:val="22"/>
-          <w:szCs w:val="22"/>
-          <w:lang w:val="en-US"/>
-        </w:rPr>
-      </w:pPr>
-      <w:hyperlink w:anchor="_Toc305963404" w:history="1">
-        <w:r>
-          <w:rPr>
-            <w:rStyle w:val="a5"/>
-            <w:noProof/>
-            <w:color w:val="0F243E" w:themeColor="text2" w:themeShade="80"/>
-            <w:lang w:val="uk-UA"/>
-          </w:rPr>
-          <w:t>2</w:t>
-        </w:r>
-        <w:r>
-          <w:rPr>
-            <w:rFonts w:ascii="Calibri" w:hAnsi="Calibri"/>
-            <w:b w:val="0"/>
-            <w:caps w:val="0"/>
-            <w:noProof/>
-            <w:color w:val="0F243E" w:themeColor="text2" w:themeShade="80"/>
-            <w:sz w:val="22"/>
-            <w:szCs w:val="22"/>
-            <w:lang w:val="en-US"/>
-          </w:rPr>
-          <w:tab/>
-        </w:r>
-        <w:r>
-          <w:rPr>
-            <w:rStyle w:val="a5"/>
-            <w:noProof/>
-            <w:color w:val="0F243E" w:themeColor="text2" w:themeShade="80"/>
-            <w:lang w:val="uk-UA"/>
-          </w:rPr>
-          <w:t>Опис декомпозиції</w:t>
-        </w:r>
-        <w:r>
-          <w:rPr>
-            <w:noProof/>
-            <w:webHidden/>
-            <w:color w:val="0F243E" w:themeColor="text2" w:themeShade="80"/>
-          </w:rPr>
-          <w:tab/>
-        </w:r>
-        <w:r>
-          <w:rPr>
-            <w:noProof/>
-            <w:webHidden/>
-            <w:color w:val="0F243E" w:themeColor="text2" w:themeShade="80"/>
-          </w:rPr>
-          <w:fldChar w:fldCharType="begin"/>
-        </w:r>
-        <w:r>
-          <w:rPr>
-            <w:noProof/>
-            <w:webHidden/>
-            <w:color w:val="0F243E" w:themeColor="text2" w:themeShade="80"/>
-          </w:rPr>
-          <w:instrText xml:space="preserve"> PAGEREF _Toc305963404 \h </w:instrText>
-        </w:r>
-        <w:r>
-          <w:rPr>
-            <w:noProof/>
-            <w:webHidden/>
-            <w:color w:val="0F243E" w:themeColor="text2" w:themeShade="80"/>
-          </w:rPr>
-        </w:r>
-        <w:r>
-          <w:rPr>
-            <w:noProof/>
-            <w:webHidden/>
-            <w:color w:val="0F243E" w:themeColor="text2" w:themeShade="80"/>
-          </w:rPr>
-          <w:fldChar w:fldCharType="separate"/>
-        </w:r>
-        <w:r>
-          <w:rPr>
-            <w:noProof/>
-            <w:webHidden/>
-            <w:color w:val="0F243E" w:themeColor="text2" w:themeShade="80"/>
-          </w:rPr>
-          <w:t>4</w:t>
-        </w:r>
-        <w:r>
-          <w:rPr>
-            <w:noProof/>
-            <w:webHidden/>
-            <w:color w:val="0F243E" w:themeColor="text2" w:themeShade="80"/>
-          </w:rPr>
-          <w:fldChar w:fldCharType="end"/>
-        </w:r>
-      </w:hyperlink>
-    </w:p>
-    <w:p>
-      <w:pPr>
-        <w:pStyle w:val="20"/>
-        <w:tabs>
-          <w:tab w:val="right" w:leader="dot" w:pos="9895"/>
-        </w:tabs>
-        <w:rPr>
-          <w:rFonts w:ascii="Calibri" w:hAnsi="Calibri"/>
-          <w:smallCaps w:val="0"/>
-          <w:noProof/>
-          <w:color w:val="0F243E" w:themeColor="text2" w:themeShade="80"/>
-          <w:sz w:val="22"/>
-          <w:szCs w:val="22"/>
-          <w:lang w:val="en-US"/>
-        </w:rPr>
-      </w:pPr>
-      <w:hyperlink w:anchor="_Toc305963405" w:history="1">
-        <w:r>
-          <w:rPr>
-            <w:rStyle w:val="a5"/>
-            <w:i/>
-            <w:iCs/>
-            <w:noProof/>
-            <w:color w:val="0F243E" w:themeColor="text2" w:themeShade="80"/>
-            <w:lang w:val="uk-UA"/>
-          </w:rPr>
-          <w:t>Що це таке</w:t>
-        </w:r>
-        <w:r>
-          <w:rPr>
-            <w:noProof/>
-            <w:webHidden/>
-            <w:color w:val="0F243E" w:themeColor="text2" w:themeShade="80"/>
-          </w:rPr>
-          <w:tab/>
-        </w:r>
-        <w:r>
-          <w:rPr>
-            <w:noProof/>
-            <w:webHidden/>
-            <w:color w:val="0F243E" w:themeColor="text2" w:themeShade="80"/>
-          </w:rPr>
-          <w:fldChar w:fldCharType="begin"/>
-        </w:r>
-        <w:r>
-          <w:rPr>
-            <w:noProof/>
-            <w:webHidden/>
-            <w:color w:val="0F243E" w:themeColor="text2" w:themeShade="80"/>
-          </w:rPr>
-          <w:instrText xml:space="preserve"> PAGEREF _Toc305963405 \h </w:instrText>
-        </w:r>
-        <w:r>
-          <w:rPr>
-            <w:noProof/>
-            <w:webHidden/>
-            <w:color w:val="0F243E" w:themeColor="text2" w:themeShade="80"/>
-          </w:rPr>
-        </w:r>
-        <w:r>
-          <w:rPr>
-            <w:noProof/>
-            <w:webHidden/>
-            <w:color w:val="0F243E" w:themeColor="text2" w:themeShade="80"/>
-          </w:rPr>
-          <w:fldChar w:fldCharType="separate"/>
-        </w:r>
-        <w:r>
-          <w:rPr>
-            <w:noProof/>
-            <w:webHidden/>
-            <w:color w:val="0F243E" w:themeColor="text2" w:themeShade="80"/>
-          </w:rPr>
-          <w:t>4</w:t>
-        </w:r>
-        <w:r>
-          <w:rPr>
-            <w:noProof/>
-            <w:webHidden/>
-            <w:color w:val="0F243E" w:themeColor="text2" w:themeShade="80"/>
-          </w:rPr>
-          <w:fldChar w:fldCharType="end"/>
-        </w:r>
-      </w:hyperlink>
-    </w:p>
-    <w:p>
-      <w:pPr>
-        <w:pStyle w:val="30"/>
-        <w:tabs>
-          <w:tab w:val="right" w:leader="dot" w:pos="9895"/>
-        </w:tabs>
-        <w:rPr>
-          <w:rFonts w:ascii="Calibri" w:hAnsi="Calibri"/>
-          <w:i w:val="0"/>
-          <w:noProof/>
-          <w:color w:val="0F243E" w:themeColor="text2" w:themeShade="80"/>
-          <w:sz w:val="22"/>
-          <w:szCs w:val="22"/>
-          <w:lang w:val="en-US"/>
-        </w:rPr>
-      </w:pPr>
-      <w:hyperlink w:anchor="_Toc305963406" w:history="1">
-        <w:r>
-          <w:rPr>
-            <w:rStyle w:val="a5"/>
-            <w:iCs/>
-            <w:noProof/>
-            <w:color w:val="0F243E" w:themeColor="text2" w:themeShade="80"/>
-            <w:lang w:val="uk-UA"/>
-          </w:rPr>
-          <w:t>Область</w:t>
-        </w:r>
-        <w:r>
-          <w:rPr>
-            <w:noProof/>
-            <w:webHidden/>
-            <w:color w:val="0F243E" w:themeColor="text2" w:themeShade="80"/>
-          </w:rPr>
-          <w:tab/>
-        </w:r>
-        <w:r>
-          <w:rPr>
-            <w:noProof/>
-            <w:webHidden/>
-            <w:color w:val="0F243E" w:themeColor="text2" w:themeShade="80"/>
-          </w:rPr>
-          <w:fldChar w:fldCharType="begin"/>
-        </w:r>
-        <w:r>
-          <w:rPr>
-            <w:noProof/>
-            <w:webHidden/>
-            <w:color w:val="0F243E" w:themeColor="text2" w:themeShade="80"/>
-          </w:rPr>
-          <w:instrText xml:space="preserve"> PAGEREF _Toc305963406 \h </w:instrText>
-        </w:r>
-        <w:r>
-          <w:rPr>
-            <w:noProof/>
-            <w:webHidden/>
-            <w:color w:val="0F243E" w:themeColor="text2" w:themeShade="80"/>
-          </w:rPr>
-        </w:r>
-        <w:r>
-          <w:rPr>
-            <w:noProof/>
-            <w:webHidden/>
-            <w:color w:val="0F243E" w:themeColor="text2" w:themeShade="80"/>
-          </w:rPr>
-          <w:fldChar w:fldCharType="separate"/>
-        </w:r>
-        <w:r>
-          <w:rPr>
-            <w:noProof/>
-            <w:webHidden/>
-            <w:color w:val="0F243E" w:themeColor="text2" w:themeShade="80"/>
-          </w:rPr>
-          <w:t>4</w:t>
-        </w:r>
-        <w:r>
-          <w:rPr>
-            <w:noProof/>
-            <w:webHidden/>
-            <w:color w:val="0F243E" w:themeColor="text2" w:themeShade="80"/>
-          </w:rPr>
-          <w:fldChar w:fldCharType="end"/>
-        </w:r>
-      </w:hyperlink>
-    </w:p>
-    <w:p>
-      <w:pPr>
-        <w:pStyle w:val="30"/>
-        <w:tabs>
-          <w:tab w:val="right" w:leader="dot" w:pos="9895"/>
-        </w:tabs>
-        <w:rPr>
-          <w:rFonts w:ascii="Calibri" w:hAnsi="Calibri"/>
-          <w:i w:val="0"/>
-          <w:noProof/>
-          <w:color w:val="0F243E" w:themeColor="text2" w:themeShade="80"/>
-          <w:sz w:val="22"/>
-          <w:szCs w:val="22"/>
-          <w:lang w:val="en-US"/>
-        </w:rPr>
-      </w:pPr>
-      <w:hyperlink w:anchor="_Toc305963407" w:history="1">
-        <w:r>
-          <w:rPr>
-            <w:rStyle w:val="a5"/>
-            <w:iCs/>
-            <w:noProof/>
-            <w:color w:val="0F243E" w:themeColor="text2" w:themeShade="80"/>
-            <w:lang w:val="uk-UA"/>
-          </w:rPr>
-          <w:t>Використання</w:t>
-        </w:r>
-        <w:r>
-          <w:rPr>
-            <w:noProof/>
-            <w:webHidden/>
-            <w:color w:val="0F243E" w:themeColor="text2" w:themeShade="80"/>
-          </w:rPr>
-          <w:tab/>
-        </w:r>
-        <w:r>
-          <w:rPr>
-            <w:noProof/>
-            <w:webHidden/>
-            <w:color w:val="0F243E" w:themeColor="text2" w:themeShade="80"/>
-          </w:rPr>
-          <w:fldChar w:fldCharType="begin"/>
-        </w:r>
-        <w:r>
-          <w:rPr>
-            <w:noProof/>
-            <w:webHidden/>
-            <w:color w:val="0F243E" w:themeColor="text2" w:themeShade="80"/>
-          </w:rPr>
-          <w:instrText xml:space="preserve"> PAGEREF _Toc305963407 \h </w:instrText>
-        </w:r>
-        <w:r>
-          <w:rPr>
-            <w:noProof/>
-            <w:webHidden/>
-            <w:color w:val="0F243E" w:themeColor="text2" w:themeShade="80"/>
-          </w:rPr>
-        </w:r>
-        <w:r>
-          <w:rPr>
-            <w:noProof/>
-            <w:webHidden/>
-            <w:color w:val="0F243E" w:themeColor="text2" w:themeShade="80"/>
-          </w:rPr>
-          <w:fldChar w:fldCharType="separate"/>
-        </w:r>
-        <w:r>
-          <w:rPr>
-            <w:noProof/>
-            <w:webHidden/>
-            <w:color w:val="0F243E" w:themeColor="text2" w:themeShade="80"/>
-          </w:rPr>
-          <w:t>4</w:t>
-        </w:r>
-        <w:r>
-          <w:rPr>
-            <w:noProof/>
-            <w:webHidden/>
-            <w:color w:val="0F243E" w:themeColor="text2" w:themeShade="80"/>
-          </w:rPr>
-          <w:fldChar w:fldCharType="end"/>
-        </w:r>
-      </w:hyperlink>
-    </w:p>
-    <w:p>
-      <w:pPr>
-        <w:pStyle w:val="30"/>
-        <w:tabs>
-          <w:tab w:val="right" w:leader="dot" w:pos="9895"/>
-        </w:tabs>
-        <w:rPr>
-          <w:rFonts w:ascii="Calibri" w:hAnsi="Calibri"/>
-          <w:i w:val="0"/>
-          <w:noProof/>
-          <w:color w:val="0F243E" w:themeColor="text2" w:themeShade="80"/>
-          <w:sz w:val="22"/>
-          <w:szCs w:val="22"/>
-          <w:lang w:val="en-US"/>
-        </w:rPr>
-      </w:pPr>
-      <w:hyperlink w:anchor="_Toc305963408" w:history="1">
-        <w:r>
-          <w:rPr>
-            <w:rStyle w:val="a5"/>
-            <w:iCs/>
-            <w:noProof/>
-            <w:color w:val="0F243E" w:themeColor="text2" w:themeShade="80"/>
-            <w:lang w:val="uk-UA"/>
-          </w:rPr>
-          <w:t>Репрезентація</w:t>
-        </w:r>
-        <w:r>
-          <w:rPr>
-            <w:noProof/>
-            <w:webHidden/>
-            <w:color w:val="0F243E" w:themeColor="text2" w:themeShade="80"/>
-          </w:rPr>
-          <w:tab/>
-        </w:r>
-        <w:r>
-          <w:rPr>
-            <w:noProof/>
-            <w:webHidden/>
-            <w:color w:val="0F243E" w:themeColor="text2" w:themeShade="80"/>
-          </w:rPr>
-          <w:fldChar w:fldCharType="begin"/>
-        </w:r>
-        <w:r>
-          <w:rPr>
-            <w:noProof/>
-            <w:webHidden/>
-            <w:color w:val="0F243E" w:themeColor="text2" w:themeShade="80"/>
-          </w:rPr>
-          <w:instrText xml:space="preserve"> PAGEREF _Toc305963408 \h </w:instrText>
-        </w:r>
-        <w:r>
-          <w:rPr>
-            <w:noProof/>
-            <w:webHidden/>
-            <w:color w:val="0F243E" w:themeColor="text2" w:themeShade="80"/>
-          </w:rPr>
-        </w:r>
-        <w:r>
-          <w:rPr>
-            <w:noProof/>
-            <w:webHidden/>
-            <w:color w:val="0F243E" w:themeColor="text2" w:themeShade="80"/>
-          </w:rPr>
-          <w:fldChar w:fldCharType="separate"/>
-        </w:r>
-        <w:r>
-          <w:rPr>
-            <w:noProof/>
-            <w:webHidden/>
-            <w:color w:val="0F243E" w:themeColor="text2" w:themeShade="80"/>
-          </w:rPr>
-          <w:t>4</w:t>
-        </w:r>
-        <w:r>
-          <w:rPr>
-            <w:noProof/>
-            <w:webHidden/>
-            <w:color w:val="0F243E" w:themeColor="text2" w:themeShade="80"/>
-          </w:rPr>
-          <w:fldChar w:fldCharType="end"/>
-        </w:r>
-      </w:hyperlink>
-    </w:p>
-    <w:p>
-      <w:pPr>
-        <w:pStyle w:val="20"/>
-        <w:tabs>
-          <w:tab w:val="left" w:pos="1600"/>
-          <w:tab w:val="right" w:leader="dot" w:pos="9895"/>
-        </w:tabs>
-        <w:rPr>
-          <w:rFonts w:ascii="Calibri" w:hAnsi="Calibri"/>
-          <w:smallCaps w:val="0"/>
-          <w:noProof/>
-          <w:color w:val="0F243E" w:themeColor="text2" w:themeShade="80"/>
-          <w:sz w:val="22"/>
-          <w:szCs w:val="22"/>
-          <w:lang w:val="en-US"/>
-        </w:rPr>
-      </w:pPr>
-      <w:hyperlink w:anchor="_Toc305963409" w:history="1">
-        <w:r>
-          <w:rPr>
-            <w:rStyle w:val="a5"/>
-            <w:noProof/>
-            <w:color w:val="0F243E" w:themeColor="text2" w:themeShade="80"/>
-            <w:lang w:val="uk-UA"/>
-          </w:rPr>
-          <w:t>2.1</w:t>
-        </w:r>
-        <w:r>
-          <w:rPr>
-            <w:rFonts w:ascii="Calibri" w:hAnsi="Calibri"/>
-            <w:smallCaps w:val="0"/>
-            <w:noProof/>
-            <w:color w:val="0F243E" w:themeColor="text2" w:themeShade="80"/>
-            <w:sz w:val="22"/>
-            <w:szCs w:val="22"/>
-            <w:lang w:val="en-US"/>
-          </w:rPr>
-          <w:tab/>
-        </w:r>
-        <w:r>
-          <w:rPr>
-            <w:rStyle w:val="a5"/>
-            <w:noProof/>
-            <w:color w:val="0F243E" w:themeColor="text2" w:themeShade="80"/>
-            <w:lang w:val="uk-UA"/>
-          </w:rPr>
-          <w:t>Верхній рівень декомпозиції</w:t>
-        </w:r>
-        <w:r>
-          <w:rPr>
-            <w:noProof/>
-            <w:webHidden/>
-            <w:color w:val="0F243E" w:themeColor="text2" w:themeShade="80"/>
-          </w:rPr>
-          <w:tab/>
-        </w:r>
-        <w:r>
-          <w:rPr>
-            <w:noProof/>
-            <w:webHidden/>
-            <w:color w:val="0F243E" w:themeColor="text2" w:themeShade="80"/>
-          </w:rPr>
-          <w:fldChar w:fldCharType="begin"/>
-        </w:r>
-        <w:r>
-          <w:rPr>
-            <w:noProof/>
-            <w:webHidden/>
-            <w:color w:val="0F243E" w:themeColor="text2" w:themeShade="80"/>
-          </w:rPr>
-          <w:instrText xml:space="preserve"> PAGEREF _Toc305963409 \h </w:instrText>
-        </w:r>
-        <w:r>
-          <w:rPr>
-            <w:noProof/>
-            <w:webHidden/>
-            <w:color w:val="0F243E" w:themeColor="text2" w:themeShade="80"/>
-          </w:rPr>
-        </w:r>
-        <w:r>
-          <w:rPr>
-            <w:noProof/>
-            <w:webHidden/>
-            <w:color w:val="0F243E" w:themeColor="text2" w:themeShade="80"/>
-          </w:rPr>
-          <w:fldChar w:fldCharType="separate"/>
-        </w:r>
-        <w:r>
-          <w:rPr>
-            <w:noProof/>
-            <w:webHidden/>
-            <w:color w:val="0F243E" w:themeColor="text2" w:themeShade="80"/>
-          </w:rPr>
-          <w:t>4</w:t>
-        </w:r>
-        <w:r>
-          <w:rPr>
-            <w:noProof/>
-            <w:webHidden/>
-            <w:color w:val="0F243E" w:themeColor="text2" w:themeShade="80"/>
-          </w:rPr>
-          <w:fldChar w:fldCharType="end"/>
-        </w:r>
-      </w:hyperlink>
-    </w:p>
-    <w:p>
-      <w:pPr>
-        <w:pStyle w:val="20"/>
-        <w:tabs>
-          <w:tab w:val="left" w:pos="1600"/>
-          <w:tab w:val="right" w:leader="dot" w:pos="9895"/>
-        </w:tabs>
-        <w:rPr>
-          <w:rFonts w:ascii="Calibri" w:hAnsi="Calibri"/>
-          <w:smallCaps w:val="0"/>
-          <w:noProof/>
-          <w:color w:val="0F243E" w:themeColor="text2" w:themeShade="80"/>
-          <w:sz w:val="22"/>
-          <w:szCs w:val="22"/>
-          <w:lang w:val="en-US"/>
-        </w:rPr>
-      </w:pPr>
-      <w:hyperlink w:anchor="_Toc305963410" w:history="1">
-        <w:r>
-          <w:rPr>
-            <w:rStyle w:val="a5"/>
-            <w:noProof/>
-            <w:color w:val="0F243E" w:themeColor="text2" w:themeShade="80"/>
-            <w:lang w:val="uk-UA"/>
-          </w:rPr>
-          <w:t>2.2</w:t>
-        </w:r>
-        <w:r>
-          <w:rPr>
-            <w:rFonts w:ascii="Calibri" w:hAnsi="Calibri"/>
-            <w:smallCaps w:val="0"/>
-            <w:noProof/>
-            <w:color w:val="0F243E" w:themeColor="text2" w:themeShade="80"/>
-            <w:sz w:val="22"/>
-            <w:szCs w:val="22"/>
-            <w:lang w:val="en-US"/>
-          </w:rPr>
-          <w:tab/>
-        </w:r>
-        <w:r>
-          <w:rPr>
-            <w:rStyle w:val="a5"/>
-            <w:noProof/>
-            <w:color w:val="0F243E" w:themeColor="text2" w:themeShade="80"/>
-            <w:lang w:val="uk-UA"/>
-          </w:rPr>
-          <w:t>Ієрархія декомпозиції</w:t>
-        </w:r>
-        <w:r>
-          <w:rPr>
-            <w:noProof/>
-            <w:webHidden/>
-            <w:color w:val="0F243E" w:themeColor="text2" w:themeShade="80"/>
-          </w:rPr>
-          <w:tab/>
-        </w:r>
-        <w:r>
-          <w:rPr>
-            <w:noProof/>
-            <w:webHidden/>
-            <w:color w:val="0F243E" w:themeColor="text2" w:themeShade="80"/>
-          </w:rPr>
-          <w:fldChar w:fldCharType="begin"/>
-        </w:r>
-        <w:r>
-          <w:rPr>
-            <w:noProof/>
-            <w:webHidden/>
-            <w:color w:val="0F243E" w:themeColor="text2" w:themeShade="80"/>
-          </w:rPr>
-          <w:instrText xml:space="preserve"> PAGEREF _Toc305963410 \h </w:instrText>
-        </w:r>
-        <w:r>
-          <w:rPr>
-            <w:noProof/>
-            <w:webHidden/>
-            <w:color w:val="0F243E" w:themeColor="text2" w:themeShade="80"/>
-          </w:rPr>
-        </w:r>
-        <w:r>
-          <w:rPr>
-            <w:noProof/>
-            <w:webHidden/>
-            <w:color w:val="0F243E" w:themeColor="text2" w:themeShade="80"/>
-          </w:rPr>
-          <w:fldChar w:fldCharType="separate"/>
-        </w:r>
-        <w:r>
-          <w:rPr>
-            <w:noProof/>
-            <w:webHidden/>
-            <w:color w:val="0F243E" w:themeColor="text2" w:themeShade="80"/>
-          </w:rPr>
-          <w:t>4</w:t>
-        </w:r>
-        <w:r>
-          <w:rPr>
-            <w:noProof/>
-            <w:webHidden/>
-            <w:color w:val="0F243E" w:themeColor="text2" w:themeShade="80"/>
-          </w:rPr>
-          <w:fldChar w:fldCharType="end"/>
-        </w:r>
-      </w:hyperlink>
-    </w:p>
-    <w:p>
-      <w:pPr>
-        <w:pStyle w:val="30"/>
-        <w:tabs>
-          <w:tab w:val="left" w:pos="1780"/>
-          <w:tab w:val="right" w:leader="dot" w:pos="9895"/>
-        </w:tabs>
-        <w:rPr>
-          <w:rFonts w:ascii="Calibri" w:hAnsi="Calibri"/>
-          <w:i w:val="0"/>
-          <w:noProof/>
-          <w:color w:val="0F243E" w:themeColor="text2" w:themeShade="80"/>
-          <w:sz w:val="22"/>
-          <w:szCs w:val="22"/>
-          <w:lang w:val="en-US"/>
-        </w:rPr>
-      </w:pPr>
-      <w:hyperlink w:anchor="_Toc305963411" w:history="1">
-        <w:r>
-          <w:rPr>
-            <w:rStyle w:val="a5"/>
-            <w:noProof/>
-            <w:color w:val="0F243E" w:themeColor="text2" w:themeShade="80"/>
-            <w:lang w:val="uk-UA"/>
-          </w:rPr>
-          <w:t>2.2.1</w:t>
-        </w:r>
-        <w:r>
-          <w:rPr>
-            <w:rFonts w:ascii="Calibri" w:hAnsi="Calibri"/>
-            <w:i w:val="0"/>
-            <w:noProof/>
-            <w:color w:val="0F243E" w:themeColor="text2" w:themeShade="80"/>
-            <w:sz w:val="22"/>
-            <w:szCs w:val="22"/>
-            <w:lang w:val="en-US"/>
-          </w:rPr>
-          <w:tab/>
-        </w:r>
-        <w:r>
-          <w:rPr>
-            <w:rStyle w:val="a5"/>
-            <w:noProof/>
-            <w:color w:val="0F243E" w:themeColor="text2" w:themeShade="80"/>
-            <w:lang w:val="uk-UA"/>
-          </w:rPr>
-          <w:t>Розділ1</w:t>
-        </w:r>
-        <w:r>
-          <w:rPr>
-            <w:noProof/>
-            <w:webHidden/>
-            <w:color w:val="0F243E" w:themeColor="text2" w:themeShade="80"/>
-          </w:rPr>
-          <w:tab/>
-        </w:r>
-        <w:r>
-          <w:rPr>
-            <w:noProof/>
-            <w:webHidden/>
-            <w:color w:val="0F243E" w:themeColor="text2" w:themeShade="80"/>
-          </w:rPr>
-          <w:fldChar w:fldCharType="begin"/>
-        </w:r>
-        <w:r>
-          <w:rPr>
-            <w:noProof/>
-            <w:webHidden/>
-            <w:color w:val="0F243E" w:themeColor="text2" w:themeShade="80"/>
-          </w:rPr>
-          <w:instrText xml:space="preserve"> PAGEREF _Toc305963411 \h </w:instrText>
-        </w:r>
-        <w:r>
-          <w:rPr>
-            <w:noProof/>
-            <w:webHidden/>
-            <w:color w:val="0F243E" w:themeColor="text2" w:themeShade="80"/>
-          </w:rPr>
-        </w:r>
-        <w:r>
-          <w:rPr>
-            <w:noProof/>
-            <w:webHidden/>
-            <w:color w:val="0F243E" w:themeColor="text2" w:themeShade="80"/>
-          </w:rPr>
-          <w:fldChar w:fldCharType="separate"/>
-        </w:r>
-        <w:r>
-          <w:rPr>
-            <w:noProof/>
-            <w:webHidden/>
-            <w:color w:val="0F243E" w:themeColor="text2" w:themeShade="80"/>
-          </w:rPr>
-          <w:t>4</w:t>
-        </w:r>
-        <w:r>
-          <w:rPr>
-            <w:noProof/>
-            <w:webHidden/>
-            <w:color w:val="0F243E" w:themeColor="text2" w:themeShade="80"/>
-          </w:rPr>
-          <w:fldChar w:fldCharType="end"/>
-        </w:r>
-      </w:hyperlink>
-    </w:p>
-    <w:p>
-      <w:pPr>
-        <w:pStyle w:val="40"/>
-        <w:tabs>
-          <w:tab w:val="left" w:pos="1995"/>
-          <w:tab w:val="right" w:leader="dot" w:pos="9895"/>
-        </w:tabs>
-        <w:rPr>
-          <w:rFonts w:ascii="Calibri" w:hAnsi="Calibri"/>
-          <w:noProof/>
-          <w:color w:val="0F243E" w:themeColor="text2" w:themeShade="80"/>
-          <w:sz w:val="22"/>
-          <w:szCs w:val="22"/>
-          <w:lang w:val="en-US"/>
-        </w:rPr>
-      </w:pPr>
-      <w:hyperlink w:anchor="_Toc305963412" w:history="1">
-        <w:r>
-          <w:rPr>
-            <w:rStyle w:val="a5"/>
-            <w:noProof/>
-            <w:color w:val="0F243E" w:themeColor="text2" w:themeShade="80"/>
-            <w:lang w:val="uk-UA"/>
-          </w:rPr>
-          <w:t>2.2.1.1</w:t>
-        </w:r>
-        <w:r>
-          <w:rPr>
-            <w:rFonts w:ascii="Calibri" w:hAnsi="Calibri"/>
-            <w:noProof/>
-            <w:color w:val="0F243E" w:themeColor="text2" w:themeShade="80"/>
-            <w:sz w:val="22"/>
-            <w:szCs w:val="22"/>
-            <w:lang w:val="en-US"/>
-          </w:rPr>
-          <w:tab/>
-        </w:r>
-        <w:r>
-          <w:rPr>
-            <w:rStyle w:val="a5"/>
-            <w:noProof/>
-            <w:color w:val="0F243E" w:themeColor="text2" w:themeShade="80"/>
-            <w:lang w:val="uk-UA"/>
-          </w:rPr>
-          <w:t>Тип</w:t>
-        </w:r>
-        <w:r>
-          <w:rPr>
-            <w:noProof/>
-            <w:webHidden/>
-            <w:color w:val="0F243E" w:themeColor="text2" w:themeShade="80"/>
-          </w:rPr>
-          <w:tab/>
-        </w:r>
-        <w:r>
-          <w:rPr>
-            <w:noProof/>
-            <w:webHidden/>
-            <w:color w:val="0F243E" w:themeColor="text2" w:themeShade="80"/>
-          </w:rPr>
-          <w:fldChar w:fldCharType="begin"/>
-        </w:r>
-        <w:r>
-          <w:rPr>
-            <w:noProof/>
-            <w:webHidden/>
-            <w:color w:val="0F243E" w:themeColor="text2" w:themeShade="80"/>
-          </w:rPr>
-          <w:instrText xml:space="preserve"> PAGEREF _Toc305963412 \h </w:instrText>
-        </w:r>
-        <w:r>
-          <w:rPr>
-            <w:noProof/>
-            <w:webHidden/>
-            <w:color w:val="0F243E" w:themeColor="text2" w:themeShade="80"/>
-          </w:rPr>
-        </w:r>
-        <w:r>
-          <w:rPr>
-            <w:noProof/>
-            <w:webHidden/>
-            <w:color w:val="0F243E" w:themeColor="text2" w:themeShade="80"/>
-          </w:rPr>
-          <w:fldChar w:fldCharType="separate"/>
-        </w:r>
-        <w:r>
-          <w:rPr>
-            <w:noProof/>
-            <w:webHidden/>
-            <w:color w:val="0F243E" w:themeColor="text2" w:themeShade="80"/>
-          </w:rPr>
-          <w:t>4</w:t>
-        </w:r>
-        <w:r>
-          <w:rPr>
-            <w:noProof/>
-            <w:webHidden/>
-            <w:color w:val="0F243E" w:themeColor="text2" w:themeShade="80"/>
-          </w:rPr>
-          <w:fldChar w:fldCharType="end"/>
-        </w:r>
-      </w:hyperlink>
-    </w:p>
-    <w:p>
-      <w:pPr>
-        <w:pStyle w:val="40"/>
-        <w:tabs>
-          <w:tab w:val="left" w:pos="1995"/>
-          <w:tab w:val="right" w:leader="dot" w:pos="9895"/>
-        </w:tabs>
-        <w:rPr>
-          <w:rFonts w:ascii="Calibri" w:hAnsi="Calibri"/>
-          <w:noProof/>
-          <w:color w:val="0F243E" w:themeColor="text2" w:themeShade="80"/>
-          <w:sz w:val="22"/>
-          <w:szCs w:val="22"/>
-          <w:lang w:val="en-US"/>
-        </w:rPr>
-      </w:pPr>
-      <w:hyperlink w:anchor="_Toc305963413" w:history="1">
-        <w:r>
-          <w:rPr>
-            <w:rStyle w:val="a5"/>
-            <w:noProof/>
-            <w:color w:val="0F243E" w:themeColor="text2" w:themeShade="80"/>
-            <w:lang w:val="uk-UA"/>
-          </w:rPr>
-          <w:t>2.2.1.2</w:t>
-        </w:r>
-        <w:r>
-          <w:rPr>
-            <w:rFonts w:ascii="Calibri" w:hAnsi="Calibri"/>
-            <w:noProof/>
-            <w:color w:val="0F243E" w:themeColor="text2" w:themeShade="80"/>
-            <w:sz w:val="22"/>
-            <w:szCs w:val="22"/>
-            <w:lang w:val="en-US"/>
-          </w:rPr>
-          <w:tab/>
-        </w:r>
-        <w:r>
-          <w:rPr>
-            <w:rStyle w:val="a5"/>
-            <w:noProof/>
-            <w:color w:val="0F243E" w:themeColor="text2" w:themeShade="80"/>
-            <w:lang w:val="uk-UA"/>
-          </w:rPr>
-          <w:t>Призначення</w:t>
-        </w:r>
-        <w:r>
-          <w:rPr>
-            <w:noProof/>
-            <w:webHidden/>
-            <w:color w:val="0F243E" w:themeColor="text2" w:themeShade="80"/>
-          </w:rPr>
-          <w:tab/>
-        </w:r>
-        <w:r>
-          <w:rPr>
-            <w:noProof/>
-            <w:webHidden/>
-            <w:color w:val="0F243E" w:themeColor="text2" w:themeShade="80"/>
-          </w:rPr>
-          <w:fldChar w:fldCharType="begin"/>
-        </w:r>
-        <w:r>
-          <w:rPr>
-            <w:noProof/>
-            <w:webHidden/>
-            <w:color w:val="0F243E" w:themeColor="text2" w:themeShade="80"/>
-          </w:rPr>
-          <w:instrText xml:space="preserve"> PAGEREF _Toc305963413 \h </w:instrText>
-        </w:r>
-        <w:r>
-          <w:rPr>
-            <w:noProof/>
-            <w:webHidden/>
-            <w:color w:val="0F243E" w:themeColor="text2" w:themeShade="80"/>
-          </w:rPr>
-        </w:r>
-        <w:r>
-          <w:rPr>
-            <w:noProof/>
-            <w:webHidden/>
-            <w:color w:val="0F243E" w:themeColor="text2" w:themeShade="80"/>
-          </w:rPr>
-          <w:fldChar w:fldCharType="separate"/>
-        </w:r>
-        <w:r>
-          <w:rPr>
-            <w:noProof/>
-            <w:webHidden/>
-            <w:color w:val="0F243E" w:themeColor="text2" w:themeShade="80"/>
-          </w:rPr>
-          <w:t>4</w:t>
-        </w:r>
-        <w:r>
-          <w:rPr>
-            <w:noProof/>
-            <w:webHidden/>
-            <w:color w:val="0F243E" w:themeColor="text2" w:themeShade="80"/>
-          </w:rPr>
-          <w:fldChar w:fldCharType="end"/>
-        </w:r>
-      </w:hyperlink>
-    </w:p>
-    <w:p>
-      <w:pPr>
-        <w:pStyle w:val="40"/>
-        <w:tabs>
-          <w:tab w:val="left" w:pos="1995"/>
-          <w:tab w:val="right" w:leader="dot" w:pos="9895"/>
-        </w:tabs>
-        <w:rPr>
-          <w:rFonts w:ascii="Calibri" w:hAnsi="Calibri"/>
-          <w:noProof/>
-          <w:color w:val="0F243E" w:themeColor="text2" w:themeShade="80"/>
-          <w:sz w:val="22"/>
-          <w:szCs w:val="22"/>
-          <w:lang w:val="en-US"/>
-        </w:rPr>
-      </w:pPr>
-      <w:hyperlink w:anchor="_Toc305963414" w:history="1">
-        <w:r>
-          <w:rPr>
-            <w:rStyle w:val="a5"/>
-            <w:noProof/>
-            <w:color w:val="0F243E" w:themeColor="text2" w:themeShade="80"/>
-            <w:lang w:val="uk-UA"/>
-          </w:rPr>
-          <w:t>2.2.1.3</w:t>
-        </w:r>
-        <w:r>
-          <w:rPr>
-            <w:rFonts w:ascii="Calibri" w:hAnsi="Calibri"/>
-            <w:noProof/>
-            <w:color w:val="0F243E" w:themeColor="text2" w:themeShade="80"/>
-            <w:sz w:val="22"/>
-            <w:szCs w:val="22"/>
-            <w:lang w:val="en-US"/>
-          </w:rPr>
-          <w:tab/>
-        </w:r>
-        <w:r>
-          <w:rPr>
-            <w:rStyle w:val="a5"/>
-            <w:noProof/>
-            <w:color w:val="0F243E" w:themeColor="text2" w:themeShade="80"/>
-            <w:lang w:val="uk-UA"/>
-          </w:rPr>
-          <w:t>Функції</w:t>
-        </w:r>
-        <w:r>
-          <w:rPr>
-            <w:noProof/>
-            <w:webHidden/>
-            <w:color w:val="0F243E" w:themeColor="text2" w:themeShade="80"/>
-          </w:rPr>
-          <w:tab/>
-        </w:r>
-        <w:r>
-          <w:rPr>
-            <w:noProof/>
-            <w:webHidden/>
-            <w:color w:val="0F243E" w:themeColor="text2" w:themeShade="80"/>
-          </w:rPr>
-          <w:fldChar w:fldCharType="begin"/>
-        </w:r>
-        <w:r>
-          <w:rPr>
-            <w:noProof/>
-            <w:webHidden/>
-            <w:color w:val="0F243E" w:themeColor="text2" w:themeShade="80"/>
-          </w:rPr>
-          <w:instrText xml:space="preserve"> PAGEREF _Toc305963414 \h </w:instrText>
-        </w:r>
-        <w:r>
-          <w:rPr>
-            <w:noProof/>
-            <w:webHidden/>
-            <w:color w:val="0F243E" w:themeColor="text2" w:themeShade="80"/>
-          </w:rPr>
-        </w:r>
-        <w:r>
-          <w:rPr>
-            <w:noProof/>
-            <w:webHidden/>
-            <w:color w:val="0F243E" w:themeColor="text2" w:themeShade="80"/>
-          </w:rPr>
-          <w:fldChar w:fldCharType="separate"/>
-        </w:r>
-        <w:r>
-          <w:rPr>
-            <w:noProof/>
-            <w:webHidden/>
-            <w:color w:val="0F243E" w:themeColor="text2" w:themeShade="80"/>
-          </w:rPr>
-          <w:t>4</w:t>
-        </w:r>
-        <w:r>
-          <w:rPr>
-            <w:noProof/>
-            <w:webHidden/>
-            <w:color w:val="0F243E" w:themeColor="text2" w:themeShade="80"/>
-          </w:rPr>
-          <w:fldChar w:fldCharType="end"/>
-        </w:r>
-      </w:hyperlink>
-    </w:p>
-    <w:p>
-      <w:pPr>
-        <w:pStyle w:val="40"/>
-        <w:tabs>
-          <w:tab w:val="left" w:pos="1995"/>
-          <w:tab w:val="right" w:leader="dot" w:pos="9895"/>
-        </w:tabs>
-        <w:rPr>
-          <w:rFonts w:ascii="Calibri" w:hAnsi="Calibri"/>
-          <w:noProof/>
-          <w:color w:val="0F243E" w:themeColor="text2" w:themeShade="80"/>
-          <w:sz w:val="22"/>
-          <w:szCs w:val="22"/>
-          <w:lang w:val="en-US"/>
-        </w:rPr>
-      </w:pPr>
-      <w:hyperlink w:anchor="_Toc305963415" w:history="1">
-        <w:r>
-          <w:rPr>
-            <w:rStyle w:val="a5"/>
-            <w:noProof/>
-            <w:color w:val="0F243E" w:themeColor="text2" w:themeShade="80"/>
-            <w:lang w:val="uk-UA" w:bidi="he-IL"/>
-          </w:rPr>
-          <w:t>2.2.1.4</w:t>
-        </w:r>
-        <w:r>
-          <w:rPr>
-            <w:rFonts w:ascii="Calibri" w:hAnsi="Calibri"/>
-            <w:noProof/>
-            <w:color w:val="0F243E" w:themeColor="text2" w:themeShade="80"/>
-            <w:sz w:val="22"/>
-            <w:szCs w:val="22"/>
-            <w:lang w:val="en-US"/>
-          </w:rPr>
-          <w:tab/>
-        </w:r>
-        <w:r>
-          <w:rPr>
-            <w:rStyle w:val="a5"/>
-            <w:noProof/>
-            <w:color w:val="0F243E" w:themeColor="text2" w:themeShade="80"/>
-            <w:lang w:val="uk-UA" w:bidi="he-IL"/>
-          </w:rPr>
-          <w:t>Частини (модулі)</w:t>
-        </w:r>
-        <w:r>
-          <w:rPr>
-            <w:noProof/>
-            <w:webHidden/>
-            <w:color w:val="0F243E" w:themeColor="text2" w:themeShade="80"/>
-          </w:rPr>
-          <w:tab/>
-        </w:r>
-        <w:r>
-          <w:rPr>
-            <w:noProof/>
-            <w:webHidden/>
-            <w:color w:val="0F243E" w:themeColor="text2" w:themeShade="80"/>
-          </w:rPr>
-          <w:fldChar w:fldCharType="begin"/>
-        </w:r>
-        <w:r>
-          <w:rPr>
-            <w:noProof/>
-            <w:webHidden/>
-            <w:color w:val="0F243E" w:themeColor="text2" w:themeShade="80"/>
-          </w:rPr>
-          <w:instrText xml:space="preserve"> PAGEREF _Toc305963415 \h </w:instrText>
-        </w:r>
-        <w:r>
-          <w:rPr>
-            <w:noProof/>
-            <w:webHidden/>
-            <w:color w:val="0F243E" w:themeColor="text2" w:themeShade="80"/>
-          </w:rPr>
-        </w:r>
-        <w:r>
-          <w:rPr>
-            <w:noProof/>
-            <w:webHidden/>
-            <w:color w:val="0F243E" w:themeColor="text2" w:themeShade="80"/>
-          </w:rPr>
-          <w:fldChar w:fldCharType="separate"/>
-        </w:r>
-        <w:r>
-          <w:rPr>
-            <w:noProof/>
-            <w:webHidden/>
-            <w:color w:val="0F243E" w:themeColor="text2" w:themeShade="80"/>
-          </w:rPr>
-          <w:t>4</w:t>
-        </w:r>
-        <w:r>
-          <w:rPr>
-            <w:noProof/>
-            <w:webHidden/>
-            <w:color w:val="0F243E" w:themeColor="text2" w:themeShade="80"/>
-          </w:rPr>
-          <w:fldChar w:fldCharType="end"/>
-        </w:r>
-      </w:hyperlink>
-    </w:p>
-    <w:p>
-      <w:pPr>
-        <w:pStyle w:val="30"/>
-        <w:tabs>
-          <w:tab w:val="left" w:pos="1780"/>
-          <w:tab w:val="right" w:leader="dot" w:pos="9895"/>
-        </w:tabs>
-        <w:rPr>
-          <w:rFonts w:ascii="Calibri" w:hAnsi="Calibri"/>
-          <w:i w:val="0"/>
-          <w:noProof/>
-          <w:color w:val="0F243E" w:themeColor="text2" w:themeShade="80"/>
-          <w:sz w:val="22"/>
-          <w:szCs w:val="22"/>
-          <w:lang w:val="en-US"/>
-        </w:rPr>
-      </w:pPr>
-      <w:hyperlink w:anchor="_Toc305963416" w:history="1">
-        <w:r>
-          <w:rPr>
-            <w:rStyle w:val="a5"/>
-            <w:noProof/>
-            <w:color w:val="0F243E" w:themeColor="text2" w:themeShade="80"/>
-            <w:lang w:val="uk-UA"/>
-          </w:rPr>
-          <w:t>2.2.2</w:t>
-        </w:r>
-        <w:r>
-          <w:rPr>
-            <w:rFonts w:ascii="Calibri" w:hAnsi="Calibri"/>
-            <w:i w:val="0"/>
-            <w:noProof/>
-            <w:color w:val="0F243E" w:themeColor="text2" w:themeShade="80"/>
-            <w:sz w:val="22"/>
-            <w:szCs w:val="22"/>
-            <w:lang w:val="en-US"/>
-          </w:rPr>
-          <w:tab/>
-        </w:r>
-        <w:r>
-          <w:rPr>
-            <w:rStyle w:val="a5"/>
-            <w:noProof/>
-            <w:color w:val="0F243E" w:themeColor="text2" w:themeShade="80"/>
-            <w:lang w:val="uk-UA"/>
-          </w:rPr>
-          <w:t>Розділ2</w:t>
-        </w:r>
-        <w:r>
-          <w:rPr>
-            <w:noProof/>
-            <w:webHidden/>
-            <w:color w:val="0F243E" w:themeColor="text2" w:themeShade="80"/>
-          </w:rPr>
-          <w:tab/>
-        </w:r>
-        <w:r>
-          <w:rPr>
-            <w:noProof/>
-            <w:webHidden/>
-            <w:color w:val="0F243E" w:themeColor="text2" w:themeShade="80"/>
-          </w:rPr>
-          <w:fldChar w:fldCharType="begin"/>
-        </w:r>
-        <w:r>
-          <w:rPr>
-            <w:noProof/>
-            <w:webHidden/>
-            <w:color w:val="0F243E" w:themeColor="text2" w:themeShade="80"/>
-          </w:rPr>
-          <w:instrText xml:space="preserve"> PAGEREF _Toc305963416 \h </w:instrText>
-        </w:r>
-        <w:r>
-          <w:rPr>
-            <w:noProof/>
-            <w:webHidden/>
-            <w:color w:val="0F243E" w:themeColor="text2" w:themeShade="80"/>
-          </w:rPr>
-        </w:r>
-        <w:r>
-          <w:rPr>
-            <w:noProof/>
-            <w:webHidden/>
-            <w:color w:val="0F243E" w:themeColor="text2" w:themeShade="80"/>
-          </w:rPr>
-          <w:fldChar w:fldCharType="separate"/>
-        </w:r>
-        <w:r>
-          <w:rPr>
-            <w:noProof/>
-            <w:webHidden/>
-            <w:color w:val="0F243E" w:themeColor="text2" w:themeShade="80"/>
-          </w:rPr>
-          <w:t>4</w:t>
-        </w:r>
-        <w:r>
-          <w:rPr>
-            <w:noProof/>
-            <w:webHidden/>
-            <w:color w:val="0F243E" w:themeColor="text2" w:themeShade="80"/>
-          </w:rPr>
-          <w:fldChar w:fldCharType="end"/>
-        </w:r>
-      </w:hyperlink>
-    </w:p>
-    <w:p>
-      <w:pPr>
-        <w:pStyle w:val="40"/>
-        <w:tabs>
-          <w:tab w:val="left" w:pos="1995"/>
-          <w:tab w:val="right" w:leader="dot" w:pos="9895"/>
-        </w:tabs>
-        <w:rPr>
-          <w:rFonts w:ascii="Calibri" w:hAnsi="Calibri"/>
-          <w:noProof/>
-          <w:color w:val="0F243E" w:themeColor="text2" w:themeShade="80"/>
-          <w:sz w:val="22"/>
-          <w:szCs w:val="22"/>
-          <w:lang w:val="en-US"/>
-        </w:rPr>
-      </w:pPr>
-      <w:hyperlink w:anchor="_Toc305963417" w:history="1">
-        <w:r>
-          <w:rPr>
-            <w:rStyle w:val="a5"/>
-            <w:noProof/>
-            <w:color w:val="0F243E" w:themeColor="text2" w:themeShade="80"/>
-            <w:lang w:val="uk-UA"/>
-          </w:rPr>
-          <w:t>2.2.2.1</w:t>
-        </w:r>
-        <w:r>
-          <w:rPr>
-            <w:rFonts w:ascii="Calibri" w:hAnsi="Calibri"/>
-            <w:noProof/>
-            <w:color w:val="0F243E" w:themeColor="text2" w:themeShade="80"/>
-            <w:sz w:val="22"/>
-            <w:szCs w:val="22"/>
-            <w:lang w:val="en-US"/>
-          </w:rPr>
-          <w:tab/>
-        </w:r>
-        <w:r>
-          <w:rPr>
-            <w:rStyle w:val="a5"/>
-            <w:noProof/>
-            <w:color w:val="0F243E" w:themeColor="text2" w:themeShade="80"/>
-            <w:lang w:val="uk-UA"/>
-          </w:rPr>
-          <w:t>Тип</w:t>
-        </w:r>
-        <w:r>
-          <w:rPr>
-            <w:noProof/>
-            <w:webHidden/>
-            <w:color w:val="0F243E" w:themeColor="text2" w:themeShade="80"/>
-          </w:rPr>
-          <w:tab/>
-        </w:r>
-        <w:r>
-          <w:rPr>
-            <w:noProof/>
-            <w:webHidden/>
-            <w:color w:val="0F243E" w:themeColor="text2" w:themeShade="80"/>
-          </w:rPr>
-          <w:fldChar w:fldCharType="begin"/>
-        </w:r>
-        <w:r>
-          <w:rPr>
-            <w:noProof/>
-            <w:webHidden/>
-            <w:color w:val="0F243E" w:themeColor="text2" w:themeShade="80"/>
-          </w:rPr>
-          <w:instrText xml:space="preserve"> PAGEREF _Toc305963417 \h </w:instrText>
-        </w:r>
-        <w:r>
-          <w:rPr>
-            <w:noProof/>
-            <w:webHidden/>
-            <w:color w:val="0F243E" w:themeColor="text2" w:themeShade="80"/>
-          </w:rPr>
-        </w:r>
-        <w:r>
-          <w:rPr>
-            <w:noProof/>
-            <w:webHidden/>
-            <w:color w:val="0F243E" w:themeColor="text2" w:themeShade="80"/>
-          </w:rPr>
-          <w:fldChar w:fldCharType="separate"/>
-        </w:r>
-        <w:r>
-          <w:rPr>
-            <w:noProof/>
-            <w:webHidden/>
-            <w:color w:val="0F243E" w:themeColor="text2" w:themeShade="80"/>
-          </w:rPr>
-          <w:t>4</w:t>
-        </w:r>
-        <w:r>
-          <w:rPr>
-            <w:noProof/>
-            <w:webHidden/>
-            <w:color w:val="0F243E" w:themeColor="text2" w:themeShade="80"/>
-          </w:rPr>
-          <w:fldChar w:fldCharType="end"/>
-        </w:r>
-      </w:hyperlink>
-    </w:p>
-    <w:p>
-      <w:pPr>
-        <w:pStyle w:val="40"/>
-        <w:tabs>
-          <w:tab w:val="left" w:pos="1995"/>
-          <w:tab w:val="right" w:leader="dot" w:pos="9895"/>
-        </w:tabs>
-        <w:rPr>
-          <w:rFonts w:ascii="Calibri" w:hAnsi="Calibri"/>
-          <w:noProof/>
-          <w:color w:val="0F243E" w:themeColor="text2" w:themeShade="80"/>
-          <w:sz w:val="22"/>
-          <w:szCs w:val="22"/>
-          <w:lang w:val="en-US"/>
-        </w:rPr>
-      </w:pPr>
-      <w:hyperlink w:anchor="_Toc305963418" w:history="1">
-        <w:r>
-          <w:rPr>
-            <w:rStyle w:val="a5"/>
-            <w:noProof/>
-            <w:color w:val="0F243E" w:themeColor="text2" w:themeShade="80"/>
-            <w:lang w:val="uk-UA"/>
-          </w:rPr>
-          <w:t>2.2.2.2</w:t>
-        </w:r>
-        <w:r>
-          <w:rPr>
-            <w:rFonts w:ascii="Calibri" w:hAnsi="Calibri"/>
-            <w:noProof/>
-            <w:color w:val="0F243E" w:themeColor="text2" w:themeShade="80"/>
-            <w:sz w:val="22"/>
-            <w:szCs w:val="22"/>
-            <w:lang w:val="en-US"/>
-          </w:rPr>
-          <w:tab/>
-        </w:r>
-        <w:r>
-          <w:rPr>
-            <w:rStyle w:val="a5"/>
-            <w:noProof/>
-            <w:color w:val="0F243E" w:themeColor="text2" w:themeShade="80"/>
-            <w:lang w:val="uk-UA"/>
-          </w:rPr>
-          <w:t>Призначення</w:t>
-        </w:r>
-        <w:r>
-          <w:rPr>
-            <w:noProof/>
-            <w:webHidden/>
-            <w:color w:val="0F243E" w:themeColor="text2" w:themeShade="80"/>
-          </w:rPr>
-          <w:tab/>
-        </w:r>
-        <w:r>
-          <w:rPr>
-            <w:noProof/>
-            <w:webHidden/>
-            <w:color w:val="0F243E" w:themeColor="text2" w:themeShade="80"/>
-          </w:rPr>
-          <w:fldChar w:fldCharType="begin"/>
-        </w:r>
-        <w:r>
-          <w:rPr>
-            <w:noProof/>
-            <w:webHidden/>
-            <w:color w:val="0F243E" w:themeColor="text2" w:themeShade="80"/>
-          </w:rPr>
-          <w:instrText xml:space="preserve"> PAGEREF _Toc305963418 \h </w:instrText>
-        </w:r>
-        <w:r>
-          <w:rPr>
-            <w:noProof/>
-            <w:webHidden/>
-            <w:color w:val="0F243E" w:themeColor="text2" w:themeShade="80"/>
-          </w:rPr>
-        </w:r>
-        <w:r>
-          <w:rPr>
-            <w:noProof/>
-            <w:webHidden/>
-            <w:color w:val="0F243E" w:themeColor="text2" w:themeShade="80"/>
-          </w:rPr>
-          <w:fldChar w:fldCharType="separate"/>
-        </w:r>
-        <w:r>
-          <w:rPr>
-            <w:noProof/>
-            <w:webHidden/>
-            <w:color w:val="0F243E" w:themeColor="text2" w:themeShade="80"/>
-          </w:rPr>
-          <w:t>4</w:t>
-        </w:r>
-        <w:r>
-          <w:rPr>
-            <w:noProof/>
-            <w:webHidden/>
-            <w:color w:val="0F243E" w:themeColor="text2" w:themeShade="80"/>
-          </w:rPr>
-          <w:fldChar w:fldCharType="end"/>
-        </w:r>
-      </w:hyperlink>
-    </w:p>
-    <w:p>
-      <w:pPr>
-        <w:pStyle w:val="40"/>
-        <w:tabs>
-          <w:tab w:val="left" w:pos="1995"/>
-          <w:tab w:val="right" w:leader="dot" w:pos="9895"/>
-        </w:tabs>
-        <w:rPr>
-          <w:rFonts w:ascii="Calibri" w:hAnsi="Calibri"/>
-          <w:noProof/>
-          <w:color w:val="0F243E" w:themeColor="text2" w:themeShade="80"/>
-          <w:sz w:val="22"/>
-          <w:szCs w:val="22"/>
-          <w:lang w:val="en-US"/>
-        </w:rPr>
-      </w:pPr>
-      <w:hyperlink w:anchor="_Toc305963419" w:history="1">
-        <w:r>
-          <w:rPr>
-            <w:rStyle w:val="a5"/>
-            <w:noProof/>
-            <w:color w:val="0F243E" w:themeColor="text2" w:themeShade="80"/>
-            <w:lang w:val="uk-UA"/>
-          </w:rPr>
-          <w:t>2.2.2.3</w:t>
-        </w:r>
-        <w:r>
-          <w:rPr>
-            <w:rFonts w:ascii="Calibri" w:hAnsi="Calibri"/>
-            <w:noProof/>
-            <w:color w:val="0F243E" w:themeColor="text2" w:themeShade="80"/>
-            <w:sz w:val="22"/>
-            <w:szCs w:val="22"/>
-            <w:lang w:val="en-US"/>
-          </w:rPr>
-          <w:tab/>
-        </w:r>
-        <w:r>
-          <w:rPr>
-            <w:rStyle w:val="a5"/>
-            <w:noProof/>
-            <w:color w:val="0F243E" w:themeColor="text2" w:themeShade="80"/>
-            <w:lang w:val="uk-UA"/>
-          </w:rPr>
-          <w:t>Функції</w:t>
-        </w:r>
-        <w:r>
-          <w:rPr>
-            <w:noProof/>
-            <w:webHidden/>
-            <w:color w:val="0F243E" w:themeColor="text2" w:themeShade="80"/>
-          </w:rPr>
-          <w:tab/>
-        </w:r>
-        <w:r>
-          <w:rPr>
-            <w:noProof/>
-            <w:webHidden/>
-            <w:color w:val="0F243E" w:themeColor="text2" w:themeShade="80"/>
-          </w:rPr>
-          <w:fldChar w:fldCharType="begin"/>
-        </w:r>
-        <w:r>
-          <w:rPr>
-            <w:noProof/>
-            <w:webHidden/>
-            <w:color w:val="0F243E" w:themeColor="text2" w:themeShade="80"/>
-          </w:rPr>
-          <w:instrText xml:space="preserve"> PAGEREF _Toc305963419 \h </w:instrText>
-        </w:r>
-        <w:r>
-          <w:rPr>
-            <w:noProof/>
-            <w:webHidden/>
-            <w:color w:val="0F243E" w:themeColor="text2" w:themeShade="80"/>
-          </w:rPr>
-        </w:r>
-        <w:r>
-          <w:rPr>
-            <w:noProof/>
-            <w:webHidden/>
-            <w:color w:val="0F243E" w:themeColor="text2" w:themeShade="80"/>
-          </w:rPr>
-          <w:fldChar w:fldCharType="separate"/>
-        </w:r>
-        <w:r>
-          <w:rPr>
-            <w:noProof/>
-            <w:webHidden/>
-            <w:color w:val="0F243E" w:themeColor="text2" w:themeShade="80"/>
-          </w:rPr>
-          <w:t>4</w:t>
-        </w:r>
-        <w:r>
-          <w:rPr>
-            <w:noProof/>
-            <w:webHidden/>
-            <w:color w:val="0F243E" w:themeColor="text2" w:themeShade="80"/>
-          </w:rPr>
-          <w:fldChar w:fldCharType="end"/>
-        </w:r>
-      </w:hyperlink>
-    </w:p>
-    <w:p>
-      <w:pPr>
-        <w:pStyle w:val="10"/>
-        <w:tabs>
-          <w:tab w:val="left" w:pos="1200"/>
-          <w:tab w:val="right" w:leader="dot" w:pos="9895"/>
-        </w:tabs>
-        <w:rPr>
-          <w:rFonts w:ascii="Calibri" w:hAnsi="Calibri"/>
-          <w:b w:val="0"/>
-          <w:caps w:val="0"/>
-          <w:noProof/>
-          <w:color w:val="0F243E" w:themeColor="text2" w:themeShade="80"/>
-          <w:sz w:val="22"/>
-          <w:szCs w:val="22"/>
-          <w:lang w:val="en-US"/>
-        </w:rPr>
-      </w:pPr>
-      <w:hyperlink w:anchor="_Toc305963420" w:history="1">
-        <w:r>
-          <w:rPr>
-            <w:rStyle w:val="a5"/>
-            <w:noProof/>
-            <w:color w:val="0F243E" w:themeColor="text2" w:themeShade="80"/>
-            <w:lang w:val="uk-UA"/>
-          </w:rPr>
-          <w:t>3</w:t>
-        </w:r>
-        <w:r>
-          <w:rPr>
-            <w:rFonts w:ascii="Calibri" w:hAnsi="Calibri"/>
-            <w:b w:val="0"/>
-            <w:caps w:val="0"/>
-            <w:noProof/>
-            <w:color w:val="0F243E" w:themeColor="text2" w:themeShade="80"/>
-            <w:sz w:val="22"/>
-            <w:szCs w:val="22"/>
-            <w:lang w:val="en-US"/>
-          </w:rPr>
-          <w:tab/>
-        </w:r>
-        <w:r>
-          <w:rPr>
-            <w:rStyle w:val="a5"/>
-            <w:noProof/>
-            <w:color w:val="0F243E" w:themeColor="text2" w:themeShade="80"/>
-            <w:lang w:val="uk-UA"/>
-          </w:rPr>
-          <w:t>Опис залежностей</w:t>
-        </w:r>
-        <w:r>
-          <w:rPr>
-            <w:noProof/>
-            <w:webHidden/>
-            <w:color w:val="0F243E" w:themeColor="text2" w:themeShade="80"/>
-          </w:rPr>
-          <w:tab/>
-        </w:r>
-        <w:r>
-          <w:rPr>
-            <w:noProof/>
-            <w:webHidden/>
-            <w:color w:val="0F243E" w:themeColor="text2" w:themeShade="80"/>
-          </w:rPr>
-          <w:fldChar w:fldCharType="begin"/>
-        </w:r>
-        <w:r>
-          <w:rPr>
-            <w:noProof/>
-            <w:webHidden/>
-            <w:color w:val="0F243E" w:themeColor="text2" w:themeShade="80"/>
-          </w:rPr>
-          <w:instrText xml:space="preserve"> PAGEREF _Toc305963420 \h </w:instrText>
-        </w:r>
-        <w:r>
-          <w:rPr>
-            <w:noProof/>
-            <w:webHidden/>
-            <w:color w:val="0F243E" w:themeColor="text2" w:themeShade="80"/>
-          </w:rPr>
-        </w:r>
-        <w:r>
-          <w:rPr>
-            <w:noProof/>
-            <w:webHidden/>
-            <w:color w:val="0F243E" w:themeColor="text2" w:themeShade="80"/>
-          </w:rPr>
-          <w:fldChar w:fldCharType="separate"/>
-        </w:r>
-        <w:r>
-          <w:rPr>
-            <w:noProof/>
-            <w:webHidden/>
-            <w:color w:val="0F243E" w:themeColor="text2" w:themeShade="80"/>
-          </w:rPr>
-          <w:t>5</w:t>
-        </w:r>
-        <w:r>
-          <w:rPr>
-            <w:noProof/>
-            <w:webHidden/>
-            <w:color w:val="0F243E" w:themeColor="text2" w:themeShade="80"/>
-          </w:rPr>
-          <w:fldChar w:fldCharType="end"/>
-        </w:r>
-      </w:hyperlink>
-    </w:p>
-    <w:p>
-      <w:pPr>
-        <w:pStyle w:val="20"/>
-        <w:tabs>
-          <w:tab w:val="right" w:leader="dot" w:pos="9895"/>
-        </w:tabs>
-        <w:rPr>
-          <w:rFonts w:ascii="Calibri" w:hAnsi="Calibri"/>
-          <w:smallCaps w:val="0"/>
-          <w:noProof/>
-          <w:color w:val="0F243E" w:themeColor="text2" w:themeShade="80"/>
-          <w:sz w:val="22"/>
-          <w:szCs w:val="22"/>
-          <w:lang w:val="en-US"/>
-        </w:rPr>
-      </w:pPr>
-      <w:hyperlink w:anchor="_Toc305963421" w:history="1">
-        <w:r>
-          <w:rPr>
-            <w:rStyle w:val="a5"/>
-            <w:i/>
-            <w:iCs/>
-            <w:noProof/>
-            <w:color w:val="0F243E" w:themeColor="text2" w:themeShade="80"/>
-            <w:lang w:val="uk-UA"/>
-          </w:rPr>
-          <w:t>Що це таке</w:t>
-        </w:r>
-        <w:r>
-          <w:rPr>
-            <w:noProof/>
-            <w:webHidden/>
-            <w:color w:val="0F243E" w:themeColor="text2" w:themeShade="80"/>
-          </w:rPr>
-          <w:tab/>
-        </w:r>
-        <w:r>
-          <w:rPr>
-            <w:noProof/>
-            <w:webHidden/>
-            <w:color w:val="0F243E" w:themeColor="text2" w:themeShade="80"/>
-          </w:rPr>
-          <w:fldChar w:fldCharType="begin"/>
-        </w:r>
-        <w:r>
-          <w:rPr>
-            <w:noProof/>
-            <w:webHidden/>
-            <w:color w:val="0F243E" w:themeColor="text2" w:themeShade="80"/>
-          </w:rPr>
-          <w:instrText xml:space="preserve"> PAGEREF _Toc305963421 \h </w:instrText>
-        </w:r>
-        <w:r>
-          <w:rPr>
-            <w:noProof/>
-            <w:webHidden/>
-            <w:color w:val="0F243E" w:themeColor="text2" w:themeShade="80"/>
-          </w:rPr>
-        </w:r>
-        <w:r>
-          <w:rPr>
-            <w:noProof/>
-            <w:webHidden/>
-            <w:color w:val="0F243E" w:themeColor="text2" w:themeShade="80"/>
-          </w:rPr>
-          <w:fldChar w:fldCharType="separate"/>
-        </w:r>
-        <w:r>
-          <w:rPr>
-            <w:noProof/>
-            <w:webHidden/>
-            <w:color w:val="0F243E" w:themeColor="text2" w:themeShade="80"/>
-          </w:rPr>
-          <w:t>5</w:t>
-        </w:r>
-        <w:r>
-          <w:rPr>
-            <w:noProof/>
-            <w:webHidden/>
-            <w:color w:val="0F243E" w:themeColor="text2" w:themeShade="80"/>
-          </w:rPr>
-          <w:fldChar w:fldCharType="end"/>
-        </w:r>
-      </w:hyperlink>
-    </w:p>
-    <w:p>
-      <w:pPr>
-        <w:pStyle w:val="30"/>
-        <w:tabs>
-          <w:tab w:val="right" w:leader="dot" w:pos="9895"/>
-        </w:tabs>
-        <w:rPr>
-          <w:rFonts w:ascii="Calibri" w:hAnsi="Calibri"/>
-          <w:i w:val="0"/>
-          <w:noProof/>
-          <w:color w:val="0F243E" w:themeColor="text2" w:themeShade="80"/>
-          <w:sz w:val="22"/>
-          <w:szCs w:val="22"/>
-          <w:lang w:val="en-US"/>
-        </w:rPr>
-      </w:pPr>
-      <w:hyperlink w:anchor="_Toc305963422" w:history="1">
-        <w:r>
-          <w:rPr>
-            <w:rStyle w:val="a5"/>
-            <w:iCs/>
-            <w:noProof/>
-            <w:color w:val="0F243E" w:themeColor="text2" w:themeShade="80"/>
-            <w:lang w:val="uk-UA"/>
-          </w:rPr>
-          <w:t>Залежності і обмеження</w:t>
-        </w:r>
-        <w:r>
-          <w:rPr>
-            <w:noProof/>
-            <w:webHidden/>
-            <w:color w:val="0F243E" w:themeColor="text2" w:themeShade="80"/>
-          </w:rPr>
-          <w:tab/>
-        </w:r>
-        <w:r>
-          <w:rPr>
-            <w:noProof/>
-            <w:webHidden/>
-            <w:color w:val="0F243E" w:themeColor="text2" w:themeShade="80"/>
-          </w:rPr>
-          <w:fldChar w:fldCharType="begin"/>
-        </w:r>
-        <w:r>
-          <w:rPr>
-            <w:noProof/>
-            <w:webHidden/>
-            <w:color w:val="0F243E" w:themeColor="text2" w:themeShade="80"/>
-          </w:rPr>
-          <w:instrText xml:space="preserve"> PAGEREF _Toc305963422 \h </w:instrText>
-        </w:r>
-        <w:r>
-          <w:rPr>
-            <w:noProof/>
-            <w:webHidden/>
-            <w:color w:val="0F243E" w:themeColor="text2" w:themeShade="80"/>
-          </w:rPr>
-        </w:r>
-        <w:r>
-          <w:rPr>
-            <w:noProof/>
-            <w:webHidden/>
-            <w:color w:val="0F243E" w:themeColor="text2" w:themeShade="80"/>
-          </w:rPr>
-          <w:fldChar w:fldCharType="separate"/>
-        </w:r>
-        <w:r>
-          <w:rPr>
-            <w:noProof/>
-            <w:webHidden/>
-            <w:color w:val="0F243E" w:themeColor="text2" w:themeShade="80"/>
-          </w:rPr>
-          <w:t>5</w:t>
-        </w:r>
-        <w:r>
-          <w:rPr>
-            <w:noProof/>
-            <w:webHidden/>
-            <w:color w:val="0F243E" w:themeColor="text2" w:themeShade="80"/>
-          </w:rPr>
-          <w:fldChar w:fldCharType="end"/>
-        </w:r>
-      </w:hyperlink>
-    </w:p>
-    <w:p>
-      <w:pPr>
-        <w:pStyle w:val="30"/>
-        <w:tabs>
-          <w:tab w:val="right" w:leader="dot" w:pos="9895"/>
-        </w:tabs>
-        <w:rPr>
-          <w:rFonts w:ascii="Calibri" w:hAnsi="Calibri"/>
-          <w:i w:val="0"/>
-          <w:noProof/>
-          <w:color w:val="0F243E" w:themeColor="text2" w:themeShade="80"/>
-          <w:sz w:val="22"/>
-          <w:szCs w:val="22"/>
-          <w:lang w:val="en-US"/>
-        </w:rPr>
-      </w:pPr>
-      <w:hyperlink w:anchor="_Toc305963423" w:history="1">
-        <w:r>
-          <w:rPr>
-            <w:rStyle w:val="a5"/>
-            <w:iCs/>
-            <w:noProof/>
-            <w:color w:val="0F243E" w:themeColor="text2" w:themeShade="80"/>
-            <w:lang w:val="uk-UA"/>
-          </w:rPr>
-          <w:t>Використання</w:t>
-        </w:r>
-        <w:r>
-          <w:rPr>
-            <w:noProof/>
-            <w:webHidden/>
-            <w:color w:val="0F243E" w:themeColor="text2" w:themeShade="80"/>
-          </w:rPr>
-          <w:tab/>
-        </w:r>
-        <w:r>
-          <w:rPr>
-            <w:noProof/>
-            <w:webHidden/>
-            <w:color w:val="0F243E" w:themeColor="text2" w:themeShade="80"/>
-          </w:rPr>
-          <w:fldChar w:fldCharType="begin"/>
-        </w:r>
-        <w:r>
-          <w:rPr>
-            <w:noProof/>
-            <w:webHidden/>
-            <w:color w:val="0F243E" w:themeColor="text2" w:themeShade="80"/>
-          </w:rPr>
-          <w:instrText xml:space="preserve"> PAGEREF _Toc305963423 \h </w:instrText>
-        </w:r>
-        <w:r>
-          <w:rPr>
-            <w:noProof/>
-            <w:webHidden/>
-            <w:color w:val="0F243E" w:themeColor="text2" w:themeShade="80"/>
-          </w:rPr>
-        </w:r>
-        <w:r>
-          <w:rPr>
-            <w:noProof/>
-            <w:webHidden/>
-            <w:color w:val="0F243E" w:themeColor="text2" w:themeShade="80"/>
-          </w:rPr>
-          <w:fldChar w:fldCharType="separate"/>
-        </w:r>
-        <w:r>
-          <w:rPr>
-            <w:noProof/>
-            <w:webHidden/>
-            <w:color w:val="0F243E" w:themeColor="text2" w:themeShade="80"/>
-          </w:rPr>
-          <w:t>5</w:t>
-        </w:r>
-        <w:r>
-          <w:rPr>
-            <w:noProof/>
-            <w:webHidden/>
-            <w:color w:val="0F243E" w:themeColor="text2" w:themeShade="80"/>
-          </w:rPr>
-          <w:fldChar w:fldCharType="end"/>
-        </w:r>
-      </w:hyperlink>
-    </w:p>
-    <w:p>
-      <w:pPr>
-        <w:pStyle w:val="30"/>
-        <w:tabs>
-          <w:tab w:val="right" w:leader="dot" w:pos="9895"/>
-        </w:tabs>
-        <w:rPr>
-          <w:rFonts w:ascii="Calibri" w:hAnsi="Calibri"/>
-          <w:i w:val="0"/>
-          <w:noProof/>
-          <w:color w:val="0F243E" w:themeColor="text2" w:themeShade="80"/>
-          <w:sz w:val="22"/>
-          <w:szCs w:val="22"/>
-          <w:lang w:val="en-US"/>
-        </w:rPr>
-      </w:pPr>
-      <w:hyperlink w:anchor="_Toc305963424" w:history="1">
-        <w:r>
-          <w:rPr>
-            <w:rStyle w:val="a5"/>
-            <w:iCs/>
-            <w:noProof/>
-            <w:color w:val="0F243E" w:themeColor="text2" w:themeShade="80"/>
-            <w:lang w:val="uk-UA"/>
-          </w:rPr>
-          <w:t>Репрезентація</w:t>
-        </w:r>
-        <w:r>
-          <w:rPr>
-            <w:noProof/>
-            <w:webHidden/>
-            <w:color w:val="0F243E" w:themeColor="text2" w:themeShade="80"/>
-          </w:rPr>
-          <w:tab/>
-        </w:r>
-        <w:r>
-          <w:rPr>
-            <w:noProof/>
-            <w:webHidden/>
-            <w:color w:val="0F243E" w:themeColor="text2" w:themeShade="80"/>
-          </w:rPr>
-          <w:fldChar w:fldCharType="begin"/>
-        </w:r>
-        <w:r>
-          <w:rPr>
-            <w:noProof/>
-            <w:webHidden/>
-            <w:color w:val="0F243E" w:themeColor="text2" w:themeShade="80"/>
-          </w:rPr>
-          <w:instrText xml:space="preserve"> PAGEREF _Toc305963424 \h </w:instrText>
-        </w:r>
-        <w:r>
-          <w:rPr>
-            <w:noProof/>
-            <w:webHidden/>
-            <w:color w:val="0F243E" w:themeColor="text2" w:themeShade="80"/>
-          </w:rPr>
-        </w:r>
-        <w:r>
-          <w:rPr>
-            <w:noProof/>
-            <w:webHidden/>
-            <w:color w:val="0F243E" w:themeColor="text2" w:themeShade="80"/>
-          </w:rPr>
-          <w:fldChar w:fldCharType="separate"/>
-        </w:r>
-        <w:r>
-          <w:rPr>
-            <w:noProof/>
-            <w:webHidden/>
-            <w:color w:val="0F243E" w:themeColor="text2" w:themeShade="80"/>
-          </w:rPr>
-          <w:t>5</w:t>
-        </w:r>
-        <w:r>
-          <w:rPr>
-            <w:noProof/>
-            <w:webHidden/>
-            <w:color w:val="0F243E" w:themeColor="text2" w:themeShade="80"/>
-          </w:rPr>
-          <w:fldChar w:fldCharType="end"/>
-        </w:r>
-      </w:hyperlink>
-    </w:p>
-    <w:p>
-      <w:pPr>
-        <w:pStyle w:val="30"/>
-        <w:tabs>
-          <w:tab w:val="left" w:pos="1780"/>
-          <w:tab w:val="right" w:leader="dot" w:pos="9895"/>
-        </w:tabs>
-        <w:rPr>
-          <w:rFonts w:ascii="Calibri" w:hAnsi="Calibri"/>
-          <w:i w:val="0"/>
-          <w:noProof/>
-          <w:color w:val="0F243E" w:themeColor="text2" w:themeShade="80"/>
-          <w:sz w:val="22"/>
-          <w:szCs w:val="22"/>
-          <w:lang w:val="en-US"/>
-        </w:rPr>
-      </w:pPr>
-      <w:hyperlink w:anchor="_Toc305963425" w:history="1">
-        <w:r>
-          <w:rPr>
-            <w:rStyle w:val="a5"/>
-            <w:noProof/>
-            <w:color w:val="0F243E" w:themeColor="text2" w:themeShade="80"/>
-            <w:lang w:val="uk-UA"/>
-          </w:rPr>
-          <w:t>3.1.1</w:t>
-        </w:r>
-        <w:r>
-          <w:rPr>
-            <w:rFonts w:ascii="Calibri" w:hAnsi="Calibri"/>
-            <w:i w:val="0"/>
-            <w:noProof/>
-            <w:color w:val="0F243E" w:themeColor="text2" w:themeShade="80"/>
-            <w:sz w:val="22"/>
-            <w:szCs w:val="22"/>
-            <w:lang w:val="en-US"/>
-          </w:rPr>
-          <w:tab/>
-        </w:r>
-        <w:r>
-          <w:rPr>
-            <w:rStyle w:val="a5"/>
-            <w:noProof/>
-            <w:color w:val="0F243E" w:themeColor="text2" w:themeShade="80"/>
-            <w:lang w:val="uk-UA"/>
-          </w:rPr>
-          <w:t>Залежності верхнього рівня</w:t>
-        </w:r>
-        <w:r>
-          <w:rPr>
-            <w:noProof/>
-            <w:webHidden/>
-            <w:color w:val="0F243E" w:themeColor="text2" w:themeShade="80"/>
-          </w:rPr>
-          <w:tab/>
-        </w:r>
-        <w:r>
-          <w:rPr>
-            <w:noProof/>
-            <w:webHidden/>
-            <w:color w:val="0F243E" w:themeColor="text2" w:themeShade="80"/>
-          </w:rPr>
-          <w:fldChar w:fldCharType="begin"/>
-        </w:r>
-        <w:r>
-          <w:rPr>
-            <w:noProof/>
-            <w:webHidden/>
-            <w:color w:val="0F243E" w:themeColor="text2" w:themeShade="80"/>
-          </w:rPr>
-          <w:instrText xml:space="preserve"> PAGEREF _Toc305963425 \h </w:instrText>
-        </w:r>
-        <w:r>
-          <w:rPr>
-            <w:noProof/>
-            <w:webHidden/>
-            <w:color w:val="0F243E" w:themeColor="text2" w:themeShade="80"/>
-          </w:rPr>
-        </w:r>
-        <w:r>
-          <w:rPr>
-            <w:noProof/>
-            <w:webHidden/>
-            <w:color w:val="0F243E" w:themeColor="text2" w:themeShade="80"/>
-          </w:rPr>
-          <w:fldChar w:fldCharType="separate"/>
-        </w:r>
-        <w:r>
-          <w:rPr>
-            <w:noProof/>
-            <w:webHidden/>
-            <w:color w:val="0F243E" w:themeColor="text2" w:themeShade="80"/>
-          </w:rPr>
-          <w:t>5</w:t>
-        </w:r>
-        <w:r>
-          <w:rPr>
-            <w:noProof/>
-            <w:webHidden/>
-            <w:color w:val="0F243E" w:themeColor="text2" w:themeShade="80"/>
-          </w:rPr>
-          <w:fldChar w:fldCharType="end"/>
-        </w:r>
-      </w:hyperlink>
-    </w:p>
-    <w:p>
-      <w:pPr>
-        <w:pStyle w:val="30"/>
-        <w:tabs>
-          <w:tab w:val="left" w:pos="1780"/>
-          <w:tab w:val="right" w:leader="dot" w:pos="9895"/>
-        </w:tabs>
-        <w:rPr>
-          <w:rFonts w:ascii="Calibri" w:hAnsi="Calibri"/>
-          <w:i w:val="0"/>
-          <w:noProof/>
-          <w:color w:val="0F243E" w:themeColor="text2" w:themeShade="80"/>
-          <w:sz w:val="22"/>
-          <w:szCs w:val="22"/>
-          <w:lang w:val="en-US"/>
-        </w:rPr>
-      </w:pPr>
-      <w:hyperlink w:anchor="_Toc305963426" w:history="1">
-        <w:r>
-          <w:rPr>
-            <w:rStyle w:val="a5"/>
-            <w:noProof/>
-            <w:color w:val="0F243E" w:themeColor="text2" w:themeShade="80"/>
-            <w:lang w:val="uk-UA"/>
-          </w:rPr>
-          <w:t>3.1.2</w:t>
-        </w:r>
-        <w:r>
-          <w:rPr>
-            <w:rFonts w:ascii="Calibri" w:hAnsi="Calibri"/>
-            <w:i w:val="0"/>
-            <w:noProof/>
-            <w:color w:val="0F243E" w:themeColor="text2" w:themeShade="80"/>
-            <w:sz w:val="22"/>
-            <w:szCs w:val="22"/>
-            <w:lang w:val="en-US"/>
-          </w:rPr>
-          <w:tab/>
-        </w:r>
-        <w:r>
-          <w:rPr>
-            <w:rStyle w:val="a5"/>
-            <w:noProof/>
-            <w:color w:val="0F243E" w:themeColor="text2" w:themeShade="80"/>
-            <w:lang w:val="uk-UA"/>
-          </w:rPr>
-          <w:t>Розділ1</w:t>
-        </w:r>
-        <w:r>
-          <w:rPr>
-            <w:noProof/>
-            <w:webHidden/>
-            <w:color w:val="0F243E" w:themeColor="text2" w:themeShade="80"/>
-          </w:rPr>
-          <w:tab/>
-        </w:r>
-        <w:r>
-          <w:rPr>
-            <w:noProof/>
-            <w:webHidden/>
-            <w:color w:val="0F243E" w:themeColor="text2" w:themeShade="80"/>
-          </w:rPr>
-          <w:fldChar w:fldCharType="begin"/>
-        </w:r>
-        <w:r>
-          <w:rPr>
-            <w:noProof/>
-            <w:webHidden/>
-            <w:color w:val="0F243E" w:themeColor="text2" w:themeShade="80"/>
-          </w:rPr>
-          <w:instrText xml:space="preserve"> PAGEREF _Toc305963426 \h </w:instrText>
-        </w:r>
-        <w:r>
-          <w:rPr>
-            <w:noProof/>
-            <w:webHidden/>
-            <w:color w:val="0F243E" w:themeColor="text2" w:themeShade="80"/>
-          </w:rPr>
-        </w:r>
-        <w:r>
-          <w:rPr>
-            <w:noProof/>
-            <w:webHidden/>
-            <w:color w:val="0F243E" w:themeColor="text2" w:themeShade="80"/>
-          </w:rPr>
-          <w:fldChar w:fldCharType="separate"/>
-        </w:r>
-        <w:r>
-          <w:rPr>
-            <w:noProof/>
-            <w:webHidden/>
-            <w:color w:val="0F243E" w:themeColor="text2" w:themeShade="80"/>
-          </w:rPr>
-          <w:t>5</w:t>
-        </w:r>
-        <w:r>
-          <w:rPr>
-            <w:noProof/>
-            <w:webHidden/>
-            <w:color w:val="0F243E" w:themeColor="text2" w:themeShade="80"/>
-          </w:rPr>
-          <w:fldChar w:fldCharType="end"/>
-        </w:r>
-      </w:hyperlink>
-    </w:p>
-    <w:p>
-      <w:pPr>
-        <w:pStyle w:val="40"/>
-        <w:tabs>
-          <w:tab w:val="left" w:pos="1995"/>
-          <w:tab w:val="right" w:leader="dot" w:pos="9895"/>
-        </w:tabs>
-        <w:rPr>
-          <w:rFonts w:ascii="Calibri" w:hAnsi="Calibri"/>
-          <w:noProof/>
-          <w:color w:val="0F243E" w:themeColor="text2" w:themeShade="80"/>
-          <w:sz w:val="22"/>
-          <w:szCs w:val="22"/>
-          <w:lang w:val="en-US"/>
-        </w:rPr>
-      </w:pPr>
-      <w:hyperlink w:anchor="_Toc305963427" w:history="1">
-        <w:r>
-          <w:rPr>
-            <w:rStyle w:val="a5"/>
-            <w:noProof/>
-            <w:color w:val="0F243E" w:themeColor="text2" w:themeShade="80"/>
-            <w:lang w:val="uk-UA"/>
-          </w:rPr>
-          <w:t>3.1.2.1</w:t>
-        </w:r>
-        <w:r>
-          <w:rPr>
-            <w:rFonts w:ascii="Calibri" w:hAnsi="Calibri"/>
-            <w:noProof/>
-            <w:color w:val="0F243E" w:themeColor="text2" w:themeShade="80"/>
-            <w:sz w:val="22"/>
-            <w:szCs w:val="22"/>
-            <w:lang w:val="en-US"/>
-          </w:rPr>
-          <w:tab/>
-        </w:r>
-        <w:r>
-          <w:rPr>
-            <w:rStyle w:val="a5"/>
-            <w:noProof/>
-            <w:color w:val="0F243E" w:themeColor="text2" w:themeShade="80"/>
-            <w:lang w:val="uk-UA"/>
-          </w:rPr>
-          <w:t>Залежності</w:t>
-        </w:r>
-        <w:r>
-          <w:rPr>
-            <w:noProof/>
-            <w:webHidden/>
-            <w:color w:val="0F243E" w:themeColor="text2" w:themeShade="80"/>
-          </w:rPr>
-          <w:tab/>
-        </w:r>
-        <w:r>
-          <w:rPr>
-            <w:noProof/>
-            <w:webHidden/>
-            <w:color w:val="0F243E" w:themeColor="text2" w:themeShade="80"/>
-          </w:rPr>
-          <w:fldChar w:fldCharType="begin"/>
-        </w:r>
-        <w:r>
-          <w:rPr>
-            <w:noProof/>
-            <w:webHidden/>
-            <w:color w:val="0F243E" w:themeColor="text2" w:themeShade="80"/>
-          </w:rPr>
-          <w:instrText xml:space="preserve"> PAGEREF _Toc305963427 \h </w:instrText>
-        </w:r>
-        <w:r>
-          <w:rPr>
-            <w:noProof/>
-            <w:webHidden/>
-            <w:color w:val="0F243E" w:themeColor="text2" w:themeShade="80"/>
-          </w:rPr>
-        </w:r>
-        <w:r>
-          <w:rPr>
-            <w:noProof/>
-            <w:webHidden/>
-            <w:color w:val="0F243E" w:themeColor="text2" w:themeShade="80"/>
-          </w:rPr>
-          <w:fldChar w:fldCharType="separate"/>
-        </w:r>
-        <w:r>
-          <w:rPr>
-            <w:noProof/>
-            <w:webHidden/>
-            <w:color w:val="0F243E" w:themeColor="text2" w:themeShade="80"/>
-          </w:rPr>
-          <w:t>5</w:t>
-        </w:r>
-        <w:r>
-          <w:rPr>
-            <w:noProof/>
-            <w:webHidden/>
-            <w:color w:val="0F243E" w:themeColor="text2" w:themeShade="80"/>
-          </w:rPr>
-          <w:fldChar w:fldCharType="end"/>
-        </w:r>
-      </w:hyperlink>
-    </w:p>
-    <w:p>
-      <w:pPr>
-        <w:pStyle w:val="40"/>
-        <w:tabs>
-          <w:tab w:val="left" w:pos="1995"/>
-          <w:tab w:val="right" w:leader="dot" w:pos="9895"/>
-        </w:tabs>
-        <w:rPr>
-          <w:rFonts w:ascii="Calibri" w:hAnsi="Calibri"/>
-          <w:noProof/>
-          <w:color w:val="0F243E" w:themeColor="text2" w:themeShade="80"/>
-          <w:sz w:val="22"/>
-          <w:szCs w:val="22"/>
-          <w:lang w:val="en-US"/>
-        </w:rPr>
-      </w:pPr>
-      <w:hyperlink w:anchor="_Toc305963428" w:history="1">
-        <w:r>
-          <w:rPr>
-            <w:rStyle w:val="a5"/>
-            <w:noProof/>
-            <w:color w:val="0F243E" w:themeColor="text2" w:themeShade="80"/>
-            <w:lang w:val="uk-UA"/>
-          </w:rPr>
-          <w:t>3.1.2.2</w:t>
-        </w:r>
-        <w:r>
-          <w:rPr>
-            <w:rFonts w:ascii="Calibri" w:hAnsi="Calibri"/>
-            <w:noProof/>
-            <w:color w:val="0F243E" w:themeColor="text2" w:themeShade="80"/>
-            <w:sz w:val="22"/>
-            <w:szCs w:val="22"/>
-            <w:lang w:val="en-US"/>
-          </w:rPr>
-          <w:tab/>
-        </w:r>
-        <w:r>
-          <w:rPr>
-            <w:rStyle w:val="a5"/>
-            <w:noProof/>
-            <w:color w:val="0F243E" w:themeColor="text2" w:themeShade="80"/>
-            <w:lang w:val="uk-UA"/>
-          </w:rPr>
-          <w:t>Ресурси</w:t>
-        </w:r>
-        <w:r>
-          <w:rPr>
-            <w:noProof/>
-            <w:webHidden/>
-            <w:color w:val="0F243E" w:themeColor="text2" w:themeShade="80"/>
-          </w:rPr>
-          <w:tab/>
-        </w:r>
-        <w:r>
-          <w:rPr>
-            <w:noProof/>
-            <w:webHidden/>
-            <w:color w:val="0F243E" w:themeColor="text2" w:themeShade="80"/>
-          </w:rPr>
-          <w:fldChar w:fldCharType="begin"/>
-        </w:r>
-        <w:r>
-          <w:rPr>
-            <w:noProof/>
-            <w:webHidden/>
-            <w:color w:val="0F243E" w:themeColor="text2" w:themeShade="80"/>
-          </w:rPr>
-          <w:instrText xml:space="preserve"> PAGEREF _Toc305963428 \h </w:instrText>
-        </w:r>
-        <w:r>
-          <w:rPr>
-            <w:noProof/>
-            <w:webHidden/>
-            <w:color w:val="0F243E" w:themeColor="text2" w:themeShade="80"/>
-          </w:rPr>
-        </w:r>
-        <w:r>
-          <w:rPr>
-            <w:noProof/>
-            <w:webHidden/>
-            <w:color w:val="0F243E" w:themeColor="text2" w:themeShade="80"/>
-          </w:rPr>
-          <w:fldChar w:fldCharType="separate"/>
-        </w:r>
-        <w:r>
-          <w:rPr>
-            <w:noProof/>
-            <w:webHidden/>
-            <w:color w:val="0F243E" w:themeColor="text2" w:themeShade="80"/>
-          </w:rPr>
-          <w:t>5</w:t>
-        </w:r>
-        <w:r>
-          <w:rPr>
-            <w:noProof/>
-            <w:webHidden/>
-            <w:color w:val="0F243E" w:themeColor="text2" w:themeShade="80"/>
-          </w:rPr>
-          <w:fldChar w:fldCharType="end"/>
-        </w:r>
-      </w:hyperlink>
-    </w:p>
-    <w:p>
-      <w:pPr>
-        <w:pStyle w:val="30"/>
-        <w:tabs>
-          <w:tab w:val="left" w:pos="1780"/>
-          <w:tab w:val="right" w:leader="dot" w:pos="9895"/>
-        </w:tabs>
-        <w:rPr>
-          <w:rFonts w:ascii="Calibri" w:hAnsi="Calibri"/>
-          <w:i w:val="0"/>
-          <w:noProof/>
-          <w:color w:val="0F243E" w:themeColor="text2" w:themeShade="80"/>
-          <w:sz w:val="22"/>
-          <w:szCs w:val="22"/>
-          <w:lang w:val="en-US"/>
-        </w:rPr>
-      </w:pPr>
-      <w:hyperlink w:anchor="_Toc305963429" w:history="1">
-        <w:r>
-          <w:rPr>
-            <w:rStyle w:val="a5"/>
-            <w:noProof/>
-            <w:color w:val="0F243E" w:themeColor="text2" w:themeShade="80"/>
-            <w:lang w:val="uk-UA"/>
-          </w:rPr>
-          <w:t>3.1.3</w:t>
-        </w:r>
-        <w:r>
-          <w:rPr>
-            <w:rFonts w:ascii="Calibri" w:hAnsi="Calibri"/>
-            <w:i w:val="0"/>
-            <w:noProof/>
-            <w:color w:val="0F243E" w:themeColor="text2" w:themeShade="80"/>
-            <w:sz w:val="22"/>
-            <w:szCs w:val="22"/>
-            <w:lang w:val="en-US"/>
-          </w:rPr>
-          <w:tab/>
-        </w:r>
-        <w:r>
-          <w:rPr>
-            <w:rStyle w:val="a5"/>
-            <w:noProof/>
-            <w:color w:val="0F243E" w:themeColor="text2" w:themeShade="80"/>
-            <w:lang w:val="uk-UA"/>
-          </w:rPr>
-          <w:t>Розділ2</w:t>
-        </w:r>
-        <w:r>
-          <w:rPr>
-            <w:noProof/>
-            <w:webHidden/>
-            <w:color w:val="0F243E" w:themeColor="text2" w:themeShade="80"/>
-          </w:rPr>
-          <w:tab/>
-        </w:r>
-        <w:r>
-          <w:rPr>
-            <w:noProof/>
-            <w:webHidden/>
-            <w:color w:val="0F243E" w:themeColor="text2" w:themeShade="80"/>
-          </w:rPr>
-          <w:fldChar w:fldCharType="begin"/>
-        </w:r>
-        <w:r>
-          <w:rPr>
-            <w:noProof/>
-            <w:webHidden/>
-            <w:color w:val="0F243E" w:themeColor="text2" w:themeShade="80"/>
-          </w:rPr>
-          <w:instrText xml:space="preserve"> PAGEREF _Toc305963429 \h </w:instrText>
-        </w:r>
-        <w:r>
-          <w:rPr>
-            <w:noProof/>
-            <w:webHidden/>
-            <w:color w:val="0F243E" w:themeColor="text2" w:themeShade="80"/>
-          </w:rPr>
-        </w:r>
-        <w:r>
-          <w:rPr>
-            <w:noProof/>
-            <w:webHidden/>
-            <w:color w:val="0F243E" w:themeColor="text2" w:themeShade="80"/>
-          </w:rPr>
-          <w:fldChar w:fldCharType="separate"/>
-        </w:r>
-        <w:r>
-          <w:rPr>
-            <w:noProof/>
-            <w:webHidden/>
-            <w:color w:val="0F243E" w:themeColor="text2" w:themeShade="80"/>
-          </w:rPr>
-          <w:t>5</w:t>
-        </w:r>
-        <w:r>
-          <w:rPr>
-            <w:noProof/>
-            <w:webHidden/>
-            <w:color w:val="0F243E" w:themeColor="text2" w:themeShade="80"/>
-          </w:rPr>
-          <w:fldChar w:fldCharType="end"/>
-        </w:r>
-      </w:hyperlink>
-    </w:p>
-    <w:p>
-      <w:pPr>
-        <w:pStyle w:val="40"/>
-        <w:tabs>
-          <w:tab w:val="left" w:pos="1995"/>
-          <w:tab w:val="right" w:leader="dot" w:pos="9895"/>
-        </w:tabs>
-        <w:rPr>
-          <w:rFonts w:ascii="Calibri" w:hAnsi="Calibri"/>
-          <w:noProof/>
-          <w:color w:val="0F243E" w:themeColor="text2" w:themeShade="80"/>
-          <w:sz w:val="22"/>
-          <w:szCs w:val="22"/>
-          <w:lang w:val="en-US"/>
-        </w:rPr>
-      </w:pPr>
-      <w:hyperlink w:anchor="_Toc305963430" w:history="1">
-        <w:r>
-          <w:rPr>
-            <w:rStyle w:val="a5"/>
-            <w:noProof/>
-            <w:color w:val="0F243E" w:themeColor="text2" w:themeShade="80"/>
-            <w:lang w:val="uk-UA"/>
-          </w:rPr>
-          <w:t>3.1.3.1</w:t>
-        </w:r>
-        <w:r>
-          <w:rPr>
-            <w:rFonts w:ascii="Calibri" w:hAnsi="Calibri"/>
-            <w:noProof/>
-            <w:color w:val="0F243E" w:themeColor="text2" w:themeShade="80"/>
-            <w:sz w:val="22"/>
-            <w:szCs w:val="22"/>
-            <w:lang w:val="en-US"/>
-          </w:rPr>
-          <w:tab/>
-        </w:r>
-        <w:r>
-          <w:rPr>
-            <w:rStyle w:val="a5"/>
-            <w:noProof/>
-            <w:color w:val="0F243E" w:themeColor="text2" w:themeShade="80"/>
-            <w:lang w:val="uk-UA"/>
-          </w:rPr>
-          <w:t>Залежності</w:t>
-        </w:r>
-        <w:r>
-          <w:rPr>
-            <w:noProof/>
-            <w:webHidden/>
-            <w:color w:val="0F243E" w:themeColor="text2" w:themeShade="80"/>
-          </w:rPr>
-          <w:tab/>
-        </w:r>
-        <w:r>
-          <w:rPr>
-            <w:noProof/>
-            <w:webHidden/>
-            <w:color w:val="0F243E" w:themeColor="text2" w:themeShade="80"/>
-          </w:rPr>
-          <w:fldChar w:fldCharType="begin"/>
-        </w:r>
-        <w:r>
-          <w:rPr>
-            <w:noProof/>
-            <w:webHidden/>
-            <w:color w:val="0F243E" w:themeColor="text2" w:themeShade="80"/>
-          </w:rPr>
-          <w:instrText xml:space="preserve"> PAGEREF _Toc305963430 \h </w:instrText>
-        </w:r>
-        <w:r>
-          <w:rPr>
-            <w:noProof/>
-            <w:webHidden/>
-            <w:color w:val="0F243E" w:themeColor="text2" w:themeShade="80"/>
-          </w:rPr>
-        </w:r>
-        <w:r>
-          <w:rPr>
-            <w:noProof/>
-            <w:webHidden/>
-            <w:color w:val="0F243E" w:themeColor="text2" w:themeShade="80"/>
-          </w:rPr>
-          <w:fldChar w:fldCharType="separate"/>
-        </w:r>
-        <w:r>
-          <w:rPr>
-            <w:noProof/>
-            <w:webHidden/>
-            <w:color w:val="0F243E" w:themeColor="text2" w:themeShade="80"/>
-          </w:rPr>
-          <w:t>5</w:t>
-        </w:r>
-        <w:r>
-          <w:rPr>
-            <w:noProof/>
-            <w:webHidden/>
-            <w:color w:val="0F243E" w:themeColor="text2" w:themeShade="80"/>
-          </w:rPr>
-          <w:fldChar w:fldCharType="end"/>
-        </w:r>
-      </w:hyperlink>
-    </w:p>
-    <w:p>
-      <w:pPr>
-        <w:pStyle w:val="40"/>
-        <w:tabs>
-          <w:tab w:val="left" w:pos="1995"/>
-          <w:tab w:val="right" w:leader="dot" w:pos="9895"/>
-        </w:tabs>
-        <w:rPr>
-          <w:rFonts w:ascii="Calibri" w:hAnsi="Calibri"/>
-          <w:noProof/>
-          <w:color w:val="0F243E" w:themeColor="text2" w:themeShade="80"/>
-          <w:sz w:val="22"/>
-          <w:szCs w:val="22"/>
-          <w:lang w:val="en-US"/>
-        </w:rPr>
-      </w:pPr>
-      <w:hyperlink w:anchor="_Toc305963431" w:history="1">
-        <w:r>
-          <w:rPr>
-            <w:rStyle w:val="a5"/>
-            <w:noProof/>
-            <w:color w:val="0F243E" w:themeColor="text2" w:themeShade="80"/>
-            <w:lang w:val="uk-UA"/>
-          </w:rPr>
-          <w:t>3.1.3.2</w:t>
-        </w:r>
-        <w:r>
-          <w:rPr>
-            <w:rFonts w:ascii="Calibri" w:hAnsi="Calibri"/>
-            <w:noProof/>
-            <w:color w:val="0F243E" w:themeColor="text2" w:themeShade="80"/>
-            <w:sz w:val="22"/>
-            <w:szCs w:val="22"/>
-            <w:lang w:val="en-US"/>
-          </w:rPr>
-          <w:tab/>
-        </w:r>
-        <w:r>
-          <w:rPr>
-            <w:rStyle w:val="a5"/>
-            <w:noProof/>
-            <w:color w:val="0F243E" w:themeColor="text2" w:themeShade="80"/>
-            <w:lang w:val="uk-UA"/>
-          </w:rPr>
-          <w:t>Ресурси</w:t>
-        </w:r>
-        <w:r>
-          <w:rPr>
-            <w:noProof/>
-            <w:webHidden/>
-            <w:color w:val="0F243E" w:themeColor="text2" w:themeShade="80"/>
-          </w:rPr>
-          <w:tab/>
-        </w:r>
-        <w:r>
-          <w:rPr>
-            <w:noProof/>
-            <w:webHidden/>
-            <w:color w:val="0F243E" w:themeColor="text2" w:themeShade="80"/>
-          </w:rPr>
-          <w:fldChar w:fldCharType="begin"/>
-        </w:r>
-        <w:r>
-          <w:rPr>
-            <w:noProof/>
-            <w:webHidden/>
-            <w:color w:val="0F243E" w:themeColor="text2" w:themeShade="80"/>
-          </w:rPr>
-          <w:instrText xml:space="preserve"> PAGEREF _Toc305963431 \h </w:instrText>
-        </w:r>
-        <w:r>
-          <w:rPr>
-            <w:noProof/>
-            <w:webHidden/>
-            <w:color w:val="0F243E" w:themeColor="text2" w:themeShade="80"/>
-          </w:rPr>
-        </w:r>
-        <w:r>
-          <w:rPr>
-            <w:noProof/>
-            <w:webHidden/>
-            <w:color w:val="0F243E" w:themeColor="text2" w:themeShade="80"/>
-          </w:rPr>
-          <w:fldChar w:fldCharType="separate"/>
-        </w:r>
-        <w:r>
-          <w:rPr>
-            <w:noProof/>
-            <w:webHidden/>
-            <w:color w:val="0F243E" w:themeColor="text2" w:themeShade="80"/>
-          </w:rPr>
-          <w:t>5</w:t>
-        </w:r>
-        <w:r>
-          <w:rPr>
-            <w:noProof/>
-            <w:webHidden/>
-            <w:color w:val="0F243E" w:themeColor="text2" w:themeShade="80"/>
-          </w:rPr>
-          <w:fldChar w:fldCharType="end"/>
-        </w:r>
-      </w:hyperlink>
-    </w:p>
-    <w:p>
-      <w:pPr>
-        <w:pStyle w:val="10"/>
-        <w:tabs>
-          <w:tab w:val="left" w:pos="1200"/>
-          <w:tab w:val="right" w:leader="dot" w:pos="9895"/>
-        </w:tabs>
-        <w:rPr>
-          <w:rFonts w:ascii="Calibri" w:hAnsi="Calibri"/>
-          <w:b w:val="0"/>
-          <w:caps w:val="0"/>
-          <w:noProof/>
-          <w:color w:val="0F243E" w:themeColor="text2" w:themeShade="80"/>
-          <w:sz w:val="22"/>
-          <w:szCs w:val="22"/>
-          <w:lang w:val="en-US"/>
-        </w:rPr>
-      </w:pPr>
-      <w:hyperlink w:anchor="_Toc305963432" w:history="1">
-        <w:r>
-          <w:rPr>
-            <w:rStyle w:val="a5"/>
-            <w:noProof/>
-            <w:color w:val="0F243E" w:themeColor="text2" w:themeShade="80"/>
-            <w:lang w:val="uk-UA"/>
-          </w:rPr>
-          <w:t>4</w:t>
-        </w:r>
-        <w:r>
-          <w:rPr>
-            <w:rFonts w:ascii="Calibri" w:hAnsi="Calibri"/>
-            <w:b w:val="0"/>
-            <w:caps w:val="0"/>
-            <w:noProof/>
-            <w:color w:val="0F243E" w:themeColor="text2" w:themeShade="80"/>
-            <w:sz w:val="22"/>
-            <w:szCs w:val="22"/>
-            <w:lang w:val="en-US"/>
-          </w:rPr>
-          <w:tab/>
-        </w:r>
-        <w:r>
-          <w:rPr>
-            <w:rStyle w:val="a5"/>
-            <w:noProof/>
-            <w:color w:val="0F243E" w:themeColor="text2" w:themeShade="80"/>
-            <w:lang w:val="uk-UA"/>
-          </w:rPr>
-          <w:t>Опис інтерфейсів</w:t>
-        </w:r>
-        <w:r>
-          <w:rPr>
-            <w:noProof/>
-            <w:webHidden/>
-            <w:color w:val="0F243E" w:themeColor="text2" w:themeShade="80"/>
-          </w:rPr>
-          <w:tab/>
-        </w:r>
-        <w:r>
-          <w:rPr>
-            <w:noProof/>
-            <w:webHidden/>
-            <w:color w:val="0F243E" w:themeColor="text2" w:themeShade="80"/>
-          </w:rPr>
-          <w:fldChar w:fldCharType="begin"/>
-        </w:r>
-        <w:r>
-          <w:rPr>
-            <w:noProof/>
-            <w:webHidden/>
-            <w:color w:val="0F243E" w:themeColor="text2" w:themeShade="80"/>
-          </w:rPr>
-          <w:instrText xml:space="preserve"> PAGEREF _Toc305963432 \h </w:instrText>
-        </w:r>
-        <w:r>
-          <w:rPr>
-            <w:noProof/>
-            <w:webHidden/>
-            <w:color w:val="0F243E" w:themeColor="text2" w:themeShade="80"/>
-          </w:rPr>
-        </w:r>
-        <w:r>
-          <w:rPr>
-            <w:noProof/>
-            <w:webHidden/>
-            <w:color w:val="0F243E" w:themeColor="text2" w:themeShade="80"/>
-          </w:rPr>
-          <w:fldChar w:fldCharType="separate"/>
-        </w:r>
-        <w:r>
-          <w:rPr>
-            <w:noProof/>
-            <w:webHidden/>
-            <w:color w:val="0F243E" w:themeColor="text2" w:themeShade="80"/>
-          </w:rPr>
-          <w:t>5</w:t>
-        </w:r>
-        <w:r>
-          <w:rPr>
-            <w:noProof/>
-            <w:webHidden/>
-            <w:color w:val="0F243E" w:themeColor="text2" w:themeShade="80"/>
-          </w:rPr>
-          <w:fldChar w:fldCharType="end"/>
-        </w:r>
-      </w:hyperlink>
-    </w:p>
-    <w:p>
-      <w:pPr>
-        <w:pStyle w:val="20"/>
-        <w:tabs>
-          <w:tab w:val="right" w:leader="dot" w:pos="9895"/>
-        </w:tabs>
-        <w:rPr>
-          <w:rFonts w:ascii="Calibri" w:hAnsi="Calibri"/>
-          <w:smallCaps w:val="0"/>
-          <w:noProof/>
-          <w:color w:val="0F243E" w:themeColor="text2" w:themeShade="80"/>
-          <w:sz w:val="22"/>
-          <w:szCs w:val="22"/>
-          <w:lang w:val="en-US"/>
-        </w:rPr>
-      </w:pPr>
-      <w:hyperlink w:anchor="_Toc305963433" w:history="1">
-        <w:r>
-          <w:rPr>
-            <w:rStyle w:val="a5"/>
-            <w:i/>
-            <w:iCs/>
-            <w:noProof/>
-            <w:color w:val="0F243E" w:themeColor="text2" w:themeShade="80"/>
-            <w:lang w:val="uk-UA"/>
-          </w:rPr>
-          <w:t>Що це таке</w:t>
-        </w:r>
-        <w:r>
-          <w:rPr>
-            <w:noProof/>
-            <w:webHidden/>
-            <w:color w:val="0F243E" w:themeColor="text2" w:themeShade="80"/>
-          </w:rPr>
-          <w:tab/>
-        </w:r>
-        <w:r>
-          <w:rPr>
-            <w:noProof/>
-            <w:webHidden/>
-            <w:color w:val="0F243E" w:themeColor="text2" w:themeShade="80"/>
-          </w:rPr>
-          <w:fldChar w:fldCharType="begin"/>
-        </w:r>
-        <w:r>
-          <w:rPr>
-            <w:noProof/>
-            <w:webHidden/>
-            <w:color w:val="0F243E" w:themeColor="text2" w:themeShade="80"/>
-          </w:rPr>
-          <w:instrText xml:space="preserve"> PAGEREF _Toc305963433 \h </w:instrText>
-        </w:r>
-        <w:r>
-          <w:rPr>
-            <w:noProof/>
-            <w:webHidden/>
-            <w:color w:val="0F243E" w:themeColor="text2" w:themeShade="80"/>
-          </w:rPr>
-        </w:r>
-        <w:r>
-          <w:rPr>
-            <w:noProof/>
-            <w:webHidden/>
-            <w:color w:val="0F243E" w:themeColor="text2" w:themeShade="80"/>
-          </w:rPr>
-          <w:fldChar w:fldCharType="separate"/>
-        </w:r>
-        <w:r>
-          <w:rPr>
-            <w:noProof/>
-            <w:webHidden/>
-            <w:color w:val="0F243E" w:themeColor="text2" w:themeShade="80"/>
-          </w:rPr>
-          <w:t>5</w:t>
-        </w:r>
-        <w:r>
-          <w:rPr>
-            <w:noProof/>
-            <w:webHidden/>
-            <w:color w:val="0F243E" w:themeColor="text2" w:themeShade="80"/>
-          </w:rPr>
-          <w:fldChar w:fldCharType="end"/>
-        </w:r>
-      </w:hyperlink>
-    </w:p>
-    <w:p>
-      <w:pPr>
-        <w:pStyle w:val="30"/>
-        <w:tabs>
-          <w:tab w:val="right" w:leader="dot" w:pos="9895"/>
-        </w:tabs>
-        <w:rPr>
-          <w:rFonts w:ascii="Calibri" w:hAnsi="Calibri"/>
-          <w:i w:val="0"/>
-          <w:noProof/>
-          <w:color w:val="0F243E" w:themeColor="text2" w:themeShade="80"/>
-          <w:sz w:val="22"/>
-          <w:szCs w:val="22"/>
-          <w:lang w:val="en-US"/>
-        </w:rPr>
-      </w:pPr>
-      <w:hyperlink w:anchor="_Toc305963434" w:history="1">
-        <w:r>
-          <w:rPr>
-            <w:rStyle w:val="a5"/>
-            <w:iCs/>
-            <w:noProof/>
-            <w:color w:val="0F243E" w:themeColor="text2" w:themeShade="80"/>
-            <w:lang w:val="uk-UA"/>
-          </w:rPr>
-          <w:t>Вступ</w:t>
-        </w:r>
-        <w:r>
-          <w:rPr>
-            <w:noProof/>
-            <w:webHidden/>
-            <w:color w:val="0F243E" w:themeColor="text2" w:themeShade="80"/>
-          </w:rPr>
-          <w:tab/>
-        </w:r>
-        <w:r>
-          <w:rPr>
-            <w:noProof/>
-            <w:webHidden/>
-            <w:color w:val="0F243E" w:themeColor="text2" w:themeShade="80"/>
-          </w:rPr>
-          <w:fldChar w:fldCharType="begin"/>
-        </w:r>
-        <w:r>
-          <w:rPr>
-            <w:noProof/>
-            <w:webHidden/>
-            <w:color w:val="0F243E" w:themeColor="text2" w:themeShade="80"/>
-          </w:rPr>
-          <w:instrText xml:space="preserve"> PAGEREF _Toc305963434 \h </w:instrText>
-        </w:r>
-        <w:r>
-          <w:rPr>
-            <w:noProof/>
-            <w:webHidden/>
-            <w:color w:val="0F243E" w:themeColor="text2" w:themeShade="80"/>
-          </w:rPr>
-        </w:r>
-        <w:r>
-          <w:rPr>
-            <w:noProof/>
-            <w:webHidden/>
-            <w:color w:val="0F243E" w:themeColor="text2" w:themeShade="80"/>
-          </w:rPr>
-          <w:fldChar w:fldCharType="separate"/>
-        </w:r>
-        <w:r>
-          <w:rPr>
-            <w:noProof/>
-            <w:webHidden/>
-            <w:color w:val="0F243E" w:themeColor="text2" w:themeShade="80"/>
-          </w:rPr>
-          <w:t>5</w:t>
-        </w:r>
-        <w:r>
-          <w:rPr>
-            <w:noProof/>
-            <w:webHidden/>
-            <w:color w:val="0F243E" w:themeColor="text2" w:themeShade="80"/>
-          </w:rPr>
-          <w:fldChar w:fldCharType="end"/>
-        </w:r>
-      </w:hyperlink>
-    </w:p>
-    <w:p>
-      <w:pPr>
-        <w:pStyle w:val="30"/>
-        <w:tabs>
-          <w:tab w:val="right" w:leader="dot" w:pos="9895"/>
-        </w:tabs>
-        <w:rPr>
-          <w:rFonts w:ascii="Calibri" w:hAnsi="Calibri"/>
-          <w:i w:val="0"/>
-          <w:noProof/>
-          <w:color w:val="0F243E" w:themeColor="text2" w:themeShade="80"/>
-          <w:sz w:val="22"/>
-          <w:szCs w:val="22"/>
-          <w:lang w:val="en-US"/>
-        </w:rPr>
-      </w:pPr>
-      <w:hyperlink w:anchor="_Toc305963435" w:history="1">
-        <w:r>
-          <w:rPr>
-            <w:rStyle w:val="a5"/>
-            <w:iCs/>
-            <w:noProof/>
-            <w:color w:val="0F243E" w:themeColor="text2" w:themeShade="80"/>
-            <w:lang w:val="uk-UA"/>
-          </w:rPr>
-          <w:t>Використання</w:t>
-        </w:r>
-        <w:r>
-          <w:rPr>
-            <w:noProof/>
-            <w:webHidden/>
-            <w:color w:val="0F243E" w:themeColor="text2" w:themeShade="80"/>
-          </w:rPr>
-          <w:tab/>
-        </w:r>
-        <w:r>
-          <w:rPr>
-            <w:noProof/>
-            <w:webHidden/>
-            <w:color w:val="0F243E" w:themeColor="text2" w:themeShade="80"/>
-          </w:rPr>
-          <w:fldChar w:fldCharType="begin"/>
-        </w:r>
-        <w:r>
-          <w:rPr>
-            <w:noProof/>
-            <w:webHidden/>
-            <w:color w:val="0F243E" w:themeColor="text2" w:themeShade="80"/>
-          </w:rPr>
-          <w:instrText xml:space="preserve"> PAGEREF _Toc305963435 \h </w:instrText>
-        </w:r>
-        <w:r>
-          <w:rPr>
-            <w:noProof/>
-            <w:webHidden/>
-            <w:color w:val="0F243E" w:themeColor="text2" w:themeShade="80"/>
-          </w:rPr>
-        </w:r>
-        <w:r>
-          <w:rPr>
-            <w:noProof/>
-            <w:webHidden/>
-            <w:color w:val="0F243E" w:themeColor="text2" w:themeShade="80"/>
-          </w:rPr>
-          <w:fldChar w:fldCharType="separate"/>
-        </w:r>
-        <w:r>
-          <w:rPr>
-            <w:noProof/>
-            <w:webHidden/>
-            <w:color w:val="0F243E" w:themeColor="text2" w:themeShade="80"/>
-          </w:rPr>
-          <w:t>5</w:t>
-        </w:r>
-        <w:r>
-          <w:rPr>
-            <w:noProof/>
-            <w:webHidden/>
-            <w:color w:val="0F243E" w:themeColor="text2" w:themeShade="80"/>
-          </w:rPr>
-          <w:fldChar w:fldCharType="end"/>
-        </w:r>
-      </w:hyperlink>
-    </w:p>
-    <w:p>
-      <w:pPr>
-        <w:pStyle w:val="30"/>
-        <w:tabs>
-          <w:tab w:val="right" w:leader="dot" w:pos="9895"/>
-        </w:tabs>
-        <w:rPr>
-          <w:rFonts w:ascii="Calibri" w:hAnsi="Calibri"/>
-          <w:i w:val="0"/>
-          <w:noProof/>
-          <w:color w:val="0F243E" w:themeColor="text2" w:themeShade="80"/>
-          <w:sz w:val="22"/>
-          <w:szCs w:val="22"/>
-          <w:lang w:val="en-US"/>
-        </w:rPr>
-      </w:pPr>
-      <w:hyperlink w:anchor="_Toc305963436" w:history="1">
-        <w:r>
-          <w:rPr>
-            <w:rStyle w:val="a5"/>
-            <w:iCs/>
-            <w:noProof/>
-            <w:color w:val="0F243E" w:themeColor="text2" w:themeShade="80"/>
-            <w:lang w:val="uk-UA"/>
-          </w:rPr>
-          <w:t>Репрезентація</w:t>
-        </w:r>
-        <w:r>
-          <w:rPr>
-            <w:noProof/>
-            <w:webHidden/>
-            <w:color w:val="0F243E" w:themeColor="text2" w:themeShade="80"/>
-          </w:rPr>
-          <w:tab/>
-        </w:r>
-        <w:r>
-          <w:rPr>
-            <w:noProof/>
-            <w:webHidden/>
-            <w:color w:val="0F243E" w:themeColor="text2" w:themeShade="80"/>
-          </w:rPr>
-          <w:fldChar w:fldCharType="begin"/>
-        </w:r>
-        <w:r>
-          <w:rPr>
-            <w:noProof/>
-            <w:webHidden/>
-            <w:color w:val="0F243E" w:themeColor="text2" w:themeShade="80"/>
-          </w:rPr>
-          <w:instrText xml:space="preserve"> PAGEREF _Toc305963436 \h </w:instrText>
-        </w:r>
-        <w:r>
-          <w:rPr>
-            <w:noProof/>
-            <w:webHidden/>
-            <w:color w:val="0F243E" w:themeColor="text2" w:themeShade="80"/>
-          </w:rPr>
-        </w:r>
-        <w:r>
-          <w:rPr>
-            <w:noProof/>
-            <w:webHidden/>
-            <w:color w:val="0F243E" w:themeColor="text2" w:themeShade="80"/>
-          </w:rPr>
-          <w:fldChar w:fldCharType="separate"/>
-        </w:r>
-        <w:r>
-          <w:rPr>
-            <w:noProof/>
-            <w:webHidden/>
-            <w:color w:val="0F243E" w:themeColor="text2" w:themeShade="80"/>
-          </w:rPr>
-          <w:t>5</w:t>
-        </w:r>
-        <w:r>
-          <w:rPr>
-            <w:noProof/>
-            <w:webHidden/>
-            <w:color w:val="0F243E" w:themeColor="text2" w:themeShade="80"/>
-          </w:rPr>
-          <w:fldChar w:fldCharType="end"/>
-        </w:r>
-      </w:hyperlink>
-    </w:p>
-    <w:p>
-      <w:pPr>
-        <w:pStyle w:val="30"/>
-        <w:tabs>
-          <w:tab w:val="left" w:pos="1780"/>
-          <w:tab w:val="right" w:leader="dot" w:pos="9895"/>
-        </w:tabs>
-        <w:rPr>
-          <w:rFonts w:ascii="Calibri" w:hAnsi="Calibri"/>
-          <w:i w:val="0"/>
-          <w:noProof/>
-          <w:color w:val="0F243E" w:themeColor="text2" w:themeShade="80"/>
-          <w:sz w:val="22"/>
-          <w:szCs w:val="22"/>
-          <w:lang w:val="en-US"/>
-        </w:rPr>
-      </w:pPr>
-      <w:hyperlink w:anchor="_Toc305963437" w:history="1">
-        <w:r>
-          <w:rPr>
-            <w:rStyle w:val="a5"/>
-            <w:noProof/>
-            <w:color w:val="0F243E" w:themeColor="text2" w:themeShade="80"/>
-            <w:lang w:val="uk-UA"/>
-          </w:rPr>
-          <w:t>4.1.1</w:t>
-        </w:r>
-        <w:r>
-          <w:rPr>
-            <w:rFonts w:ascii="Calibri" w:hAnsi="Calibri"/>
-            <w:i w:val="0"/>
-            <w:noProof/>
-            <w:color w:val="0F243E" w:themeColor="text2" w:themeShade="80"/>
-            <w:sz w:val="22"/>
-            <w:szCs w:val="22"/>
-            <w:lang w:val="en-US"/>
-          </w:rPr>
-          <w:tab/>
-        </w:r>
-        <w:r>
-          <w:rPr>
-            <w:rStyle w:val="a5"/>
-            <w:noProof/>
-            <w:color w:val="0F243E" w:themeColor="text2" w:themeShade="80"/>
-            <w:lang w:val="uk-UA"/>
-          </w:rPr>
-          <w:t>Розділ1</w:t>
-        </w:r>
-        <w:r>
-          <w:rPr>
-            <w:noProof/>
-            <w:webHidden/>
-            <w:color w:val="0F243E" w:themeColor="text2" w:themeShade="80"/>
-          </w:rPr>
-          <w:tab/>
-        </w:r>
-        <w:r>
-          <w:rPr>
-            <w:noProof/>
-            <w:webHidden/>
-            <w:color w:val="0F243E" w:themeColor="text2" w:themeShade="80"/>
-          </w:rPr>
-          <w:fldChar w:fldCharType="begin"/>
-        </w:r>
-        <w:r>
-          <w:rPr>
-            <w:noProof/>
-            <w:webHidden/>
-            <w:color w:val="0F243E" w:themeColor="text2" w:themeShade="80"/>
-          </w:rPr>
-          <w:instrText xml:space="preserve"> PAGEREF _Toc305963437 \h </w:instrText>
-        </w:r>
-        <w:r>
-          <w:rPr>
-            <w:noProof/>
-            <w:webHidden/>
-            <w:color w:val="0F243E" w:themeColor="text2" w:themeShade="80"/>
-          </w:rPr>
-        </w:r>
-        <w:r>
-          <w:rPr>
-            <w:noProof/>
-            <w:webHidden/>
-            <w:color w:val="0F243E" w:themeColor="text2" w:themeShade="80"/>
-          </w:rPr>
-          <w:fldChar w:fldCharType="separate"/>
-        </w:r>
-        <w:r>
-          <w:rPr>
-            <w:noProof/>
-            <w:webHidden/>
-            <w:color w:val="0F243E" w:themeColor="text2" w:themeShade="80"/>
-          </w:rPr>
-          <w:t>5</w:t>
-        </w:r>
-        <w:r>
-          <w:rPr>
-            <w:noProof/>
-            <w:webHidden/>
-            <w:color w:val="0F243E" w:themeColor="text2" w:themeShade="80"/>
-          </w:rPr>
-          <w:fldChar w:fldCharType="end"/>
-        </w:r>
-      </w:hyperlink>
-    </w:p>
-    <w:p>
-      <w:pPr>
-        <w:pStyle w:val="40"/>
-        <w:tabs>
-          <w:tab w:val="left" w:pos="1995"/>
-          <w:tab w:val="right" w:leader="dot" w:pos="9895"/>
-        </w:tabs>
-        <w:rPr>
-          <w:rFonts w:ascii="Calibri" w:hAnsi="Calibri"/>
-          <w:noProof/>
-          <w:color w:val="0F243E" w:themeColor="text2" w:themeShade="80"/>
-          <w:sz w:val="22"/>
-          <w:szCs w:val="22"/>
-          <w:lang w:val="en-US"/>
-        </w:rPr>
-      </w:pPr>
-      <w:hyperlink w:anchor="_Toc305963438" w:history="1">
-        <w:r>
-          <w:rPr>
-            <w:rStyle w:val="a5"/>
-            <w:noProof/>
-            <w:color w:val="0F243E" w:themeColor="text2" w:themeShade="80"/>
-            <w:lang w:val="uk-UA"/>
-          </w:rPr>
-          <w:t>4.1.1.1</w:t>
-        </w:r>
-        <w:r>
-          <w:rPr>
-            <w:rFonts w:ascii="Calibri" w:hAnsi="Calibri"/>
-            <w:noProof/>
-            <w:color w:val="0F243E" w:themeColor="text2" w:themeShade="80"/>
-            <w:sz w:val="22"/>
-            <w:szCs w:val="22"/>
-            <w:lang w:val="en-US"/>
-          </w:rPr>
-          <w:tab/>
-        </w:r>
-        <w:r>
-          <w:rPr>
-            <w:rStyle w:val="a5"/>
-            <w:noProof/>
-            <w:color w:val="0F243E" w:themeColor="text2" w:themeShade="80"/>
-            <w:lang w:val="uk-UA"/>
-          </w:rPr>
-          <w:t>Інтерфейси</w:t>
-        </w:r>
-        <w:r>
-          <w:rPr>
-            <w:noProof/>
-            <w:webHidden/>
-            <w:color w:val="0F243E" w:themeColor="text2" w:themeShade="80"/>
-          </w:rPr>
-          <w:tab/>
-        </w:r>
-        <w:r>
-          <w:rPr>
-            <w:noProof/>
-            <w:webHidden/>
-            <w:color w:val="0F243E" w:themeColor="text2" w:themeShade="80"/>
-          </w:rPr>
-          <w:fldChar w:fldCharType="begin"/>
-        </w:r>
-        <w:r>
-          <w:rPr>
-            <w:noProof/>
-            <w:webHidden/>
-            <w:color w:val="0F243E" w:themeColor="text2" w:themeShade="80"/>
-          </w:rPr>
-          <w:instrText xml:space="preserve"> PAGEREF _Toc305963438 \h </w:instrText>
-        </w:r>
-        <w:r>
-          <w:rPr>
-            <w:noProof/>
-            <w:webHidden/>
-            <w:color w:val="0F243E" w:themeColor="text2" w:themeShade="80"/>
-          </w:rPr>
-        </w:r>
-        <w:r>
-          <w:rPr>
-            <w:noProof/>
-            <w:webHidden/>
-            <w:color w:val="0F243E" w:themeColor="text2" w:themeShade="80"/>
-          </w:rPr>
-          <w:fldChar w:fldCharType="separate"/>
-        </w:r>
-        <w:r>
-          <w:rPr>
-            <w:noProof/>
-            <w:webHidden/>
-            <w:color w:val="0F243E" w:themeColor="text2" w:themeShade="80"/>
-          </w:rPr>
-          <w:t>5</w:t>
-        </w:r>
-        <w:r>
-          <w:rPr>
-            <w:noProof/>
-            <w:webHidden/>
-            <w:color w:val="0F243E" w:themeColor="text2" w:themeShade="80"/>
-          </w:rPr>
-          <w:fldChar w:fldCharType="end"/>
-        </w:r>
-      </w:hyperlink>
-    </w:p>
-    <w:p>
-      <w:pPr>
-        <w:pStyle w:val="30"/>
-        <w:tabs>
-          <w:tab w:val="left" w:pos="1780"/>
-          <w:tab w:val="right" w:leader="dot" w:pos="9895"/>
-        </w:tabs>
-        <w:rPr>
-          <w:rFonts w:ascii="Calibri" w:hAnsi="Calibri"/>
-          <w:i w:val="0"/>
-          <w:noProof/>
-          <w:color w:val="0F243E" w:themeColor="text2" w:themeShade="80"/>
-          <w:sz w:val="22"/>
-          <w:szCs w:val="22"/>
-          <w:lang w:val="en-US"/>
-        </w:rPr>
-      </w:pPr>
-      <w:hyperlink w:anchor="_Toc305963439" w:history="1">
-        <w:r>
-          <w:rPr>
-            <w:rStyle w:val="a5"/>
-            <w:noProof/>
-            <w:color w:val="0F243E" w:themeColor="text2" w:themeShade="80"/>
-            <w:lang w:val="uk-UA"/>
-          </w:rPr>
-          <w:t>4.1.2</w:t>
-        </w:r>
-        <w:r>
-          <w:rPr>
-            <w:rFonts w:ascii="Calibri" w:hAnsi="Calibri"/>
-            <w:i w:val="0"/>
-            <w:noProof/>
-            <w:color w:val="0F243E" w:themeColor="text2" w:themeShade="80"/>
-            <w:sz w:val="22"/>
-            <w:szCs w:val="22"/>
-            <w:lang w:val="en-US"/>
-          </w:rPr>
-          <w:tab/>
-        </w:r>
-        <w:r>
-          <w:rPr>
-            <w:rStyle w:val="a5"/>
-            <w:noProof/>
-            <w:color w:val="0F243E" w:themeColor="text2" w:themeShade="80"/>
-            <w:lang w:val="uk-UA"/>
-          </w:rPr>
-          <w:t>Розділ2</w:t>
-        </w:r>
-        <w:r>
-          <w:rPr>
-            <w:noProof/>
-            <w:webHidden/>
-            <w:color w:val="0F243E" w:themeColor="text2" w:themeShade="80"/>
-          </w:rPr>
-          <w:tab/>
-        </w:r>
-        <w:r>
-          <w:rPr>
-            <w:noProof/>
-            <w:webHidden/>
-            <w:color w:val="0F243E" w:themeColor="text2" w:themeShade="80"/>
-          </w:rPr>
-          <w:fldChar w:fldCharType="begin"/>
-        </w:r>
-        <w:r>
-          <w:rPr>
-            <w:noProof/>
-            <w:webHidden/>
-            <w:color w:val="0F243E" w:themeColor="text2" w:themeShade="80"/>
-          </w:rPr>
-          <w:instrText xml:space="preserve"> PAGEREF _Toc305963439 \h </w:instrText>
-        </w:r>
-        <w:r>
-          <w:rPr>
-            <w:noProof/>
-            <w:webHidden/>
-            <w:color w:val="0F243E" w:themeColor="text2" w:themeShade="80"/>
-          </w:rPr>
-        </w:r>
-        <w:r>
-          <w:rPr>
-            <w:noProof/>
-            <w:webHidden/>
-            <w:color w:val="0F243E" w:themeColor="text2" w:themeShade="80"/>
-          </w:rPr>
-          <w:fldChar w:fldCharType="separate"/>
-        </w:r>
-        <w:r>
-          <w:rPr>
-            <w:noProof/>
-            <w:webHidden/>
-            <w:color w:val="0F243E" w:themeColor="text2" w:themeShade="80"/>
-          </w:rPr>
-          <w:t>5</w:t>
-        </w:r>
-        <w:r>
-          <w:rPr>
-            <w:noProof/>
-            <w:webHidden/>
-            <w:color w:val="0F243E" w:themeColor="text2" w:themeShade="80"/>
-          </w:rPr>
-          <w:fldChar w:fldCharType="end"/>
-        </w:r>
-      </w:hyperlink>
-    </w:p>
-    <w:p>
-      <w:pPr>
-        <w:pStyle w:val="40"/>
-        <w:tabs>
-          <w:tab w:val="left" w:pos="1995"/>
-          <w:tab w:val="right" w:leader="dot" w:pos="9895"/>
-        </w:tabs>
-        <w:rPr>
-          <w:rFonts w:ascii="Calibri" w:hAnsi="Calibri"/>
-          <w:noProof/>
-          <w:color w:val="0F243E" w:themeColor="text2" w:themeShade="80"/>
-          <w:sz w:val="22"/>
-          <w:szCs w:val="22"/>
-          <w:lang w:val="en-US"/>
-        </w:rPr>
-      </w:pPr>
-      <w:hyperlink w:anchor="_Toc305963440" w:history="1">
-        <w:r>
-          <w:rPr>
-            <w:rStyle w:val="a5"/>
-            <w:noProof/>
-            <w:color w:val="0F243E" w:themeColor="text2" w:themeShade="80"/>
-            <w:lang w:val="uk-UA"/>
-          </w:rPr>
-          <w:t>4.1.2.1</w:t>
-        </w:r>
-        <w:r>
-          <w:rPr>
-            <w:rFonts w:ascii="Calibri" w:hAnsi="Calibri"/>
-            <w:noProof/>
-            <w:color w:val="0F243E" w:themeColor="text2" w:themeShade="80"/>
-            <w:sz w:val="22"/>
-            <w:szCs w:val="22"/>
-            <w:lang w:val="en-US"/>
-          </w:rPr>
-          <w:tab/>
-        </w:r>
-        <w:r>
-          <w:rPr>
-            <w:rStyle w:val="a5"/>
-            <w:noProof/>
-            <w:color w:val="0F243E" w:themeColor="text2" w:themeShade="80"/>
-            <w:lang w:val="uk-UA"/>
-          </w:rPr>
-          <w:t>Інтерфейси</w:t>
-        </w:r>
-        <w:r>
-          <w:rPr>
-            <w:noProof/>
-            <w:webHidden/>
-            <w:color w:val="0F243E" w:themeColor="text2" w:themeShade="80"/>
-          </w:rPr>
-          <w:tab/>
-        </w:r>
-        <w:r>
-          <w:rPr>
-            <w:noProof/>
-            <w:webHidden/>
-            <w:color w:val="0F243E" w:themeColor="text2" w:themeShade="80"/>
-          </w:rPr>
-          <w:fldChar w:fldCharType="begin"/>
-        </w:r>
-        <w:r>
-          <w:rPr>
-            <w:noProof/>
-            <w:webHidden/>
-            <w:color w:val="0F243E" w:themeColor="text2" w:themeShade="80"/>
-          </w:rPr>
-          <w:instrText xml:space="preserve"> PAGEREF _Toc305963440 \h </w:instrText>
-        </w:r>
-        <w:r>
-          <w:rPr>
-            <w:noProof/>
-            <w:webHidden/>
-            <w:color w:val="0F243E" w:themeColor="text2" w:themeShade="80"/>
-          </w:rPr>
-        </w:r>
-        <w:r>
-          <w:rPr>
-            <w:noProof/>
-            <w:webHidden/>
-            <w:color w:val="0F243E" w:themeColor="text2" w:themeShade="80"/>
-          </w:rPr>
-          <w:fldChar w:fldCharType="separate"/>
-        </w:r>
-        <w:r>
-          <w:rPr>
-            <w:noProof/>
-            <w:webHidden/>
-            <w:color w:val="0F243E" w:themeColor="text2" w:themeShade="80"/>
-          </w:rPr>
-          <w:t>5</w:t>
-        </w:r>
-        <w:r>
-          <w:rPr>
-            <w:noProof/>
-            <w:webHidden/>
-            <w:color w:val="0F243E" w:themeColor="text2" w:themeShade="80"/>
-          </w:rPr>
-          <w:fldChar w:fldCharType="end"/>
-        </w:r>
-      </w:hyperlink>
-    </w:p>
-    <w:p>
-      <w:pPr>
-        <w:pStyle w:val="10"/>
-        <w:tabs>
-          <w:tab w:val="left" w:pos="1200"/>
-          <w:tab w:val="right" w:leader="dot" w:pos="9895"/>
-        </w:tabs>
-        <w:rPr>
-          <w:rFonts w:ascii="Calibri" w:hAnsi="Calibri"/>
-          <w:b w:val="0"/>
-          <w:caps w:val="0"/>
-          <w:noProof/>
-          <w:color w:val="0F243E" w:themeColor="text2" w:themeShade="80"/>
-          <w:sz w:val="22"/>
-          <w:szCs w:val="22"/>
-          <w:lang w:val="en-US"/>
-        </w:rPr>
-      </w:pPr>
-      <w:hyperlink w:anchor="_Toc305963441" w:history="1">
-        <w:r>
-          <w:rPr>
-            <w:rStyle w:val="a5"/>
-            <w:noProof/>
-            <w:color w:val="0F243E" w:themeColor="text2" w:themeShade="80"/>
-            <w:lang w:val="uk-UA"/>
-          </w:rPr>
-          <w:t>5</w:t>
-        </w:r>
-        <w:r>
-          <w:rPr>
-            <w:rFonts w:ascii="Calibri" w:hAnsi="Calibri"/>
-            <w:b w:val="0"/>
-            <w:caps w:val="0"/>
-            <w:noProof/>
-            <w:color w:val="0F243E" w:themeColor="text2" w:themeShade="80"/>
-            <w:sz w:val="22"/>
-            <w:szCs w:val="22"/>
-            <w:lang w:val="en-US"/>
-          </w:rPr>
-          <w:tab/>
-        </w:r>
-        <w:r>
-          <w:rPr>
-            <w:rStyle w:val="a5"/>
-            <w:noProof/>
-            <w:color w:val="0F243E" w:themeColor="text2" w:themeShade="80"/>
-            <w:lang w:val="uk-UA"/>
-          </w:rPr>
-          <w:t>Детальний дизайн</w:t>
-        </w:r>
-        <w:r>
-          <w:rPr>
-            <w:noProof/>
-            <w:webHidden/>
-            <w:color w:val="0F243E" w:themeColor="text2" w:themeShade="80"/>
-          </w:rPr>
-          <w:tab/>
-        </w:r>
-        <w:r>
-          <w:rPr>
-            <w:noProof/>
-            <w:webHidden/>
-            <w:color w:val="0F243E" w:themeColor="text2" w:themeShade="80"/>
-          </w:rPr>
-          <w:fldChar w:fldCharType="begin"/>
-        </w:r>
-        <w:r>
-          <w:rPr>
-            <w:noProof/>
-            <w:webHidden/>
-            <w:color w:val="0F243E" w:themeColor="text2" w:themeShade="80"/>
-          </w:rPr>
-          <w:instrText xml:space="preserve"> PAGEREF _Toc305963441 \h </w:instrText>
-        </w:r>
-        <w:r>
-          <w:rPr>
-            <w:noProof/>
-            <w:webHidden/>
-            <w:color w:val="0F243E" w:themeColor="text2" w:themeShade="80"/>
-          </w:rPr>
-        </w:r>
-        <w:r>
-          <w:rPr>
-            <w:noProof/>
-            <w:webHidden/>
-            <w:color w:val="0F243E" w:themeColor="text2" w:themeShade="80"/>
-          </w:rPr>
-          <w:fldChar w:fldCharType="separate"/>
-        </w:r>
-        <w:r>
-          <w:rPr>
-            <w:noProof/>
-            <w:webHidden/>
-            <w:color w:val="0F243E" w:themeColor="text2" w:themeShade="80"/>
-          </w:rPr>
-          <w:t>6</w:t>
-        </w:r>
-        <w:r>
-          <w:rPr>
-            <w:noProof/>
-            <w:webHidden/>
-            <w:color w:val="0F243E" w:themeColor="text2" w:themeShade="80"/>
-          </w:rPr>
-          <w:fldChar w:fldCharType="end"/>
-        </w:r>
-      </w:hyperlink>
-    </w:p>
-    <w:p>
-      <w:pPr>
-        <w:pStyle w:val="20"/>
-        <w:tabs>
-          <w:tab w:val="right" w:leader="dot" w:pos="9895"/>
-        </w:tabs>
-        <w:rPr>
-          <w:rFonts w:ascii="Calibri" w:hAnsi="Calibri"/>
-          <w:smallCaps w:val="0"/>
-          <w:noProof/>
-          <w:color w:val="0F243E" w:themeColor="text2" w:themeShade="80"/>
-          <w:sz w:val="22"/>
-          <w:szCs w:val="22"/>
-          <w:lang w:val="en-US"/>
-        </w:rPr>
-      </w:pPr>
-      <w:hyperlink w:anchor="_Toc305963442" w:history="1">
-        <w:r>
-          <w:rPr>
-            <w:rStyle w:val="a5"/>
-            <w:i/>
-            <w:iCs/>
-            <w:noProof/>
-            <w:color w:val="0F243E" w:themeColor="text2" w:themeShade="80"/>
-            <w:lang w:val="uk-UA"/>
-          </w:rPr>
-          <w:t>Що це таке</w:t>
-        </w:r>
-        <w:r>
-          <w:rPr>
-            <w:noProof/>
-            <w:webHidden/>
-            <w:color w:val="0F243E" w:themeColor="text2" w:themeShade="80"/>
-          </w:rPr>
-          <w:tab/>
-        </w:r>
-        <w:r>
-          <w:rPr>
-            <w:noProof/>
-            <w:webHidden/>
-            <w:color w:val="0F243E" w:themeColor="text2" w:themeShade="80"/>
-          </w:rPr>
-          <w:fldChar w:fldCharType="begin"/>
-        </w:r>
-        <w:r>
-          <w:rPr>
-            <w:noProof/>
-            <w:webHidden/>
-            <w:color w:val="0F243E" w:themeColor="text2" w:themeShade="80"/>
-          </w:rPr>
-          <w:instrText xml:space="preserve"> PAGEREF _Toc305963442 \h </w:instrText>
-        </w:r>
-        <w:r>
-          <w:rPr>
-            <w:noProof/>
-            <w:webHidden/>
-            <w:color w:val="0F243E" w:themeColor="text2" w:themeShade="80"/>
-          </w:rPr>
-        </w:r>
-        <w:r>
-          <w:rPr>
-            <w:noProof/>
-            <w:webHidden/>
-            <w:color w:val="0F243E" w:themeColor="text2" w:themeShade="80"/>
-          </w:rPr>
-          <w:fldChar w:fldCharType="separate"/>
-        </w:r>
-        <w:r>
-          <w:rPr>
-            <w:noProof/>
-            <w:webHidden/>
-            <w:color w:val="0F243E" w:themeColor="text2" w:themeShade="80"/>
-          </w:rPr>
-          <w:t>6</w:t>
-        </w:r>
-        <w:r>
-          <w:rPr>
-            <w:noProof/>
-            <w:webHidden/>
-            <w:color w:val="0F243E" w:themeColor="text2" w:themeShade="80"/>
-          </w:rPr>
-          <w:fldChar w:fldCharType="end"/>
-        </w:r>
-      </w:hyperlink>
-    </w:p>
-    <w:p>
-      <w:pPr>
-        <w:pStyle w:val="30"/>
-        <w:tabs>
-          <w:tab w:val="right" w:leader="dot" w:pos="9895"/>
-        </w:tabs>
-        <w:rPr>
-          <w:rFonts w:ascii="Calibri" w:hAnsi="Calibri"/>
-          <w:i w:val="0"/>
-          <w:noProof/>
-          <w:color w:val="0F243E" w:themeColor="text2" w:themeShade="80"/>
-          <w:sz w:val="22"/>
-          <w:szCs w:val="22"/>
-          <w:lang w:val="en-US"/>
-        </w:rPr>
-      </w:pPr>
-      <w:hyperlink w:anchor="_Toc305963443" w:history="1">
-        <w:r>
-          <w:rPr>
-            <w:rStyle w:val="a5"/>
-            <w:iCs/>
-            <w:noProof/>
-            <w:color w:val="0F243E" w:themeColor="text2" w:themeShade="80"/>
-            <w:lang w:val="uk-UA"/>
-          </w:rPr>
-          <w:t>Вступ</w:t>
-        </w:r>
-        <w:r>
-          <w:rPr>
-            <w:noProof/>
-            <w:webHidden/>
-            <w:color w:val="0F243E" w:themeColor="text2" w:themeShade="80"/>
-          </w:rPr>
-          <w:tab/>
-        </w:r>
-        <w:r>
-          <w:rPr>
-            <w:noProof/>
-            <w:webHidden/>
-            <w:color w:val="0F243E" w:themeColor="text2" w:themeShade="80"/>
-          </w:rPr>
-          <w:fldChar w:fldCharType="begin"/>
-        </w:r>
-        <w:r>
-          <w:rPr>
-            <w:noProof/>
-            <w:webHidden/>
-            <w:color w:val="0F243E" w:themeColor="text2" w:themeShade="80"/>
-          </w:rPr>
-          <w:instrText xml:space="preserve"> PAGEREF _Toc305963443 \h </w:instrText>
-        </w:r>
-        <w:r>
-          <w:rPr>
-            <w:noProof/>
-            <w:webHidden/>
-            <w:color w:val="0F243E" w:themeColor="text2" w:themeShade="80"/>
-          </w:rPr>
-        </w:r>
-        <w:r>
-          <w:rPr>
-            <w:noProof/>
-            <w:webHidden/>
-            <w:color w:val="0F243E" w:themeColor="text2" w:themeShade="80"/>
-          </w:rPr>
-          <w:fldChar w:fldCharType="separate"/>
-        </w:r>
-        <w:r>
-          <w:rPr>
-            <w:noProof/>
-            <w:webHidden/>
-            <w:color w:val="0F243E" w:themeColor="text2" w:themeShade="80"/>
-          </w:rPr>
-          <w:t>6</w:t>
-        </w:r>
-        <w:r>
-          <w:rPr>
-            <w:noProof/>
-            <w:webHidden/>
-            <w:color w:val="0F243E" w:themeColor="text2" w:themeShade="80"/>
-          </w:rPr>
-          <w:fldChar w:fldCharType="end"/>
-        </w:r>
-      </w:hyperlink>
-    </w:p>
-    <w:p>
-      <w:pPr>
-        <w:pStyle w:val="30"/>
-        <w:tabs>
-          <w:tab w:val="right" w:leader="dot" w:pos="9895"/>
-        </w:tabs>
-        <w:rPr>
-          <w:rFonts w:ascii="Calibri" w:hAnsi="Calibri"/>
-          <w:i w:val="0"/>
-          <w:noProof/>
-          <w:color w:val="0F243E" w:themeColor="text2" w:themeShade="80"/>
-          <w:sz w:val="22"/>
-          <w:szCs w:val="22"/>
-          <w:lang w:val="en-US"/>
-        </w:rPr>
-      </w:pPr>
-      <w:hyperlink w:anchor="_Toc305963444" w:history="1">
-        <w:r>
-          <w:rPr>
-            <w:rStyle w:val="a5"/>
-            <w:iCs/>
-            <w:noProof/>
-            <w:color w:val="0F243E" w:themeColor="text2" w:themeShade="80"/>
-            <w:lang w:val="uk-UA"/>
-          </w:rPr>
-          <w:t>Використання</w:t>
-        </w:r>
-        <w:r>
-          <w:rPr>
-            <w:noProof/>
-            <w:webHidden/>
-            <w:color w:val="0F243E" w:themeColor="text2" w:themeShade="80"/>
-          </w:rPr>
-          <w:tab/>
-        </w:r>
-        <w:r>
-          <w:rPr>
-            <w:noProof/>
-            <w:webHidden/>
-            <w:color w:val="0F243E" w:themeColor="text2" w:themeShade="80"/>
-          </w:rPr>
-          <w:fldChar w:fldCharType="begin"/>
-        </w:r>
-        <w:r>
-          <w:rPr>
-            <w:noProof/>
-            <w:webHidden/>
-            <w:color w:val="0F243E" w:themeColor="text2" w:themeShade="80"/>
-          </w:rPr>
-          <w:instrText xml:space="preserve"> PAGEREF _Toc305963444 \h </w:instrText>
-        </w:r>
-        <w:r>
-          <w:rPr>
-            <w:noProof/>
-            <w:webHidden/>
-            <w:color w:val="0F243E" w:themeColor="text2" w:themeShade="80"/>
-          </w:rPr>
-        </w:r>
-        <w:r>
-          <w:rPr>
-            <w:noProof/>
-            <w:webHidden/>
-            <w:color w:val="0F243E" w:themeColor="text2" w:themeShade="80"/>
-          </w:rPr>
-          <w:fldChar w:fldCharType="separate"/>
-        </w:r>
-        <w:r>
-          <w:rPr>
-            <w:noProof/>
-            <w:webHidden/>
-            <w:color w:val="0F243E" w:themeColor="text2" w:themeShade="80"/>
-          </w:rPr>
-          <w:t>6</w:t>
-        </w:r>
-        <w:r>
-          <w:rPr>
-            <w:noProof/>
-            <w:webHidden/>
-            <w:color w:val="0F243E" w:themeColor="text2" w:themeShade="80"/>
-          </w:rPr>
-          <w:fldChar w:fldCharType="end"/>
-        </w:r>
-      </w:hyperlink>
-    </w:p>
-    <w:p>
-      <w:pPr>
-        <w:pStyle w:val="30"/>
-        <w:tabs>
-          <w:tab w:val="right" w:leader="dot" w:pos="9895"/>
-        </w:tabs>
-        <w:rPr>
-          <w:rFonts w:ascii="Calibri" w:hAnsi="Calibri"/>
-          <w:i w:val="0"/>
-          <w:noProof/>
-          <w:color w:val="0F243E" w:themeColor="text2" w:themeShade="80"/>
-          <w:sz w:val="22"/>
-          <w:szCs w:val="22"/>
-          <w:lang w:val="en-US"/>
-        </w:rPr>
-      </w:pPr>
-      <w:hyperlink w:anchor="_Toc305963445" w:history="1">
-        <w:r>
-          <w:rPr>
-            <w:rStyle w:val="a5"/>
-            <w:iCs/>
-            <w:noProof/>
-            <w:color w:val="0F243E" w:themeColor="text2" w:themeShade="80"/>
-            <w:lang w:val="uk-UA"/>
-          </w:rPr>
-          <w:t>Репрезентація</w:t>
-        </w:r>
-        <w:r>
-          <w:rPr>
-            <w:noProof/>
-            <w:webHidden/>
-            <w:color w:val="0F243E" w:themeColor="text2" w:themeShade="80"/>
-          </w:rPr>
-          <w:tab/>
-        </w:r>
-        <w:r>
-          <w:rPr>
-            <w:noProof/>
-            <w:webHidden/>
-            <w:color w:val="0F243E" w:themeColor="text2" w:themeShade="80"/>
-          </w:rPr>
-          <w:fldChar w:fldCharType="begin"/>
-        </w:r>
-        <w:r>
-          <w:rPr>
-            <w:noProof/>
-            <w:webHidden/>
-            <w:color w:val="0F243E" w:themeColor="text2" w:themeShade="80"/>
-          </w:rPr>
-          <w:instrText xml:space="preserve"> PAGEREF _Toc305963445 \h </w:instrText>
-        </w:r>
-        <w:r>
-          <w:rPr>
-            <w:noProof/>
-            <w:webHidden/>
-            <w:color w:val="0F243E" w:themeColor="text2" w:themeShade="80"/>
-          </w:rPr>
-        </w:r>
-        <w:r>
-          <w:rPr>
-            <w:noProof/>
-            <w:webHidden/>
-            <w:color w:val="0F243E" w:themeColor="text2" w:themeShade="80"/>
-          </w:rPr>
-          <w:fldChar w:fldCharType="separate"/>
-        </w:r>
-        <w:r>
-          <w:rPr>
-            <w:noProof/>
-            <w:webHidden/>
-            <w:color w:val="0F243E" w:themeColor="text2" w:themeShade="80"/>
-          </w:rPr>
-          <w:t>6</w:t>
-        </w:r>
-        <w:r>
-          <w:rPr>
-            <w:noProof/>
-            <w:webHidden/>
-            <w:color w:val="0F243E" w:themeColor="text2" w:themeShade="80"/>
-          </w:rPr>
-          <w:fldChar w:fldCharType="end"/>
-        </w:r>
-      </w:hyperlink>
-    </w:p>
-    <w:p>
-      <w:pPr>
-        <w:pStyle w:val="30"/>
-        <w:tabs>
-          <w:tab w:val="left" w:pos="1780"/>
-          <w:tab w:val="right" w:leader="dot" w:pos="9895"/>
-        </w:tabs>
-        <w:rPr>
-          <w:rFonts w:ascii="Calibri" w:hAnsi="Calibri"/>
-          <w:i w:val="0"/>
-          <w:noProof/>
-          <w:color w:val="0F243E" w:themeColor="text2" w:themeShade="80"/>
-          <w:sz w:val="22"/>
-          <w:szCs w:val="22"/>
-          <w:lang w:val="en-US"/>
-        </w:rPr>
-      </w:pPr>
-      <w:hyperlink w:anchor="_Toc305963446" w:history="1">
-        <w:r>
-          <w:rPr>
-            <w:rStyle w:val="a5"/>
-            <w:noProof/>
-            <w:color w:val="0F243E" w:themeColor="text2" w:themeShade="80"/>
-            <w:lang w:val="uk-UA"/>
-          </w:rPr>
-          <w:t>5.1.1</w:t>
-        </w:r>
-        <w:r>
-          <w:rPr>
-            <w:rFonts w:ascii="Calibri" w:hAnsi="Calibri"/>
-            <w:i w:val="0"/>
-            <w:noProof/>
-            <w:color w:val="0F243E" w:themeColor="text2" w:themeShade="80"/>
-            <w:sz w:val="22"/>
-            <w:szCs w:val="22"/>
-            <w:lang w:val="en-US"/>
-          </w:rPr>
-          <w:tab/>
-        </w:r>
-        <w:r>
-          <w:rPr>
-            <w:rStyle w:val="a5"/>
-            <w:noProof/>
-            <w:color w:val="0F243E" w:themeColor="text2" w:themeShade="80"/>
-            <w:lang w:val="uk-UA"/>
-          </w:rPr>
-          <w:t>Серверний модуль</w:t>
-        </w:r>
-        <w:r>
-          <w:rPr>
-            <w:noProof/>
-            <w:webHidden/>
-            <w:color w:val="0F243E" w:themeColor="text2" w:themeShade="80"/>
-          </w:rPr>
-          <w:tab/>
-        </w:r>
-        <w:r>
-          <w:rPr>
-            <w:noProof/>
-            <w:webHidden/>
-            <w:color w:val="0F243E" w:themeColor="text2" w:themeShade="80"/>
-          </w:rPr>
-          <w:fldChar w:fldCharType="begin"/>
-        </w:r>
-        <w:r>
-          <w:rPr>
-            <w:noProof/>
-            <w:webHidden/>
-            <w:color w:val="0F243E" w:themeColor="text2" w:themeShade="80"/>
-          </w:rPr>
-          <w:instrText xml:space="preserve"> PAGEREF _Toc305963446 \h </w:instrText>
-        </w:r>
-        <w:r>
-          <w:rPr>
-            <w:noProof/>
-            <w:webHidden/>
-            <w:color w:val="0F243E" w:themeColor="text2" w:themeShade="80"/>
-          </w:rPr>
-        </w:r>
-        <w:r>
-          <w:rPr>
-            <w:noProof/>
-            <w:webHidden/>
-            <w:color w:val="0F243E" w:themeColor="text2" w:themeShade="80"/>
-          </w:rPr>
-          <w:fldChar w:fldCharType="separate"/>
-        </w:r>
-        <w:r>
-          <w:rPr>
-            <w:noProof/>
-            <w:webHidden/>
-            <w:color w:val="0F243E" w:themeColor="text2" w:themeShade="80"/>
-          </w:rPr>
-          <w:t>6</w:t>
-        </w:r>
-        <w:r>
-          <w:rPr>
-            <w:noProof/>
-            <w:webHidden/>
-            <w:color w:val="0F243E" w:themeColor="text2" w:themeShade="80"/>
-          </w:rPr>
-          <w:fldChar w:fldCharType="end"/>
-        </w:r>
-      </w:hyperlink>
-    </w:p>
-    <w:p>
-      <w:pPr>
-        <w:pStyle w:val="40"/>
-        <w:tabs>
-          <w:tab w:val="left" w:pos="1995"/>
-          <w:tab w:val="right" w:leader="dot" w:pos="9895"/>
-        </w:tabs>
-        <w:rPr>
-          <w:rFonts w:ascii="Calibri" w:hAnsi="Calibri"/>
-          <w:noProof/>
-          <w:color w:val="0F243E" w:themeColor="text2" w:themeShade="80"/>
-          <w:sz w:val="22"/>
-          <w:szCs w:val="22"/>
-          <w:lang w:val="en-US"/>
-        </w:rPr>
-      </w:pPr>
-      <w:hyperlink w:anchor="_Toc305963447" w:history="1">
-        <w:r>
-          <w:rPr>
-            <w:rStyle w:val="a5"/>
-            <w:noProof/>
-            <w:color w:val="0F243E" w:themeColor="text2" w:themeShade="80"/>
-            <w:lang w:val="uk-UA"/>
-          </w:rPr>
-          <w:t>5.1.1.1</w:t>
-        </w:r>
-        <w:r>
-          <w:rPr>
-            <w:rFonts w:ascii="Calibri" w:hAnsi="Calibri"/>
-            <w:noProof/>
-            <w:color w:val="0F243E" w:themeColor="text2" w:themeShade="80"/>
-            <w:sz w:val="22"/>
-            <w:szCs w:val="22"/>
-            <w:lang w:val="en-US"/>
-          </w:rPr>
-          <w:tab/>
-        </w:r>
-        <w:r>
-          <w:rPr>
-            <w:rStyle w:val="a5"/>
-            <w:noProof/>
-            <w:color w:val="0F243E" w:themeColor="text2" w:themeShade="80"/>
-            <w:lang w:val="uk-UA"/>
-          </w:rPr>
-          <w:t>Призначення</w:t>
-        </w:r>
-        <w:r>
-          <w:rPr>
-            <w:noProof/>
-            <w:webHidden/>
-            <w:color w:val="0F243E" w:themeColor="text2" w:themeShade="80"/>
-          </w:rPr>
-          <w:tab/>
-        </w:r>
-        <w:r>
-          <w:rPr>
-            <w:noProof/>
-            <w:webHidden/>
-            <w:color w:val="0F243E" w:themeColor="text2" w:themeShade="80"/>
-          </w:rPr>
-          <w:fldChar w:fldCharType="begin"/>
-        </w:r>
-        <w:r>
-          <w:rPr>
-            <w:noProof/>
-            <w:webHidden/>
-            <w:color w:val="0F243E" w:themeColor="text2" w:themeShade="80"/>
-          </w:rPr>
-          <w:instrText xml:space="preserve"> PAGEREF _Toc305963447 \h </w:instrText>
-        </w:r>
-        <w:r>
-          <w:rPr>
-            <w:noProof/>
-            <w:webHidden/>
-            <w:color w:val="0F243E" w:themeColor="text2" w:themeShade="80"/>
-          </w:rPr>
-        </w:r>
-        <w:r>
-          <w:rPr>
-            <w:noProof/>
-            <w:webHidden/>
-            <w:color w:val="0F243E" w:themeColor="text2" w:themeShade="80"/>
-          </w:rPr>
-          <w:fldChar w:fldCharType="separate"/>
-        </w:r>
-        <w:r>
-          <w:rPr>
-            <w:noProof/>
-            <w:webHidden/>
-            <w:color w:val="0F243E" w:themeColor="text2" w:themeShade="80"/>
-          </w:rPr>
-          <w:t>6</w:t>
-        </w:r>
-        <w:r>
-          <w:rPr>
-            <w:noProof/>
-            <w:webHidden/>
-            <w:color w:val="0F243E" w:themeColor="text2" w:themeShade="80"/>
-          </w:rPr>
-          <w:fldChar w:fldCharType="end"/>
-        </w:r>
-      </w:hyperlink>
-    </w:p>
-    <w:p>
-      <w:pPr>
-        <w:pStyle w:val="40"/>
-        <w:tabs>
-          <w:tab w:val="left" w:pos="1995"/>
-          <w:tab w:val="right" w:leader="dot" w:pos="9895"/>
-        </w:tabs>
-        <w:rPr>
-          <w:rFonts w:ascii="Calibri" w:hAnsi="Calibri"/>
-          <w:noProof/>
-          <w:color w:val="0F243E" w:themeColor="text2" w:themeShade="80"/>
-          <w:sz w:val="22"/>
-          <w:szCs w:val="22"/>
-          <w:lang w:val="en-US"/>
-        </w:rPr>
-      </w:pPr>
-      <w:hyperlink w:anchor="_Toc305963448" w:history="1">
-        <w:r>
-          <w:rPr>
-            <w:rStyle w:val="a5"/>
-            <w:noProof/>
-            <w:color w:val="0F243E" w:themeColor="text2" w:themeShade="80"/>
-            <w:lang w:val="uk-UA"/>
-          </w:rPr>
-          <w:t>5.1.1.2</w:t>
-        </w:r>
-        <w:r>
-          <w:rPr>
-            <w:rFonts w:ascii="Calibri" w:hAnsi="Calibri"/>
-            <w:noProof/>
-            <w:color w:val="0F243E" w:themeColor="text2" w:themeShade="80"/>
-            <w:sz w:val="22"/>
-            <w:szCs w:val="22"/>
-            <w:lang w:val="en-US"/>
-          </w:rPr>
-          <w:tab/>
-        </w:r>
-        <w:r>
-          <w:rPr>
-            <w:rStyle w:val="a5"/>
-            <w:noProof/>
-            <w:color w:val="0F243E" w:themeColor="text2" w:themeShade="80"/>
-            <w:lang w:val="uk-UA"/>
-          </w:rPr>
-          <w:t>Дизайн</w:t>
-        </w:r>
-        <w:r>
-          <w:rPr>
-            <w:noProof/>
-            <w:webHidden/>
-            <w:color w:val="0F243E" w:themeColor="text2" w:themeShade="80"/>
-          </w:rPr>
-          <w:tab/>
-        </w:r>
-        <w:r>
-          <w:rPr>
-            <w:noProof/>
-            <w:webHidden/>
-            <w:color w:val="0F243E" w:themeColor="text2" w:themeShade="80"/>
-          </w:rPr>
-          <w:fldChar w:fldCharType="begin"/>
-        </w:r>
-        <w:r>
-          <w:rPr>
-            <w:noProof/>
-            <w:webHidden/>
-            <w:color w:val="0F243E" w:themeColor="text2" w:themeShade="80"/>
-          </w:rPr>
-          <w:instrText xml:space="preserve"> PAGEREF _Toc305963448 \h </w:instrText>
-        </w:r>
-        <w:r>
-          <w:rPr>
-            <w:noProof/>
-            <w:webHidden/>
-            <w:color w:val="0F243E" w:themeColor="text2" w:themeShade="80"/>
-          </w:rPr>
-        </w:r>
-        <w:r>
-          <w:rPr>
-            <w:noProof/>
-            <w:webHidden/>
-            <w:color w:val="0F243E" w:themeColor="text2" w:themeShade="80"/>
-          </w:rPr>
-          <w:fldChar w:fldCharType="separate"/>
-        </w:r>
-        <w:r>
-          <w:rPr>
-            <w:noProof/>
-            <w:webHidden/>
-            <w:color w:val="0F243E" w:themeColor="text2" w:themeShade="80"/>
-          </w:rPr>
-          <w:t>6</w:t>
-        </w:r>
-        <w:r>
-          <w:rPr>
-            <w:noProof/>
-            <w:webHidden/>
-            <w:color w:val="0F243E" w:themeColor="text2" w:themeShade="80"/>
-          </w:rPr>
-          <w:fldChar w:fldCharType="end"/>
-        </w:r>
-      </w:hyperlink>
-    </w:p>
-    <w:p>
-      <w:pPr>
-        <w:pStyle w:val="40"/>
-        <w:tabs>
-          <w:tab w:val="left" w:pos="1995"/>
-          <w:tab w:val="right" w:leader="dot" w:pos="9895"/>
-        </w:tabs>
-        <w:rPr>
-          <w:rFonts w:ascii="Calibri" w:hAnsi="Calibri"/>
-          <w:noProof/>
-          <w:color w:val="0F243E" w:themeColor="text2" w:themeShade="80"/>
-          <w:sz w:val="22"/>
-          <w:szCs w:val="22"/>
-          <w:lang w:val="en-US"/>
-        </w:rPr>
-      </w:pPr>
-      <w:hyperlink w:anchor="_Toc305963449" w:history="1">
-        <w:r>
-          <w:rPr>
-            <w:rStyle w:val="a5"/>
-            <w:noProof/>
-            <w:color w:val="0F243E" w:themeColor="text2" w:themeShade="80"/>
-            <w:lang w:val="uk-UA"/>
-          </w:rPr>
-          <w:t>5.1.1.3</w:t>
-        </w:r>
-        <w:r>
-          <w:rPr>
-            <w:rFonts w:ascii="Calibri" w:hAnsi="Calibri"/>
-            <w:noProof/>
-            <w:color w:val="0F243E" w:themeColor="text2" w:themeShade="80"/>
-            <w:sz w:val="22"/>
-            <w:szCs w:val="22"/>
-            <w:lang w:val="en-US"/>
-          </w:rPr>
-          <w:tab/>
-        </w:r>
-        <w:r>
-          <w:rPr>
-            <w:rStyle w:val="a5"/>
-            <w:noProof/>
-            <w:color w:val="0F243E" w:themeColor="text2" w:themeShade="80"/>
-            <w:lang w:val="uk-UA"/>
-          </w:rPr>
-          <w:t>Статична діаграма</w:t>
-        </w:r>
-        <w:r>
-          <w:rPr>
-            <w:noProof/>
-            <w:webHidden/>
-            <w:color w:val="0F243E" w:themeColor="text2" w:themeShade="80"/>
-          </w:rPr>
-          <w:tab/>
-        </w:r>
-        <w:r>
-          <w:rPr>
-            <w:noProof/>
-            <w:webHidden/>
-            <w:color w:val="0F243E" w:themeColor="text2" w:themeShade="80"/>
-          </w:rPr>
-          <w:fldChar w:fldCharType="begin"/>
-        </w:r>
-        <w:r>
-          <w:rPr>
-            <w:noProof/>
-            <w:webHidden/>
-            <w:color w:val="0F243E" w:themeColor="text2" w:themeShade="80"/>
-          </w:rPr>
-          <w:instrText xml:space="preserve"> PAGEREF _Toc305963449 \h </w:instrText>
-        </w:r>
-        <w:r>
-          <w:rPr>
-            <w:noProof/>
-            <w:webHidden/>
-            <w:color w:val="0F243E" w:themeColor="text2" w:themeShade="80"/>
-          </w:rPr>
-        </w:r>
-        <w:r>
-          <w:rPr>
-            <w:noProof/>
-            <w:webHidden/>
-            <w:color w:val="0F243E" w:themeColor="text2" w:themeShade="80"/>
-          </w:rPr>
-          <w:fldChar w:fldCharType="separate"/>
-        </w:r>
-        <w:r>
-          <w:rPr>
-            <w:noProof/>
-            <w:webHidden/>
-            <w:color w:val="0F243E" w:themeColor="text2" w:themeShade="80"/>
-          </w:rPr>
-          <w:t>6</w:t>
-        </w:r>
-        <w:r>
-          <w:rPr>
-            <w:noProof/>
-            <w:webHidden/>
-            <w:color w:val="0F243E" w:themeColor="text2" w:themeShade="80"/>
-          </w:rPr>
-          <w:fldChar w:fldCharType="end"/>
-        </w:r>
-      </w:hyperlink>
-    </w:p>
-    <w:p>
-      <w:pPr>
-        <w:pStyle w:val="40"/>
-        <w:tabs>
-          <w:tab w:val="left" w:pos="1995"/>
-          <w:tab w:val="right" w:leader="dot" w:pos="9895"/>
-        </w:tabs>
-        <w:rPr>
-          <w:rFonts w:ascii="Calibri" w:hAnsi="Calibri"/>
-          <w:noProof/>
-          <w:color w:val="0F243E" w:themeColor="text2" w:themeShade="80"/>
-          <w:sz w:val="22"/>
-          <w:szCs w:val="22"/>
-          <w:lang w:val="en-US"/>
-        </w:rPr>
-      </w:pPr>
-      <w:hyperlink w:anchor="_Toc305963450" w:history="1">
-        <w:r>
-          <w:rPr>
-            <w:rStyle w:val="a5"/>
-            <w:noProof/>
-            <w:color w:val="0F243E" w:themeColor="text2" w:themeShade="80"/>
-            <w:lang w:val="uk-UA" w:bidi="he-IL"/>
-          </w:rPr>
-          <w:t>5.1.1.4</w:t>
-        </w:r>
-        <w:r>
-          <w:rPr>
-            <w:rFonts w:ascii="Calibri" w:hAnsi="Calibri"/>
-            <w:noProof/>
-            <w:color w:val="0F243E" w:themeColor="text2" w:themeShade="80"/>
-            <w:sz w:val="22"/>
-            <w:szCs w:val="22"/>
-            <w:lang w:val="en-US"/>
-          </w:rPr>
-          <w:tab/>
-        </w:r>
-        <w:r>
-          <w:rPr>
-            <w:rStyle w:val="a5"/>
-            <w:noProof/>
-            <w:color w:val="0F243E" w:themeColor="text2" w:themeShade="80"/>
-            <w:lang w:val="uk-UA" w:bidi="he-IL"/>
-          </w:rPr>
-          <w:t>Діаграма виконання</w:t>
-        </w:r>
-        <w:r>
-          <w:rPr>
-            <w:noProof/>
-            <w:webHidden/>
-            <w:color w:val="0F243E" w:themeColor="text2" w:themeShade="80"/>
-          </w:rPr>
-          <w:tab/>
-        </w:r>
-        <w:r>
-          <w:rPr>
-            <w:noProof/>
-            <w:webHidden/>
-            <w:color w:val="0F243E" w:themeColor="text2" w:themeShade="80"/>
-          </w:rPr>
-          <w:fldChar w:fldCharType="begin"/>
-        </w:r>
-        <w:r>
-          <w:rPr>
-            <w:noProof/>
-            <w:webHidden/>
-            <w:color w:val="0F243E" w:themeColor="text2" w:themeShade="80"/>
-          </w:rPr>
-          <w:instrText xml:space="preserve"> PAGEREF _Toc305963450 \h </w:instrText>
-        </w:r>
-        <w:r>
-          <w:rPr>
-            <w:noProof/>
-            <w:webHidden/>
-            <w:color w:val="0F243E" w:themeColor="text2" w:themeShade="80"/>
-          </w:rPr>
-        </w:r>
-        <w:r>
-          <w:rPr>
-            <w:noProof/>
-            <w:webHidden/>
-            <w:color w:val="0F243E" w:themeColor="text2" w:themeShade="80"/>
-          </w:rPr>
-          <w:fldChar w:fldCharType="separate"/>
-        </w:r>
-        <w:r>
-          <w:rPr>
-            <w:noProof/>
-            <w:webHidden/>
-            <w:color w:val="0F243E" w:themeColor="text2" w:themeShade="80"/>
-          </w:rPr>
-          <w:t>7</w:t>
-        </w:r>
-        <w:r>
-          <w:rPr>
-            <w:noProof/>
-            <w:webHidden/>
-            <w:color w:val="0F243E" w:themeColor="text2" w:themeShade="80"/>
-          </w:rPr>
-          <w:fldChar w:fldCharType="end"/>
-        </w:r>
-      </w:hyperlink>
-    </w:p>
-    <w:p>
-      <w:pPr>
-        <w:pStyle w:val="10"/>
-        <w:tabs>
-          <w:tab w:val="left" w:pos="1200"/>
-          <w:tab w:val="right" w:leader="dot" w:pos="9895"/>
-        </w:tabs>
-        <w:rPr>
-          <w:rFonts w:ascii="Calibri" w:hAnsi="Calibri"/>
-          <w:b w:val="0"/>
-          <w:caps w:val="0"/>
-          <w:noProof/>
-          <w:color w:val="0F243E" w:themeColor="text2" w:themeShade="80"/>
-          <w:sz w:val="22"/>
-          <w:szCs w:val="22"/>
-          <w:lang w:val="en-US"/>
-        </w:rPr>
-      </w:pPr>
-      <w:hyperlink w:anchor="_Toc305963451" w:history="1">
-        <w:r>
-          <w:rPr>
-            <w:rStyle w:val="a5"/>
-            <w:noProof/>
-            <w:color w:val="0F243E" w:themeColor="text2" w:themeShade="80"/>
-            <w:lang w:val="uk-UA" w:bidi="he-IL"/>
-          </w:rPr>
-          <w:t>6</w:t>
-        </w:r>
-        <w:r>
-          <w:rPr>
-            <w:rFonts w:ascii="Calibri" w:hAnsi="Calibri"/>
-            <w:b w:val="0"/>
-            <w:caps w:val="0"/>
-            <w:noProof/>
-            <w:color w:val="0F243E" w:themeColor="text2" w:themeShade="80"/>
-            <w:sz w:val="22"/>
-            <w:szCs w:val="22"/>
-            <w:lang w:val="en-US"/>
-          </w:rPr>
-          <w:tab/>
-        </w:r>
-        <w:r>
-          <w:rPr>
-            <w:rStyle w:val="a5"/>
-            <w:noProof/>
-            <w:color w:val="0F243E" w:themeColor="text2" w:themeShade="80"/>
-            <w:lang w:val="uk-UA" w:bidi="he-IL"/>
-          </w:rPr>
-          <w:t>Модуль потоків</w:t>
-        </w:r>
-        <w:r>
-          <w:rPr>
-            <w:noProof/>
-            <w:webHidden/>
-            <w:color w:val="0F243E" w:themeColor="text2" w:themeShade="80"/>
-          </w:rPr>
-          <w:tab/>
-        </w:r>
-        <w:r>
-          <w:rPr>
-            <w:noProof/>
-            <w:webHidden/>
-            <w:color w:val="0F243E" w:themeColor="text2" w:themeShade="80"/>
-          </w:rPr>
-          <w:fldChar w:fldCharType="begin"/>
-        </w:r>
-        <w:r>
-          <w:rPr>
-            <w:noProof/>
-            <w:webHidden/>
-            <w:color w:val="0F243E" w:themeColor="text2" w:themeShade="80"/>
-          </w:rPr>
-          <w:instrText xml:space="preserve"> PAGEREF _Toc305963451 \h </w:instrText>
-        </w:r>
-        <w:r>
-          <w:rPr>
-            <w:noProof/>
-            <w:webHidden/>
-            <w:color w:val="0F243E" w:themeColor="text2" w:themeShade="80"/>
-          </w:rPr>
-        </w:r>
-        <w:r>
-          <w:rPr>
-            <w:noProof/>
-            <w:webHidden/>
-            <w:color w:val="0F243E" w:themeColor="text2" w:themeShade="80"/>
-          </w:rPr>
-          <w:fldChar w:fldCharType="separate"/>
-        </w:r>
-        <w:r>
-          <w:rPr>
-            <w:noProof/>
-            <w:webHidden/>
-            <w:color w:val="0F243E" w:themeColor="text2" w:themeShade="80"/>
-          </w:rPr>
-          <w:t>7</w:t>
-        </w:r>
-        <w:r>
-          <w:rPr>
-            <w:noProof/>
-            <w:webHidden/>
-            <w:color w:val="0F243E" w:themeColor="text2" w:themeShade="80"/>
-          </w:rPr>
-          <w:fldChar w:fldCharType="end"/>
-        </w:r>
-      </w:hyperlink>
-    </w:p>
-    <w:p>
-      <w:pPr>
-        <w:pStyle w:val="10"/>
-        <w:tabs>
-          <w:tab w:val="left" w:pos="1200"/>
-          <w:tab w:val="right" w:leader="dot" w:pos="9895"/>
-        </w:tabs>
-        <w:rPr>
-          <w:rFonts w:ascii="Calibri" w:hAnsi="Calibri"/>
-          <w:b w:val="0"/>
-          <w:caps w:val="0"/>
-          <w:noProof/>
-          <w:color w:val="0F243E" w:themeColor="text2" w:themeShade="80"/>
-          <w:sz w:val="22"/>
-          <w:szCs w:val="22"/>
-          <w:lang w:val="en-US"/>
-        </w:rPr>
-      </w:pPr>
-      <w:hyperlink w:anchor="_Toc305963452" w:history="1">
-        <w:r>
-          <w:rPr>
-            <w:rStyle w:val="a5"/>
-            <w:noProof/>
-            <w:color w:val="0F243E" w:themeColor="text2" w:themeShade="80"/>
-            <w:lang w:val="uk-UA" w:bidi="he-IL"/>
-          </w:rPr>
-          <w:t>7</w:t>
-        </w:r>
-        <w:r>
-          <w:rPr>
-            <w:rFonts w:ascii="Calibri" w:hAnsi="Calibri"/>
-            <w:b w:val="0"/>
-            <w:caps w:val="0"/>
-            <w:noProof/>
-            <w:color w:val="0F243E" w:themeColor="text2" w:themeShade="80"/>
-            <w:sz w:val="22"/>
-            <w:szCs w:val="22"/>
-            <w:lang w:val="en-US"/>
-          </w:rPr>
-          <w:tab/>
-        </w:r>
-        <w:r>
-          <w:rPr>
-            <w:rStyle w:val="a5"/>
-            <w:noProof/>
-            <w:color w:val="0F243E" w:themeColor="text2" w:themeShade="80"/>
-            <w:lang w:val="uk-UA" w:bidi="he-IL"/>
-          </w:rPr>
-          <w:t>Словник термінів</w:t>
-        </w:r>
-        <w:r>
-          <w:rPr>
-            <w:noProof/>
-            <w:webHidden/>
-            <w:color w:val="0F243E" w:themeColor="text2" w:themeShade="80"/>
-          </w:rPr>
-          <w:tab/>
-        </w:r>
-        <w:r>
-          <w:rPr>
-            <w:noProof/>
-            <w:webHidden/>
-            <w:color w:val="0F243E" w:themeColor="text2" w:themeShade="80"/>
-          </w:rPr>
-          <w:fldChar w:fldCharType="begin"/>
-        </w:r>
-        <w:r>
-          <w:rPr>
-            <w:noProof/>
-            <w:webHidden/>
-            <w:color w:val="0F243E" w:themeColor="text2" w:themeShade="80"/>
-          </w:rPr>
-          <w:instrText xml:space="preserve"> PAGEREF _Toc305963452 \h </w:instrText>
-        </w:r>
-        <w:r>
-          <w:rPr>
-            <w:noProof/>
-            <w:webHidden/>
-            <w:color w:val="0F243E" w:themeColor="text2" w:themeShade="80"/>
-          </w:rPr>
-        </w:r>
-        <w:r>
-          <w:rPr>
-            <w:noProof/>
-            <w:webHidden/>
-            <w:color w:val="0F243E" w:themeColor="text2" w:themeShade="80"/>
-          </w:rPr>
-          <w:fldChar w:fldCharType="separate"/>
-        </w:r>
-        <w:r>
-          <w:rPr>
-            <w:noProof/>
-            <w:webHidden/>
-            <w:color w:val="0F243E" w:themeColor="text2" w:themeShade="80"/>
-          </w:rPr>
-          <w:t>7</w:t>
-        </w:r>
-        <w:r>
-          <w:rPr>
-            <w:noProof/>
-            <w:webHidden/>
-            <w:color w:val="0F243E" w:themeColor="text2" w:themeShade="80"/>
-          </w:rPr>
-          <w:fldChar w:fldCharType="end"/>
-        </w:r>
-      </w:hyperlink>
-    </w:p>
-    <w:p>
-      <w:pPr>
-        <w:pStyle w:val="10"/>
-        <w:tabs>
-          <w:tab w:val="left" w:pos="1200"/>
-          <w:tab w:val="right" w:leader="dot" w:pos="9895"/>
-        </w:tabs>
-        <w:rPr>
-          <w:rFonts w:ascii="Calibri" w:hAnsi="Calibri"/>
-          <w:b w:val="0"/>
-          <w:caps w:val="0"/>
-          <w:noProof/>
-          <w:color w:val="0F243E" w:themeColor="text2" w:themeShade="80"/>
-          <w:sz w:val="22"/>
-          <w:szCs w:val="22"/>
-          <w:lang w:val="en-US"/>
-        </w:rPr>
-      </w:pPr>
-      <w:hyperlink w:anchor="_Toc305963453" w:history="1">
-        <w:r>
-          <w:rPr>
-            <w:rStyle w:val="a5"/>
-            <w:noProof/>
-            <w:color w:val="0F243E" w:themeColor="text2" w:themeShade="80"/>
-            <w:lang w:val="uk-UA" w:bidi="he-IL"/>
-          </w:rPr>
-          <w:t>8</w:t>
-        </w:r>
-        <w:r>
-          <w:rPr>
-            <w:rFonts w:ascii="Calibri" w:hAnsi="Calibri"/>
-            <w:b w:val="0"/>
-            <w:caps w:val="0"/>
-            <w:noProof/>
-            <w:color w:val="0F243E" w:themeColor="text2" w:themeShade="80"/>
-            <w:sz w:val="22"/>
-            <w:szCs w:val="22"/>
-            <w:lang w:val="en-US"/>
-          </w:rPr>
-          <w:tab/>
-        </w:r>
-        <w:r>
-          <w:rPr>
-            <w:rStyle w:val="a5"/>
-            <w:noProof/>
-            <w:color w:val="0F243E" w:themeColor="text2" w:themeShade="80"/>
-            <w:lang w:val="uk-UA" w:bidi="he-IL"/>
-          </w:rPr>
-          <w:t>Пакетний модуль</w:t>
-        </w:r>
-        <w:r>
-          <w:rPr>
-            <w:noProof/>
-            <w:webHidden/>
-            <w:color w:val="0F243E" w:themeColor="text2" w:themeShade="80"/>
-          </w:rPr>
-          <w:tab/>
-        </w:r>
-        <w:r>
-          <w:rPr>
-            <w:noProof/>
-            <w:webHidden/>
-            <w:color w:val="0F243E" w:themeColor="text2" w:themeShade="80"/>
-          </w:rPr>
-          <w:fldChar w:fldCharType="begin"/>
-        </w:r>
-        <w:r>
-          <w:rPr>
-            <w:noProof/>
-            <w:webHidden/>
-            <w:color w:val="0F243E" w:themeColor="text2" w:themeShade="80"/>
-          </w:rPr>
-          <w:instrText xml:space="preserve"> PAGEREF _Toc305963453 \h </w:instrText>
-        </w:r>
-        <w:r>
-          <w:rPr>
-            <w:noProof/>
-            <w:webHidden/>
-            <w:color w:val="0F243E" w:themeColor="text2" w:themeShade="80"/>
-          </w:rPr>
-        </w:r>
-        <w:r>
-          <w:rPr>
-            <w:noProof/>
-            <w:webHidden/>
-            <w:color w:val="0F243E" w:themeColor="text2" w:themeShade="80"/>
-          </w:rPr>
-          <w:fldChar w:fldCharType="separate"/>
-        </w:r>
-        <w:r>
-          <w:rPr>
-            <w:noProof/>
-            <w:webHidden/>
-            <w:color w:val="0F243E" w:themeColor="text2" w:themeShade="80"/>
-          </w:rPr>
-          <w:t>7</w:t>
-        </w:r>
-        <w:r>
-          <w:rPr>
-            <w:noProof/>
-            <w:webHidden/>
-            <w:color w:val="0F243E" w:themeColor="text2" w:themeShade="80"/>
-          </w:rPr>
-          <w:fldChar w:fldCharType="end"/>
-        </w:r>
-      </w:hyperlink>
-    </w:p>
-    <w:p>
-      <w:pPr>
-        <w:pStyle w:val="10"/>
-        <w:tabs>
-          <w:tab w:val="left" w:pos="1200"/>
-          <w:tab w:val="right" w:leader="dot" w:pos="9895"/>
-        </w:tabs>
-        <w:rPr>
-          <w:rStyle w:val="a5"/>
-          <w:noProof/>
-          <w:color w:val="0F243E" w:themeColor="text2" w:themeShade="80"/>
-        </w:rPr>
-      </w:pPr>
-      <w:hyperlink w:anchor="_Toc305963454" w:history="1">
-        <w:r>
-          <w:rPr>
-            <w:rStyle w:val="a5"/>
-            <w:noProof/>
-            <w:color w:val="0F243E" w:themeColor="text2" w:themeShade="80"/>
-            <w:lang w:val="uk-UA" w:bidi="he-IL"/>
-          </w:rPr>
-          <w:t>9</w:t>
-        </w:r>
-        <w:r>
-          <w:rPr>
-            <w:rFonts w:ascii="Calibri" w:hAnsi="Calibri"/>
-            <w:b w:val="0"/>
-            <w:caps w:val="0"/>
-            <w:noProof/>
-            <w:color w:val="0F243E" w:themeColor="text2" w:themeShade="80"/>
-            <w:sz w:val="22"/>
-            <w:szCs w:val="22"/>
-            <w:lang w:val="en-US"/>
-          </w:rPr>
-          <w:tab/>
-        </w:r>
-        <w:r>
-          <w:rPr>
-            <w:rStyle w:val="a5"/>
-            <w:noProof/>
-            <w:color w:val="0F243E" w:themeColor="text2" w:themeShade="80"/>
-            <w:lang w:val="uk-UA" w:bidi="he-IL"/>
-          </w:rPr>
-          <w:t>Таблиця залежностей та вимог</w:t>
-        </w:r>
-        <w:r>
-          <w:rPr>
-            <w:noProof/>
-            <w:webHidden/>
-            <w:color w:val="0F243E" w:themeColor="text2" w:themeShade="80"/>
-          </w:rPr>
-          <w:tab/>
-        </w:r>
-        <w:r>
-          <w:rPr>
-            <w:noProof/>
-            <w:webHidden/>
-            <w:color w:val="0F243E" w:themeColor="text2" w:themeShade="80"/>
-          </w:rPr>
-          <w:fldChar w:fldCharType="begin"/>
-        </w:r>
-        <w:r>
-          <w:rPr>
-            <w:noProof/>
-            <w:webHidden/>
-            <w:color w:val="0F243E" w:themeColor="text2" w:themeShade="80"/>
-          </w:rPr>
-          <w:instrText xml:space="preserve"> PAGEREF _Toc305963454 \h </w:instrText>
-        </w:r>
-        <w:r>
-          <w:rPr>
-            <w:noProof/>
-            <w:webHidden/>
-            <w:color w:val="0F243E" w:themeColor="text2" w:themeShade="80"/>
-          </w:rPr>
-        </w:r>
-        <w:r>
-          <w:rPr>
-            <w:noProof/>
-            <w:webHidden/>
-            <w:color w:val="0F243E" w:themeColor="text2" w:themeShade="80"/>
-          </w:rPr>
-          <w:fldChar w:fldCharType="separate"/>
-        </w:r>
-        <w:r>
-          <w:rPr>
-            <w:noProof/>
-            <w:webHidden/>
-            <w:color w:val="0F243E" w:themeColor="text2" w:themeShade="80"/>
-          </w:rPr>
-          <w:t>7</w:t>
-        </w:r>
-        <w:r>
-          <w:rPr>
-            <w:noProof/>
-            <w:webHidden/>
-            <w:color w:val="0F243E" w:themeColor="text2" w:themeShade="80"/>
-          </w:rPr>
-          <w:fldChar w:fldCharType="end"/>
-        </w:r>
-      </w:hyperlink>
     </w:p>
     <w:p>
       <w:pPr>
@@ -6781,23 +911,13 @@
           <w:lang w:val="uk-UA"/>
         </w:rPr>
       </w:pPr>
-      <w:proofErr w:type="spellStart"/>
       <w:r>
         <w:rPr>
           <w:color w:val="0F243E" w:themeColor="text2" w:themeShade="80"/>
           <w:szCs w:val="24"/>
           <w:lang w:val="uk-UA"/>
         </w:rPr>
-        <w:t>Веб-інтерфейс</w:t>
-      </w:r>
-      <w:proofErr w:type="spellEnd"/>
-      <w:r>
-        <w:rPr>
-          <w:color w:val="0F243E" w:themeColor="text2" w:themeShade="80"/>
-          <w:szCs w:val="24"/>
-          <w:lang w:val="uk-UA"/>
-        </w:rPr>
-        <w:t xml:space="preserve"> для моніторингу і конфігурації програмної системи (клієнт). </w:t>
+        <w:t xml:space="preserve">Веб-інтерфейс для моніторингу і конфігурації програмної системи (клієнт). </w:t>
       </w:r>
     </w:p>
     <w:p>
@@ -7037,15 +1157,7 @@
         </w:rPr>
       </w:pPr>
       <w:r>
-        <w:t xml:space="preserve">TAMS – Trade automates management system – </w:t>
-      </w:r>
-      <w:proofErr w:type="spellStart"/>
-      <w:r>
-        <w:t>Система</w:t>
-      </w:r>
-      <w:proofErr w:type="spellEnd"/>
-      <w:r>
-        <w:t xml:space="preserve"> </w:t>
+        <w:t xml:space="preserve">TAMS – Trade automates management system – Система </w:t>
       </w:r>
       <w:r>
         <w:rPr>
@@ -7213,14 +1325,12 @@
         </w:rPr>
         <w:t xml:space="preserve">, </w:t>
       </w:r>
-      <w:proofErr w:type="spellStart"/>
       <w:r>
         <w:rPr>
           <w:color w:val="0F243E" w:themeColor="text2" w:themeShade="80"/>
         </w:rPr>
         <w:t>TradeList</w:t>
       </w:r>
-      <w:proofErr w:type="spellEnd"/>
       <w:r>
         <w:rPr>
           <w:color w:val="0F243E" w:themeColor="text2" w:themeShade="80"/>
@@ -7307,72 +1417,14 @@
         <w:rPr>
           <w:color w:val="0F243E" w:themeColor="text2" w:themeShade="80"/>
         </w:rPr>
-        <w:t xml:space="preserve">Trade Automats – </w:t>
-      </w:r>
-      <w:proofErr w:type="spellStart"/>
-      <w:r>
-        <w:rPr>
-          <w:color w:val="0F243E" w:themeColor="text2" w:themeShade="80"/>
-        </w:rPr>
-        <w:t>Таблиця</w:t>
-      </w:r>
-      <w:proofErr w:type="spellEnd"/>
-      <w:r>
-        <w:rPr>
-          <w:color w:val="0F243E" w:themeColor="text2" w:themeShade="80"/>
-        </w:rPr>
-        <w:t xml:space="preserve">, </w:t>
-      </w:r>
-      <w:proofErr w:type="spellStart"/>
-      <w:r>
-        <w:rPr>
-          <w:color w:val="0F243E" w:themeColor="text2" w:themeShade="80"/>
-        </w:rPr>
-        <w:t>що</w:t>
-      </w:r>
-      <w:proofErr w:type="spellEnd"/>
-      <w:r>
-        <w:rPr>
-          <w:color w:val="0F243E" w:themeColor="text2" w:themeShade="80"/>
-        </w:rPr>
-        <w:t xml:space="preserve"> </w:t>
-      </w:r>
-      <w:proofErr w:type="spellStart"/>
-      <w:r>
-        <w:rPr>
-          <w:color w:val="0F243E" w:themeColor="text2" w:themeShade="80"/>
-        </w:rPr>
-        <w:t>містить</w:t>
-      </w:r>
-      <w:proofErr w:type="spellEnd"/>
-      <w:r>
-        <w:rPr>
-          <w:color w:val="0F243E" w:themeColor="text2" w:themeShade="80"/>
-        </w:rPr>
-        <w:t xml:space="preserve"> </w:t>
-      </w:r>
-      <w:r>
-        <w:rPr>
-          <w:color w:val="0F243E" w:themeColor="text2" w:themeShade="80"/>
-          <w:lang w:val="uk-UA"/>
-        </w:rPr>
-        <w:t xml:space="preserve">інформацію про </w:t>
-      </w:r>
-      <w:proofErr w:type="spellStart"/>
-      <w:r>
-        <w:rPr>
-          <w:color w:val="0F243E" w:themeColor="text2" w:themeShade="80"/>
-          <w:lang w:val="uk-UA"/>
-        </w:rPr>
-        <w:t>білінговий</w:t>
-      </w:r>
-      <w:proofErr w:type="spellEnd"/>
-      <w:r>
-        <w:rPr>
-          <w:color w:val="0F243E" w:themeColor="text2" w:themeShade="80"/>
-          <w:lang w:val="uk-UA"/>
-        </w:rPr>
-        <w:t xml:space="preserve"> автомат</w:t>
+        <w:t xml:space="preserve">Trade Automats – Таблиця, що містить </w:t>
+      </w:r>
+      <w:r>
+        <w:rPr>
+          <w:color w:val="0F243E" w:themeColor="text2" w:themeShade="80"/>
+          <w:lang w:val="uk-UA"/>
+        </w:rPr>
+        <w:t>інформацію про білінговий автомат</w:t>
       </w:r>
     </w:p>
     <w:p>
@@ -7395,23 +1447,7 @@
           <w:color w:val="0F243E" w:themeColor="text2" w:themeShade="80"/>
           <w:lang w:val="ru-RU"/>
         </w:rPr>
-        <w:t xml:space="preserve"> – </w:t>
-      </w:r>
-      <w:proofErr w:type="spellStart"/>
-      <w:r>
-        <w:rPr>
-          <w:color w:val="0F243E" w:themeColor="text2" w:themeShade="80"/>
-          <w:lang w:val="ru-RU"/>
-        </w:rPr>
-        <w:t>Таблиця</w:t>
-      </w:r>
-      <w:proofErr w:type="spellEnd"/>
-      <w:r>
-        <w:rPr>
-          <w:color w:val="0F243E" w:themeColor="text2" w:themeShade="80"/>
-          <w:lang w:val="ru-RU"/>
-        </w:rPr>
-        <w:t>,</w:t>
+        <w:t xml:space="preserve"> – Таблиця,</w:t>
       </w:r>
       <w:r>
         <w:rPr>
@@ -7441,103 +1477,7 @@
           <w:color w:val="0F243E" w:themeColor="text2" w:themeShade="80"/>
           <w:lang w:val="ru-RU"/>
         </w:rPr>
-        <w:t xml:space="preserve"> – </w:t>
-      </w:r>
-      <w:proofErr w:type="spellStart"/>
-      <w:r>
-        <w:rPr>
-          <w:color w:val="0F243E" w:themeColor="text2" w:themeShade="80"/>
-          <w:lang w:val="ru-RU"/>
-        </w:rPr>
-        <w:t>Таблиця</w:t>
-      </w:r>
-      <w:proofErr w:type="spellEnd"/>
-      <w:r>
-        <w:rPr>
-          <w:color w:val="0F243E" w:themeColor="text2" w:themeShade="80"/>
-          <w:lang w:val="ru-RU"/>
-        </w:rPr>
-        <w:t xml:space="preserve">, </w:t>
-      </w:r>
-      <w:proofErr w:type="spellStart"/>
-      <w:r>
-        <w:rPr>
-          <w:color w:val="0F243E" w:themeColor="text2" w:themeShade="80"/>
-          <w:lang w:val="ru-RU"/>
-        </w:rPr>
-        <w:t>що</w:t>
-      </w:r>
-      <w:proofErr w:type="spellEnd"/>
-      <w:r>
-        <w:rPr>
-          <w:color w:val="0F243E" w:themeColor="text2" w:themeShade="80"/>
-          <w:lang w:val="ru-RU"/>
-        </w:rPr>
-        <w:t xml:space="preserve"> </w:t>
-      </w:r>
-      <w:proofErr w:type="spellStart"/>
-      <w:r>
-        <w:rPr>
-          <w:color w:val="0F243E" w:themeColor="text2" w:themeShade="80"/>
-          <w:lang w:val="ru-RU"/>
-        </w:rPr>
-        <w:t>містить</w:t>
-      </w:r>
-      <w:proofErr w:type="spellEnd"/>
-      <w:r>
-        <w:rPr>
-          <w:color w:val="0F243E" w:themeColor="text2" w:themeShade="80"/>
-          <w:lang w:val="ru-RU"/>
-        </w:rPr>
-        <w:t xml:space="preserve"> </w:t>
-      </w:r>
-      <w:proofErr w:type="spellStart"/>
-      <w:r>
-        <w:rPr>
-          <w:color w:val="0F243E" w:themeColor="text2" w:themeShade="80"/>
-          <w:lang w:val="ru-RU"/>
-        </w:rPr>
-        <w:t>інформацію</w:t>
-      </w:r>
-      <w:proofErr w:type="spellEnd"/>
-      <w:r>
-        <w:rPr>
-          <w:color w:val="0F243E" w:themeColor="text2" w:themeShade="80"/>
-          <w:lang w:val="ru-RU"/>
-        </w:rPr>
-        <w:t xml:space="preserve"> про </w:t>
-      </w:r>
-      <w:proofErr w:type="spellStart"/>
-      <w:r>
-        <w:rPr>
-          <w:color w:val="0F243E" w:themeColor="text2" w:themeShade="80"/>
-          <w:lang w:val="ru-RU"/>
-        </w:rPr>
-        <w:t>ролі</w:t>
-      </w:r>
-      <w:proofErr w:type="spellEnd"/>
-      <w:r>
-        <w:rPr>
-          <w:color w:val="0F243E" w:themeColor="text2" w:themeShade="80"/>
-          <w:lang w:val="ru-RU"/>
-        </w:rPr>
-        <w:t xml:space="preserve"> </w:t>
-      </w:r>
-      <w:proofErr w:type="spellStart"/>
-      <w:r>
-        <w:rPr>
-          <w:color w:val="0F243E" w:themeColor="text2" w:themeShade="80"/>
-          <w:lang w:val="ru-RU"/>
-        </w:rPr>
-        <w:t>користувачів</w:t>
-      </w:r>
-      <w:proofErr w:type="spellEnd"/>
-      <w:r>
-        <w:rPr>
-          <w:color w:val="0F243E" w:themeColor="text2" w:themeShade="80"/>
-          <w:lang w:val="ru-RU"/>
-        </w:rPr>
-        <w:t>.</w:t>
+        <w:t xml:space="preserve"> – Таблиця, що містить інформацію про ролі користувачів.</w:t>
       </w:r>
     </w:p>
     <w:p>
@@ -7560,103 +1500,7 @@
           <w:color w:val="0F243E" w:themeColor="text2" w:themeShade="80"/>
           <w:lang w:val="ru-RU"/>
         </w:rPr>
-        <w:t xml:space="preserve"> – </w:t>
-      </w:r>
-      <w:proofErr w:type="spellStart"/>
-      <w:r>
-        <w:rPr>
-          <w:color w:val="0F243E" w:themeColor="text2" w:themeShade="80"/>
-          <w:lang w:val="ru-RU"/>
-        </w:rPr>
-        <w:t>Таблиця</w:t>
-      </w:r>
-      <w:proofErr w:type="spellEnd"/>
-      <w:r>
-        <w:rPr>
-          <w:color w:val="0F243E" w:themeColor="text2" w:themeShade="80"/>
-          <w:lang w:val="ru-RU"/>
-        </w:rPr>
-        <w:t xml:space="preserve">, </w:t>
-      </w:r>
-      <w:proofErr w:type="spellStart"/>
-      <w:r>
-        <w:rPr>
-          <w:color w:val="0F243E" w:themeColor="text2" w:themeShade="80"/>
-          <w:lang w:val="ru-RU"/>
-        </w:rPr>
-        <w:t>що</w:t>
-      </w:r>
-      <w:proofErr w:type="spellEnd"/>
-      <w:r>
-        <w:rPr>
-          <w:color w:val="0F243E" w:themeColor="text2" w:themeShade="80"/>
-          <w:lang w:val="ru-RU"/>
-        </w:rPr>
-        <w:t xml:space="preserve"> </w:t>
-      </w:r>
-      <w:proofErr w:type="spellStart"/>
-      <w:r>
-        <w:rPr>
-          <w:color w:val="0F243E" w:themeColor="text2" w:themeShade="80"/>
-          <w:lang w:val="ru-RU"/>
-        </w:rPr>
-        <w:t>містить</w:t>
-      </w:r>
-      <w:proofErr w:type="spellEnd"/>
-      <w:r>
-        <w:rPr>
-          <w:color w:val="0F243E" w:themeColor="text2" w:themeShade="80"/>
-          <w:lang w:val="ru-RU"/>
-        </w:rPr>
-        <w:t xml:space="preserve"> </w:t>
-      </w:r>
-      <w:proofErr w:type="spellStart"/>
-      <w:r>
-        <w:rPr>
-          <w:color w:val="0F243E" w:themeColor="text2" w:themeShade="80"/>
-          <w:lang w:val="ru-RU"/>
-        </w:rPr>
-        <w:t>інформацію</w:t>
-      </w:r>
-      <w:proofErr w:type="spellEnd"/>
-      <w:r>
-        <w:rPr>
-          <w:color w:val="0F243E" w:themeColor="text2" w:themeShade="80"/>
-          <w:lang w:val="ru-RU"/>
-        </w:rPr>
-        <w:t xml:space="preserve"> про </w:t>
-      </w:r>
-      <w:proofErr w:type="spellStart"/>
-      <w:r>
-        <w:rPr>
-          <w:color w:val="0F243E" w:themeColor="text2" w:themeShade="80"/>
-          <w:lang w:val="ru-RU"/>
-        </w:rPr>
-        <w:t>місцезнаходження</w:t>
-      </w:r>
-      <w:proofErr w:type="spellEnd"/>
-      <w:r>
-        <w:rPr>
-          <w:color w:val="0F243E" w:themeColor="text2" w:themeShade="80"/>
-          <w:lang w:val="ru-RU"/>
-        </w:rPr>
-        <w:t xml:space="preserve"> </w:t>
-      </w:r>
-      <w:proofErr w:type="spellStart"/>
-      <w:r>
-        <w:rPr>
-          <w:color w:val="0F243E" w:themeColor="text2" w:themeShade="80"/>
-          <w:lang w:val="ru-RU"/>
-        </w:rPr>
-        <w:t>білінгового</w:t>
-      </w:r>
-      <w:proofErr w:type="spellEnd"/>
-      <w:r>
-        <w:rPr>
-          <w:color w:val="0F243E" w:themeColor="text2" w:themeShade="80"/>
-          <w:lang w:val="ru-RU"/>
-        </w:rPr>
-        <w:t xml:space="preserve"> автомата</w:t>
+        <w:t xml:space="preserve"> – Таблиця, що містить інформацію про місцезнаходження білінгового автомата</w:t>
       </w:r>
     </w:p>
     <w:p>
@@ -7668,123 +1512,25 @@
           <w:lang w:val="uk-UA"/>
         </w:rPr>
       </w:pPr>
-      <w:proofErr w:type="spellStart"/>
       <w:r>
         <w:rPr>
           <w:color w:val="0F243E" w:themeColor="text2" w:themeShade="80"/>
         </w:rPr>
         <w:t>TradeList</w:t>
       </w:r>
-      <w:proofErr w:type="spellEnd"/>
       <w:r>
         <w:rPr>
           <w:color w:val="0F243E" w:themeColor="text2" w:themeShade="80"/>
           <w:lang w:val="ru-RU"/>
         </w:rPr>
-        <w:t xml:space="preserve"> – </w:t>
-      </w:r>
-      <w:proofErr w:type="spellStart"/>
-      <w:r>
-        <w:rPr>
-          <w:color w:val="0F243E" w:themeColor="text2" w:themeShade="80"/>
-          <w:lang w:val="ru-RU"/>
-        </w:rPr>
-        <w:t>Таблиця</w:t>
-      </w:r>
-      <w:proofErr w:type="spellEnd"/>
-      <w:r>
-        <w:rPr>
-          <w:color w:val="0F243E" w:themeColor="text2" w:themeShade="80"/>
-          <w:lang w:val="ru-RU"/>
-        </w:rPr>
-        <w:t xml:space="preserve">, </w:t>
-      </w:r>
-      <w:proofErr w:type="spellStart"/>
-      <w:r>
-        <w:rPr>
-          <w:color w:val="0F243E" w:themeColor="text2" w:themeShade="80"/>
-          <w:lang w:val="ru-RU"/>
-        </w:rPr>
-        <w:t>що</w:t>
-      </w:r>
-      <w:proofErr w:type="spellEnd"/>
-      <w:r>
-        <w:rPr>
-          <w:color w:val="0F243E" w:themeColor="text2" w:themeShade="80"/>
-          <w:lang w:val="ru-RU"/>
-        </w:rPr>
-        <w:t xml:space="preserve"> </w:t>
-      </w:r>
-      <w:proofErr w:type="spellStart"/>
-      <w:r>
-        <w:rPr>
-          <w:color w:val="0F243E" w:themeColor="text2" w:themeShade="80"/>
-          <w:lang w:val="ru-RU"/>
-        </w:rPr>
-        <w:t>містить</w:t>
-      </w:r>
-      <w:proofErr w:type="spellEnd"/>
-      <w:r>
-        <w:rPr>
-          <w:color w:val="0F243E" w:themeColor="text2" w:themeShade="80"/>
-          <w:lang w:val="ru-RU"/>
-        </w:rPr>
-        <w:t xml:space="preserve"> </w:t>
-      </w:r>
-      <w:proofErr w:type="spellStart"/>
-      <w:r>
-        <w:rPr>
-          <w:color w:val="0F243E" w:themeColor="text2" w:themeShade="80"/>
-          <w:lang w:val="ru-RU"/>
-        </w:rPr>
-        <w:t>інформацію</w:t>
-      </w:r>
-      <w:proofErr w:type="spellEnd"/>
-      <w:r>
-        <w:rPr>
-          <w:color w:val="0F243E" w:themeColor="text2" w:themeShade="80"/>
-          <w:lang w:val="ru-RU"/>
-        </w:rPr>
-        <w:t xml:space="preserve"> про </w:t>
-      </w:r>
-      <w:proofErr w:type="spellStart"/>
-      <w:r>
-        <w:rPr>
-          <w:color w:val="0F243E" w:themeColor="text2" w:themeShade="80"/>
-          <w:lang w:val="ru-RU"/>
-        </w:rPr>
-        <w:t>всіх</w:t>
-      </w:r>
-      <w:proofErr w:type="spellEnd"/>
-      <w:r>
-        <w:rPr>
-          <w:color w:val="0F243E" w:themeColor="text2" w:themeShade="80"/>
-          <w:lang w:val="ru-RU"/>
-        </w:rPr>
-        <w:t xml:space="preserve"> </w:t>
-      </w:r>
-      <w:proofErr w:type="spellStart"/>
-      <w:r>
-        <w:rPr>
-          <w:color w:val="0F243E" w:themeColor="text2" w:themeShade="80"/>
-          <w:lang w:val="ru-RU"/>
-        </w:rPr>
-        <w:t>білінгов</w:t>
-      </w:r>
-      <w:r>
-        <w:rPr>
-          <w:color w:val="0F243E" w:themeColor="text2" w:themeShade="80"/>
-          <w:lang w:val="uk-UA"/>
-        </w:rPr>
-        <w:t>их</w:t>
-      </w:r>
-      <w:proofErr w:type="spellEnd"/>
-      <w:r>
-        <w:rPr>
-          <w:color w:val="0F243E" w:themeColor="text2" w:themeShade="80"/>
-          <w:lang w:val="uk-UA"/>
-        </w:rPr>
-        <w:t xml:space="preserve"> автоматів</w:t>
+        <w:t xml:space="preserve"> – Таблиця, що містить інформацію про всіх білінгов</w:t>
+      </w:r>
+      <w:r>
+        <w:rPr>
+          <w:color w:val="0F243E" w:themeColor="text2" w:themeShade="80"/>
+          <w:lang w:val="uk-UA"/>
+        </w:rPr>
+        <w:t>их автоматів</w:t>
       </w:r>
     </w:p>
     <w:p>
@@ -7814,46 +1560,21 @@
           <w:color w:val="0F243E" w:themeColor="text2" w:themeShade="80"/>
           <w:lang w:val="uk-UA"/>
         </w:rPr>
-        <w:t xml:space="preserve">Таблиця, що містить </w:t>
-      </w:r>
-      <w:proofErr w:type="gramStart"/>
-      <w:r>
-        <w:rPr>
-          <w:color w:val="0F243E" w:themeColor="text2" w:themeShade="80"/>
-          <w:lang w:val="uk-UA"/>
-        </w:rPr>
-        <w:t>с</w:t>
-      </w:r>
-      <w:proofErr w:type="spellStart"/>
+        <w:t>Таблиця, що містить с</w:t>
+      </w:r>
       <w:r>
         <w:rPr>
           <w:color w:val="0F243E" w:themeColor="text2" w:themeShade="80"/>
           <w:lang w:val="ru-RU"/>
         </w:rPr>
-        <w:t>писок</w:t>
-      </w:r>
-      <w:proofErr w:type="spellEnd"/>
-      <w:r>
-        <w:rPr>
-          <w:color w:val="0F243E" w:themeColor="text2" w:themeShade="80"/>
-          <w:lang w:val="ru-RU"/>
-        </w:rPr>
-        <w:t xml:space="preserve"> </w:t>
-      </w:r>
-      <w:r>
-        <w:rPr>
-          <w:color w:val="0F243E" w:themeColor="text2" w:themeShade="80"/>
-          <w:lang w:val="uk-UA"/>
-        </w:rPr>
-        <w:t xml:space="preserve"> всіх</w:t>
-      </w:r>
-      <w:proofErr w:type="gramEnd"/>
-      <w:r>
-        <w:rPr>
-          <w:color w:val="0F243E" w:themeColor="text2" w:themeShade="80"/>
-          <w:lang w:val="uk-UA"/>
-        </w:rPr>
-        <w:t xml:space="preserve"> продуктів у системі</w:t>
+        <w:t xml:space="preserve">писок </w:t>
+      </w:r>
+      <w:r>
+        <w:rPr>
+          <w:color w:val="0F243E" w:themeColor="text2" w:themeShade="80"/>
+          <w:lang w:val="uk-UA"/>
+        </w:rPr>
+        <w:t xml:space="preserve"> всіх продуктів у системі</w:t>
       </w:r>
       <w:r>
         <w:rPr>
@@ -7938,7 +1659,7 @@
           <v:shape id="_x0000_i1025" type="#_x0000_t75" style="width:425.25pt;height:659.25pt" o:ole="">
             <v:imagedata r:id="rId8" o:title=""/>
           </v:shape>
-          <o:OLEObject Type="Embed" ProgID="Visio.Drawing.11" ShapeID="_x0000_i1025" DrawAspect="Content" ObjectID="_1384914944" r:id="rId9"/>
+          <o:OLEObject Type="Embed" ProgID="Visio.Drawing.11" ShapeID="_x0000_i1025" DrawAspect="Content" ObjectID="_1385457021" r:id="rId9"/>
         </w:object>
       </w:r>
     </w:p>
@@ -7992,7 +1713,7 @@
           <v:shape id="_x0000_i1026" type="#_x0000_t75" style="width:429.75pt;height:493.5pt" o:ole="">
             <v:imagedata r:id="rId10" o:title=""/>
           </v:shape>
-          <o:OLEObject Type="Embed" ProgID="Visio.Drawing.11" ShapeID="_x0000_i1026" DrawAspect="Content" ObjectID="_1384914945" r:id="rId11"/>
+          <o:OLEObject Type="Embed" ProgID="Visio.Drawing.11" ShapeID="_x0000_i1026" DrawAspect="Content" ObjectID="_1385457022" r:id="rId11"/>
         </w:object>
       </w:r>
     </w:p>
@@ -8285,25 +2006,7 @@
           <w:szCs w:val="28"/>
           <w:lang w:val="uk-UA"/>
         </w:rPr>
-        <w:t xml:space="preserve">Клієнт реалізовується як </w:t>
-      </w:r>
-      <w:proofErr w:type="spellStart"/>
-      <w:r>
-        <w:rPr>
-          <w:sz w:val="28"/>
-          <w:szCs w:val="28"/>
-          <w:lang w:val="uk-UA"/>
-        </w:rPr>
-        <w:t>веб-інтерфейс</w:t>
-      </w:r>
-      <w:proofErr w:type="spellEnd"/>
-      <w:r>
-        <w:rPr>
-          <w:sz w:val="28"/>
-          <w:szCs w:val="28"/>
-          <w:lang w:val="uk-UA"/>
-        </w:rPr>
-        <w:t>. Запуск клієнта здійснюється через браузер. При запуску клієнта у головному вікні відображається інформація в з</w:t>
+        <w:t>Клієнт реалізовується як веб-інтерфейс. Запуск клієнта здійснюється через браузер. При запуску клієнта у головному вікні відображається інформація в з</w:t>
       </w:r>
       <w:r>
         <w:rPr>
@@ -8319,25 +2022,7 @@
           <w:szCs w:val="28"/>
           <w:lang w:val="uk-UA"/>
         </w:rPr>
-        <w:t xml:space="preserve">лежності від ролі </w:t>
-      </w:r>
-      <w:proofErr w:type="spellStart"/>
-      <w:r>
-        <w:rPr>
-          <w:sz w:val="28"/>
-          <w:szCs w:val="28"/>
-          <w:lang w:val="uk-UA"/>
-        </w:rPr>
-        <w:t>залогованого</w:t>
-      </w:r>
-      <w:proofErr w:type="spellEnd"/>
-      <w:r>
-        <w:rPr>
-          <w:sz w:val="28"/>
-          <w:szCs w:val="28"/>
-          <w:lang w:val="uk-UA"/>
-        </w:rPr>
-        <w:t xml:space="preserve"> користувача.</w:t>
+        <w:t>лежності від ролі залогованого користувача.</w:t>
       </w:r>
     </w:p>
     <w:p>
@@ -8994,7 +2679,6 @@
         </w:rPr>
       </w:pPr>
       <w:bookmarkStart w:id="12" w:name="_Toc305963419"/>
-      <w:proofErr w:type="spellStart"/>
       <w:r>
         <w:rPr>
           <w:color w:val="0F243E" w:themeColor="text2" w:themeShade="80"/>
@@ -9004,7 +2688,6 @@
         </w:rPr>
         <w:t>Функці</w:t>
       </w:r>
-      <w:proofErr w:type="spellEnd"/>
     </w:p>
     <w:p>
       <w:pPr>
@@ -9022,16 +2705,7 @@
           <w:szCs w:val="28"/>
           <w:lang w:val="uk-UA"/>
         </w:rPr>
-        <w:t xml:space="preserve">Серверна система забезпечує доступ до бази даних клієнтам та </w:t>
-      </w:r>
-      <w:proofErr w:type="spellStart"/>
-      <w:r>
-        <w:rPr>
-          <w:sz w:val="28"/>
-          <w:szCs w:val="28"/>
-          <w:lang w:val="uk-UA"/>
-        </w:rPr>
-        <w:t>реалізуєбі</w:t>
+        <w:t>Серверна система забезпечує доступ до бази даних клієнтам та реалізуєбі</w:t>
       </w:r>
       <w:r>
         <w:rPr>
@@ -9047,16 +2721,7 @@
           <w:szCs w:val="28"/>
           <w:lang w:val="uk-UA"/>
         </w:rPr>
-        <w:t>нес-логіку</w:t>
-      </w:r>
-      <w:proofErr w:type="spellEnd"/>
-      <w:r>
-        <w:rPr>
-          <w:sz w:val="28"/>
-          <w:szCs w:val="28"/>
-          <w:lang w:val="uk-UA"/>
-        </w:rPr>
-        <w:t xml:space="preserve"> системи. В якості клієнта можуть виступати:</w:t>
+        <w:t>нес-логіку системи. В якості клієнта можуть виступати:</w:t>
       </w:r>
     </w:p>
     <w:p>
@@ -9108,43 +2773,7 @@
           <w:szCs w:val="28"/>
           <w:lang w:val="uk-UA"/>
         </w:rPr>
-        <w:t xml:space="preserve">Користувач </w:t>
-      </w:r>
-      <w:proofErr w:type="spellStart"/>
-      <w:r>
-        <w:rPr>
-          <w:sz w:val="28"/>
-          <w:szCs w:val="28"/>
-          <w:lang w:val="uk-UA"/>
-        </w:rPr>
-        <w:t>залогований</w:t>
-      </w:r>
-      <w:proofErr w:type="spellEnd"/>
-      <w:r>
-        <w:rPr>
-          <w:sz w:val="28"/>
-          <w:szCs w:val="28"/>
-          <w:lang w:val="uk-UA"/>
-        </w:rPr>
-        <w:t xml:space="preserve"> через </w:t>
-      </w:r>
-      <w:proofErr w:type="spellStart"/>
-      <w:r>
-        <w:rPr>
-          <w:sz w:val="28"/>
-          <w:szCs w:val="28"/>
-          <w:lang w:val="uk-UA"/>
-        </w:rPr>
-        <w:t>веб-інтерфейс</w:t>
-      </w:r>
-      <w:proofErr w:type="spellEnd"/>
-      <w:r>
-        <w:rPr>
-          <w:sz w:val="28"/>
-          <w:szCs w:val="28"/>
-          <w:lang w:val="uk-UA"/>
-        </w:rPr>
-        <w:t>.</w:t>
+        <w:t>Користувач залогований через веб-інтерфейс.</w:t>
       </w:r>
     </w:p>
     <w:p>
@@ -9661,9 +3290,8 @@
           <w:szCs w:val="28"/>
           <w:lang w:val="uk-UA"/>
         </w:rPr>
-        <w:t xml:space="preserve">ОС </w:t>
-      </w:r>
-      <w:proofErr w:type="spellStart"/>
+        <w:t>ОС Віндовс ХР.</w:t>
+      </w:r>
       <w:r>
         <w:rPr>
           <w:rFonts w:ascii="Times New Roman" w:hAnsi="Times New Roman"/>
@@ -9673,9 +3301,8 @@
           <w:szCs w:val="28"/>
           <w:lang w:val="uk-UA"/>
         </w:rPr>
-        <w:t>Віндовс</w:t>
-      </w:r>
-      <w:proofErr w:type="spellEnd"/>
+        <w:t xml:space="preserve"> На інших ОС мо</w:t>
+      </w:r>
       <w:r>
         <w:rPr>
           <w:rFonts w:ascii="Times New Roman" w:hAnsi="Times New Roman"/>
@@ -9685,7 +3312,7 @@
           <w:szCs w:val="28"/>
           <w:lang w:val="uk-UA"/>
         </w:rPr>
-        <w:t xml:space="preserve"> ХР.</w:t>
+        <w:t>ж</w:t>
       </w:r>
       <w:r>
         <w:rPr>
@@ -9696,51 +3323,7 @@
           <w:szCs w:val="28"/>
           <w:lang w:val="uk-UA"/>
         </w:rPr>
-        <w:t xml:space="preserve"> На інших ОС мо</w:t>
-      </w:r>
-      <w:r>
-        <w:rPr>
-          <w:rFonts w:ascii="Times New Roman" w:hAnsi="Times New Roman"/>
-          <w:b w:val="0"/>
-          <w:color w:val="0F243E" w:themeColor="text2" w:themeShade="80"/>
-          <w:sz w:val="28"/>
-          <w:szCs w:val="28"/>
-          <w:lang w:val="uk-UA"/>
-        </w:rPr>
-        <w:t>ж</w:t>
-      </w:r>
-      <w:r>
-        <w:rPr>
-          <w:rFonts w:ascii="Times New Roman" w:hAnsi="Times New Roman"/>
-          <w:b w:val="0"/>
-          <w:color w:val="0F243E" w:themeColor="text2" w:themeShade="80"/>
-          <w:sz w:val="28"/>
-          <w:szCs w:val="28"/>
-          <w:lang w:val="uk-UA"/>
-        </w:rPr>
-        <w:t>ливі розбіжн</w:t>
-      </w:r>
-      <w:r>
-        <w:rPr>
-          <w:rFonts w:ascii="Times New Roman" w:hAnsi="Times New Roman"/>
-          <w:b w:val="0"/>
-          <w:color w:val="0F243E" w:themeColor="text2" w:themeShade="80"/>
-          <w:sz w:val="28"/>
-          <w:szCs w:val="28"/>
-          <w:lang w:val="uk-UA"/>
-        </w:rPr>
-        <w:t>о</w:t>
-      </w:r>
-      <w:r>
-        <w:rPr>
-          <w:rFonts w:ascii="Times New Roman" w:hAnsi="Times New Roman"/>
-          <w:b w:val="0"/>
-          <w:color w:val="0F243E" w:themeColor="text2" w:themeShade="80"/>
-          <w:sz w:val="28"/>
-          <w:szCs w:val="28"/>
-          <w:lang w:val="uk-UA"/>
-        </w:rPr>
-        <w:t>сті.</w:t>
+        <w:t>ливі розбіжності.</w:t>
       </w:r>
     </w:p>
     <w:p>
@@ -9790,9 +3373,8 @@
           <w:szCs w:val="28"/>
           <w:lang w:val="uk-UA"/>
         </w:rPr>
-        <w:t xml:space="preserve">При розробці сайту </w:t>
-      </w:r>
-      <w:proofErr w:type="spellStart"/>
+        <w:t xml:space="preserve">При розробці сайту використовувся броузер </w:t>
+      </w:r>
       <w:r>
         <w:rPr>
           <w:rFonts w:ascii="Times New Roman" w:hAnsi="Times New Roman"/>
@@ -9800,11 +3382,10 @@
           <w:color w:val="0F243E" w:themeColor="text2" w:themeShade="80"/>
           <w:sz w:val="28"/>
           <w:szCs w:val="28"/>
-          <w:lang w:val="uk-UA"/>
-        </w:rPr>
-        <w:t>використовувся</w:t>
-      </w:r>
-      <w:proofErr w:type="spellEnd"/>
+          <w:lang w:val="en-US"/>
+        </w:rPr>
+        <w:t>Opera</w:t>
+      </w:r>
       <w:r>
         <w:rPr>
           <w:rFonts w:ascii="Times New Roman" w:hAnsi="Times New Roman"/>
@@ -9814,9 +3395,8 @@
           <w:szCs w:val="28"/>
           <w:lang w:val="uk-UA"/>
         </w:rPr>
-        <w:t xml:space="preserve"> </w:t>
-      </w:r>
-      <w:proofErr w:type="spellStart"/>
+        <w:t xml:space="preserve"> 10</w:t>
+      </w:r>
       <w:r>
         <w:rPr>
           <w:rFonts w:ascii="Times New Roman" w:hAnsi="Times New Roman"/>
@@ -9826,98 +3406,7 @@
           <w:szCs w:val="28"/>
           <w:lang w:val="uk-UA"/>
         </w:rPr>
-        <w:t>броузер</w:t>
-      </w:r>
-      <w:proofErr w:type="spellEnd"/>
-      <w:r>
-        <w:rPr>
-          <w:rFonts w:ascii="Times New Roman" w:hAnsi="Times New Roman"/>
-          <w:b w:val="0"/>
-          <w:color w:val="0F243E" w:themeColor="text2" w:themeShade="80"/>
-          <w:sz w:val="28"/>
-          <w:szCs w:val="28"/>
-          <w:lang w:val="uk-UA"/>
-        </w:rPr>
-        <w:t xml:space="preserve"> </w:t>
-      </w:r>
-      <w:r>
-        <w:rPr>
-          <w:rFonts w:ascii="Times New Roman" w:hAnsi="Times New Roman"/>
-          <w:b w:val="0"/>
-          <w:color w:val="0F243E" w:themeColor="text2" w:themeShade="80"/>
-          <w:sz w:val="28"/>
-          <w:szCs w:val="28"/>
-          <w:lang w:val="en-US"/>
-        </w:rPr>
-        <w:t>Opera</w:t>
-      </w:r>
-      <w:r>
-        <w:rPr>
-          <w:rFonts w:ascii="Times New Roman" w:hAnsi="Times New Roman"/>
-          <w:b w:val="0"/>
-          <w:color w:val="0F243E" w:themeColor="text2" w:themeShade="80"/>
-          <w:sz w:val="28"/>
-          <w:szCs w:val="28"/>
-          <w:lang w:val="ru-RU"/>
-        </w:rPr>
-        <w:t xml:space="preserve"> 10</w:t>
-      </w:r>
-      <w:r>
-        <w:rPr>
-          <w:rFonts w:ascii="Times New Roman" w:hAnsi="Times New Roman"/>
-          <w:b w:val="0"/>
-          <w:color w:val="0F243E" w:themeColor="text2" w:themeShade="80"/>
-          <w:sz w:val="28"/>
-          <w:szCs w:val="28"/>
-          <w:lang w:val="uk-UA"/>
-        </w:rPr>
-        <w:t xml:space="preserve">. На інших </w:t>
-      </w:r>
-      <w:proofErr w:type="spellStart"/>
-      <w:r>
-        <w:rPr>
-          <w:rFonts w:ascii="Times New Roman" w:hAnsi="Times New Roman"/>
-          <w:b w:val="0"/>
-          <w:color w:val="0F243E" w:themeColor="text2" w:themeShade="80"/>
-          <w:sz w:val="28"/>
-          <w:szCs w:val="28"/>
-          <w:lang w:val="uk-UA"/>
-        </w:rPr>
-        <w:t>броузерах</w:t>
-      </w:r>
-      <w:proofErr w:type="spellEnd"/>
-      <w:r>
-        <w:rPr>
-          <w:rFonts w:ascii="Times New Roman" w:hAnsi="Times New Roman"/>
-          <w:b w:val="0"/>
-          <w:color w:val="0F243E" w:themeColor="text2" w:themeShade="80"/>
-          <w:sz w:val="28"/>
-          <w:szCs w:val="28"/>
-          <w:lang w:val="uk-UA"/>
-        </w:rPr>
-        <w:t xml:space="preserve"> можливі ро</w:t>
-      </w:r>
-      <w:r>
-        <w:rPr>
-          <w:rFonts w:ascii="Times New Roman" w:hAnsi="Times New Roman"/>
-          <w:b w:val="0"/>
-          <w:color w:val="0F243E" w:themeColor="text2" w:themeShade="80"/>
-          <w:sz w:val="28"/>
-          <w:szCs w:val="28"/>
-          <w:lang w:val="uk-UA"/>
-        </w:rPr>
-        <w:t>з</w:t>
-      </w:r>
-      <w:r>
-        <w:rPr>
-          <w:rFonts w:ascii="Times New Roman" w:hAnsi="Times New Roman"/>
-          <w:b w:val="0"/>
-          <w:color w:val="0F243E" w:themeColor="text2" w:themeShade="80"/>
-          <w:sz w:val="28"/>
-          <w:szCs w:val="28"/>
-          <w:lang w:val="uk-UA"/>
-        </w:rPr>
-        <w:t>біжності.</w:t>
+        <w:t>. На інших броузерах можливі розбіжності.</w:t>
       </w:r>
     </w:p>
     <w:p>
@@ -10041,31 +3530,7 @@
           <w:szCs w:val="28"/>
           <w:lang w:val="uk-UA"/>
         </w:rPr>
-        <w:t xml:space="preserve">Сайт виконується на сервері тому для його роботи необхідний </w:t>
-      </w:r>
-      <w:proofErr w:type="spellStart"/>
-      <w:r>
-        <w:rPr>
-          <w:rFonts w:ascii="Times New Roman" w:hAnsi="Times New Roman"/>
-          <w:i w:val="0"/>
-          <w:color w:val="0F243E" w:themeColor="text2" w:themeShade="80"/>
-          <w:sz w:val="28"/>
-          <w:szCs w:val="28"/>
-          <w:lang w:val="uk-UA"/>
-        </w:rPr>
-        <w:t>веб</w:t>
-      </w:r>
-      <w:proofErr w:type="spellEnd"/>
-      <w:r>
-        <w:rPr>
-          <w:rFonts w:ascii="Times New Roman" w:hAnsi="Times New Roman"/>
-          <w:i w:val="0"/>
-          <w:color w:val="0F243E" w:themeColor="text2" w:themeShade="80"/>
-          <w:sz w:val="28"/>
-          <w:szCs w:val="28"/>
-          <w:lang w:val="uk-UA"/>
-        </w:rPr>
-        <w:t xml:space="preserve"> сервер.</w:t>
+        <w:t>Сайт виконується на сервері тому для його роботи необхідний веб сервер.</w:t>
       </w:r>
     </w:p>
     <w:p>
@@ -10081,7 +3546,6 @@
           <w:lang w:val="uk-UA"/>
         </w:rPr>
       </w:pPr>
-      <w:proofErr w:type="spellStart"/>
       <w:r>
         <w:rPr>
           <w:color w:val="0F243E" w:themeColor="text2" w:themeShade="80"/>
@@ -10089,7 +3553,6 @@
         </w:rPr>
         <w:t>MySQL</w:t>
       </w:r>
-      <w:proofErr w:type="spellEnd"/>
     </w:p>
     <w:p>
       <w:pPr>
@@ -10111,29 +3574,7 @@
           <w:szCs w:val="28"/>
           <w:lang w:val="uk-UA"/>
         </w:rPr>
-        <w:t xml:space="preserve">Сайт використовує базу </w:t>
-      </w:r>
-      <w:proofErr w:type="spellStart"/>
-      <w:r>
-        <w:rPr>
-          <w:rFonts w:ascii="Times New Roman" w:hAnsi="Times New Roman" w:cs="Times New Roman"/>
-          <w:color w:val="0F243E" w:themeColor="text2" w:themeShade="80"/>
-          <w:sz w:val="28"/>
-          <w:szCs w:val="28"/>
-          <w:lang w:val="uk-UA"/>
-        </w:rPr>
-        <w:t>MySQL</w:t>
-      </w:r>
-      <w:proofErr w:type="spellEnd"/>
-      <w:r>
-        <w:rPr>
-          <w:rFonts w:ascii="Times New Roman" w:hAnsi="Times New Roman" w:cs="Times New Roman"/>
-          <w:color w:val="0F243E" w:themeColor="text2" w:themeShade="80"/>
-          <w:sz w:val="28"/>
-          <w:szCs w:val="28"/>
-          <w:lang w:val="uk-UA"/>
-        </w:rPr>
-        <w:t>.</w:t>
+        <w:t>Сайт використовує базу MySQL.</w:t>
       </w:r>
     </w:p>
     <w:p>
@@ -10163,7 +3604,6 @@
         </w:rPr>
         <w:t xml:space="preserve"> </w:t>
       </w:r>
-      <w:proofErr w:type="spellStart"/>
       <w:r>
         <w:rPr>
           <w:color w:val="0F243E" w:themeColor="text2" w:themeShade="80"/>
@@ -10171,7 +3611,6 @@
         </w:rPr>
         <w:t>ignitor</w:t>
       </w:r>
-      <w:proofErr w:type="spellEnd"/>
     </w:p>
     <w:p>
       <w:pPr>
@@ -10193,20 +3632,17 @@
           <w:szCs w:val="28"/>
           <w:lang w:val="uk-UA"/>
         </w:rPr>
-        <w:t xml:space="preserve">Сайт базується на роботі </w:t>
-      </w:r>
-      <w:proofErr w:type="spellStart"/>
+        <w:t xml:space="preserve">Сайт базується на роботі фреймворка </w:t>
+      </w:r>
       <w:r>
         <w:rPr>
           <w:rFonts w:ascii="Times New Roman" w:hAnsi="Times New Roman" w:cs="Times New Roman"/>
           <w:color w:val="0F243E" w:themeColor="text2" w:themeShade="80"/>
           <w:sz w:val="28"/>
           <w:szCs w:val="28"/>
-          <w:lang w:val="uk-UA"/>
-        </w:rPr>
-        <w:t>фреймворка</w:t>
-      </w:r>
-      <w:proofErr w:type="spellEnd"/>
+        </w:rPr>
+        <w:t>Code</w:t>
+      </w:r>
       <w:r>
         <w:rPr>
           <w:rFonts w:ascii="Times New Roman" w:hAnsi="Times New Roman" w:cs="Times New Roman"/>
@@ -10224,29 +3660,8 @@
           <w:sz w:val="28"/>
           <w:szCs w:val="28"/>
         </w:rPr>
-        <w:t>Code</w:t>
-      </w:r>
-      <w:r>
-        <w:rPr>
-          <w:rFonts w:ascii="Times New Roman" w:hAnsi="Times New Roman" w:cs="Times New Roman"/>
-          <w:color w:val="0F243E" w:themeColor="text2" w:themeShade="80"/>
-          <w:sz w:val="28"/>
-          <w:szCs w:val="28"/>
-          <w:lang w:val="uk-UA"/>
-        </w:rPr>
-        <w:t xml:space="preserve"> </w:t>
-      </w:r>
-      <w:proofErr w:type="spellStart"/>
-      <w:r>
-        <w:rPr>
-          <w:rFonts w:ascii="Times New Roman" w:hAnsi="Times New Roman" w:cs="Times New Roman"/>
-          <w:color w:val="0F243E" w:themeColor="text2" w:themeShade="80"/>
-          <w:sz w:val="28"/>
-          <w:szCs w:val="28"/>
-        </w:rPr>
         <w:t>ignitor</w:t>
       </w:r>
-      <w:proofErr w:type="spellEnd"/>
       <w:r>
         <w:rPr>
           <w:rFonts w:ascii="Times New Roman" w:hAnsi="Times New Roman" w:cs="Times New Roman"/>
@@ -10399,23 +3814,7 @@
           <w:sz w:val="28"/>
           <w:szCs w:val="28"/>
         </w:rPr>
-        <w:t xml:space="preserve">4. Переконатись, що сервер працює ввівши в адресний рядок </w:t>
-      </w:r>
-      <w:proofErr w:type="spellStart"/>
-      <w:r>
-        <w:rPr>
-          <w:sz w:val="28"/>
-          <w:szCs w:val="28"/>
-        </w:rPr>
-        <w:t>бравзера</w:t>
-      </w:r>
-      <w:proofErr w:type="spellEnd"/>
-      <w:r>
-        <w:rPr>
-          <w:sz w:val="28"/>
-          <w:szCs w:val="28"/>
-        </w:rPr>
-        <w:t xml:space="preserve"> </w:t>
+        <w:t xml:space="preserve">4. Переконатись, що сервер працює ввівши в адресний рядок бравзера </w:t>
       </w:r>
     </w:p>
     <w:p>
@@ -10464,38 +3863,14 @@
           <w:sz w:val="28"/>
           <w:szCs w:val="28"/>
         </w:rPr>
-        <w:t xml:space="preserve">. </w:t>
-      </w:r>
-      <w:proofErr w:type="spellStart"/>
-      <w:r>
-        <w:rPr>
-          <w:sz w:val="28"/>
-          <w:szCs w:val="28"/>
-        </w:rPr>
-        <w:t>Завантажуєм</w:t>
-      </w:r>
-      <w:proofErr w:type="spellEnd"/>
-      <w:r>
-        <w:rPr>
-          <w:sz w:val="28"/>
-          <w:szCs w:val="28"/>
-        </w:rPr>
-        <w:t xml:space="preserve"> остан</w:t>
-      </w:r>
-      <w:r>
-        <w:rPr>
-          <w:sz w:val="28"/>
-          <w:szCs w:val="28"/>
-        </w:rPr>
-        <w:t xml:space="preserve">ню версію </w:t>
-      </w:r>
-      <w:proofErr w:type="spellStart"/>
-      <w:r>
-        <w:rPr>
-          <w:sz w:val="28"/>
-          <w:szCs w:val="28"/>
-        </w:rPr>
-        <w:t>ta</w:t>
+        <w:t>. Завантажуєм остан</w:t>
+      </w:r>
+      <w:r>
+        <w:rPr>
+          <w:sz w:val="28"/>
+          <w:szCs w:val="28"/>
+        </w:rPr>
+        <w:t>ню версію ta</w:t>
       </w:r>
       <w:r>
         <w:rPr>
@@ -10504,7 +3879,6 @@
         </w:rPr>
         <w:t>m</w:t>
       </w:r>
-      <w:proofErr w:type="spellEnd"/>
       <w:r>
         <w:rPr>
           <w:sz w:val="28"/>
@@ -10518,23 +3892,7 @@
           <w:sz w:val="28"/>
           <w:szCs w:val="28"/>
         </w:rPr>
-        <w:t xml:space="preserve"> з </w:t>
-      </w:r>
-      <w:proofErr w:type="spellStart"/>
-      <w:r>
-        <w:rPr>
-          <w:sz w:val="28"/>
-          <w:szCs w:val="28"/>
-        </w:rPr>
-        <w:t>trunk'у</w:t>
-      </w:r>
-      <w:proofErr w:type="spellEnd"/>
-      <w:r>
-        <w:rPr>
-          <w:sz w:val="28"/>
-          <w:szCs w:val="28"/>
-        </w:rPr>
-        <w:t xml:space="preserve"> командою з папки C:\xampp\htdocs</w:t>
+        <w:t xml:space="preserve"> з trunk'у командою з папки C:\xampp\htdocs</w:t>
       </w:r>
     </w:p>
     <w:p>
@@ -10545,37 +3903,12 @@
           <w:szCs w:val="28"/>
         </w:rPr>
       </w:pPr>
-      <w:proofErr w:type="spellStart"/>
-      <w:r>
-        <w:rPr>
-          <w:sz w:val="28"/>
-          <w:szCs w:val="28"/>
-        </w:rPr>
-        <w:t>svn</w:t>
-      </w:r>
-      <w:proofErr w:type="spellEnd"/>
-      <w:r>
-        <w:rPr>
-          <w:sz w:val="28"/>
-          <w:szCs w:val="28"/>
-        </w:rPr>
-        <w:t xml:space="preserve"> </w:t>
-      </w:r>
-      <w:proofErr w:type="spellStart"/>
-      <w:r>
-        <w:rPr>
-          <w:sz w:val="28"/>
-          <w:szCs w:val="28"/>
-        </w:rPr>
-        <w:t>checkout</w:t>
-      </w:r>
-      <w:proofErr w:type="spellEnd"/>
-      <w:r>
-        <w:rPr>
-          <w:sz w:val="28"/>
-          <w:szCs w:val="28"/>
-        </w:rPr>
-        <w:t xml:space="preserve"> </w:t>
+      <w:r>
+        <w:rPr>
+          <w:sz w:val="28"/>
+          <w:szCs w:val="28"/>
+        </w:rPr>
+        <w:t xml:space="preserve">svn checkout </w:t>
       </w:r>
       <w:hyperlink r:id="rId14" w:history="1">
         <w:r>
@@ -10603,23 +3936,7 @@
           <w:sz w:val="28"/>
           <w:szCs w:val="28"/>
         </w:rPr>
-        <w:t xml:space="preserve"> --</w:t>
-      </w:r>
-      <w:proofErr w:type="spellStart"/>
-      <w:r>
-        <w:rPr>
-          <w:sz w:val="28"/>
-          <w:szCs w:val="28"/>
-        </w:rPr>
-        <w:t>username</w:t>
-      </w:r>
-      <w:proofErr w:type="spellEnd"/>
-      <w:r>
-        <w:rPr>
-          <w:sz w:val="28"/>
-          <w:szCs w:val="28"/>
-        </w:rPr>
-        <w:t xml:space="preserve"> youremail@gmail.com </w:t>
+        <w:t xml:space="preserve"> --username youremail@gmail.com </w:t>
       </w:r>
     </w:p>
     <w:p>
@@ -10642,39 +3959,7 @@
           <w:sz w:val="28"/>
           <w:szCs w:val="28"/>
         </w:rPr>
-        <w:t xml:space="preserve">. </w:t>
-      </w:r>
-      <w:proofErr w:type="spellStart"/>
-      <w:r>
-        <w:rPr>
-          <w:sz w:val="28"/>
-          <w:szCs w:val="28"/>
-        </w:rPr>
-        <w:t>Запускаєм</w:t>
-      </w:r>
-      <w:proofErr w:type="spellEnd"/>
-      <w:r>
-        <w:rPr>
-          <w:sz w:val="28"/>
-          <w:szCs w:val="28"/>
-        </w:rPr>
-        <w:t xml:space="preserve"> </w:t>
-      </w:r>
-      <w:proofErr w:type="spellStart"/>
-      <w:r>
-        <w:rPr>
-          <w:sz w:val="28"/>
-          <w:szCs w:val="28"/>
-        </w:rPr>
-        <w:t>mysql</w:t>
-      </w:r>
-      <w:proofErr w:type="spellEnd"/>
-      <w:r>
-        <w:rPr>
-          <w:sz w:val="28"/>
-          <w:szCs w:val="28"/>
-        </w:rPr>
-        <w:t xml:space="preserve"> з папки C:\xampp\mysql\bin\mysql.exe </w:t>
+        <w:t xml:space="preserve">. Запускаєм mysql з папки C:\xampp\mysql\bin\mysql.exe </w:t>
       </w:r>
     </w:p>
     <w:p>
@@ -10697,39 +3982,7 @@
           <w:sz w:val="28"/>
           <w:szCs w:val="28"/>
         </w:rPr>
-        <w:t xml:space="preserve">. </w:t>
-      </w:r>
-      <w:proofErr w:type="spellStart"/>
-      <w:r>
-        <w:rPr>
-          <w:sz w:val="28"/>
-          <w:szCs w:val="28"/>
-        </w:rPr>
-        <w:t>Виконуєм</w:t>
-      </w:r>
-      <w:proofErr w:type="spellEnd"/>
-      <w:r>
-        <w:rPr>
-          <w:sz w:val="28"/>
-          <w:szCs w:val="28"/>
-        </w:rPr>
-        <w:t xml:space="preserve"> </w:t>
-      </w:r>
-      <w:proofErr w:type="spellStart"/>
-      <w:r>
-        <w:rPr>
-          <w:sz w:val="28"/>
-          <w:szCs w:val="28"/>
-        </w:rPr>
-        <w:t>скрипт</w:t>
-      </w:r>
-      <w:proofErr w:type="spellEnd"/>
-      <w:r>
-        <w:rPr>
-          <w:sz w:val="28"/>
-          <w:szCs w:val="28"/>
-        </w:rPr>
-        <w:t xml:space="preserve"> C:\xampp\htdocs\</w:t>
+        <w:t>. Виконуєм скрипт C:\xampp\htdocs\</w:t>
       </w:r>
       <w:r>
         <w:rPr>
@@ -10754,7 +4007,6 @@
         </w:rPr>
         <w:t>CI</w:t>
       </w:r>
-      <w:proofErr w:type="spellStart"/>
       <w:r>
         <w:rPr>
           <w:sz w:val="28"/>
@@ -10767,15 +4019,7 @@
           <w:sz w:val="28"/>
           <w:szCs w:val="28"/>
         </w:rPr>
-        <w:t>script\TAMS_DB.sql</w:t>
-      </w:r>
-      <w:proofErr w:type="spellEnd"/>
-      <w:r>
-        <w:rPr>
-          <w:sz w:val="28"/>
-          <w:szCs w:val="28"/>
-        </w:rPr>
-        <w:t xml:space="preserve"> </w:t>
+        <w:t xml:space="preserve">script\TAMS_DB.sql </w:t>
       </w:r>
     </w:p>
     <w:p>
@@ -10798,39 +4042,7 @@
           <w:sz w:val="28"/>
           <w:szCs w:val="28"/>
         </w:rPr>
-        <w:t xml:space="preserve">. </w:t>
-      </w:r>
-      <w:proofErr w:type="spellStart"/>
-      <w:r>
-        <w:rPr>
-          <w:sz w:val="28"/>
-          <w:szCs w:val="28"/>
-        </w:rPr>
-        <w:t>Виконуєм</w:t>
-      </w:r>
-      <w:proofErr w:type="spellEnd"/>
-      <w:r>
-        <w:rPr>
-          <w:sz w:val="28"/>
-          <w:szCs w:val="28"/>
-        </w:rPr>
-        <w:t xml:space="preserve"> </w:t>
-      </w:r>
-      <w:proofErr w:type="spellStart"/>
-      <w:r>
-        <w:rPr>
-          <w:sz w:val="28"/>
-          <w:szCs w:val="28"/>
-        </w:rPr>
-        <w:t>скрипт</w:t>
-      </w:r>
-      <w:proofErr w:type="spellEnd"/>
-      <w:r>
-        <w:rPr>
-          <w:sz w:val="28"/>
-          <w:szCs w:val="28"/>
-        </w:rPr>
-        <w:t xml:space="preserve"> C:\xampp\htdocs\</w:t>
+        <w:t>. Виконуєм скрипт C:\xampp\htdocs\</w:t>
       </w:r>
       <w:r>
         <w:rPr>
@@ -10855,7 +4067,6 @@
         </w:rPr>
         <w:t>CI</w:t>
       </w:r>
-      <w:proofErr w:type="spellStart"/>
       <w:r>
         <w:rPr>
           <w:sz w:val="28"/>
@@ -10868,15 +4079,7 @@
           <w:sz w:val="28"/>
           <w:szCs w:val="28"/>
         </w:rPr>
-        <w:t>script\fillData.sql</w:t>
-      </w:r>
-      <w:proofErr w:type="spellEnd"/>
-      <w:r>
-        <w:rPr>
-          <w:sz w:val="28"/>
-          <w:szCs w:val="28"/>
-        </w:rPr>
-        <w:t xml:space="preserve"> </w:t>
+        <w:t xml:space="preserve">script\fillData.sql </w:t>
       </w:r>
     </w:p>
     <w:p>
@@ -10900,36 +4103,8 @@
           <w:szCs w:val="28"/>
           <w:lang w:val="ru-RU"/>
         </w:rPr>
-        <w:t xml:space="preserve">Сайт </w:t>
-      </w:r>
-      <w:proofErr w:type="spellStart"/>
-      <w:r>
-        <w:rPr>
-          <w:sz w:val="28"/>
-          <w:szCs w:val="28"/>
-          <w:lang w:val="ru-RU"/>
-        </w:rPr>
-        <w:t>знаходиться</w:t>
-      </w:r>
-      <w:proofErr w:type="spellEnd"/>
-      <w:r>
-        <w:rPr>
-          <w:sz w:val="28"/>
-          <w:szCs w:val="28"/>
-          <w:lang w:val="ru-RU"/>
-        </w:rPr>
-        <w:t xml:space="preserve"> за </w:t>
-      </w:r>
-      <w:proofErr w:type="spellStart"/>
-      <w:r>
-        <w:rPr>
-          <w:sz w:val="28"/>
-          <w:szCs w:val="28"/>
-          <w:lang w:val="ru-RU"/>
-        </w:rPr>
-        <w:t>адресою</w:t>
-      </w:r>
-      <w:proofErr w:type="spellEnd"/>
+        <w:t>Сайт знаходиться за адресою</w:t>
+      </w:r>
       <w:r>
         <w:rPr>
           <w:sz w:val="28"/>
@@ -11046,7 +4221,7 @@
         <w:noProof/>
         <w:lang w:val="en-US"/>
       </w:rPr>
-      <w:t>11</w:t>
+      <w:t>9</w:t>
     </w:r>
     <w:r>
       <w:rPr>
